--- a/강의자료/중간고사 공부.docx
+++ b/강의자료/중간고사 공부.docx
@@ -48,11 +48,6 @@
       </w:r>
     </w:p>
     <w:p>
-      <w:pPr>
-        <w:rPr>
-          <w:rFonts w:hint="eastAsia"/>
-        </w:rPr>
-      </w:pPr>
       <w:proofErr w:type="gramStart"/>
       <w:r>
         <w:rPr>
@@ -187,11 +182,6 @@
       </w:r>
     </w:p>
     <w:p>
-      <w:pPr>
-        <w:rPr>
-          <w:rFonts w:hint="eastAsia"/>
-        </w:rPr>
-      </w:pPr>
       <w:r>
         <w:t>&amp;amp</w:t>
       </w:r>
@@ -248,11 +238,6 @@
       <w:proofErr w:type="spellEnd"/>
     </w:p>
     <w:p>
-      <w:pPr>
-        <w:rPr>
-          <w:rFonts w:hint="eastAsia"/>
-        </w:rPr>
-      </w:pPr>
       <w:r>
         <w:t>&amp;</w:t>
       </w:r>
@@ -646,13 +631,7 @@
     <w:p/>
     <w:p/>
     <w:p/>
-    <w:p>
-      <w:pPr>
-        <w:rPr>
-          <w:rFonts w:hint="eastAsia"/>
-        </w:rPr>
-      </w:pPr>
-    </w:p>
+    <w:p/>
     <w:p>
       <w:pPr>
         <w:rPr>
@@ -686,11 +665,6 @@
       </w:r>
     </w:p>
     <w:p>
-      <w:pPr>
-        <w:rPr>
-          <w:rFonts w:hint="eastAsia"/>
-        </w:rPr>
-      </w:pPr>
       <w:r>
         <w:t>width, height</w:t>
       </w:r>
@@ -698,57 +672,119 @@
         <w:rPr>
           <w:rFonts w:hint="eastAsia"/>
         </w:rPr>
-        <w:t xml:space="preserve"> </w:t>
+        <w:t xml:space="preserve"> 으로 조절되는 </w:t>
+      </w:r>
+      <w:proofErr w:type="gramStart"/>
+      <w:r>
+        <w:rPr>
+          <w:rFonts w:hint="eastAsia"/>
+        </w:rPr>
+        <w:t xml:space="preserve">크기는 </w:t>
+      </w:r>
+      <w:r>
+        <w:t>:</w:t>
+      </w:r>
+      <w:proofErr w:type="gramEnd"/>
+      <w:r>
+        <w:t xml:space="preserve"> </w:t>
+      </w:r>
+      <w:r>
+        <w:rPr>
+          <w:rFonts w:hint="eastAsia"/>
+        </w:rPr>
+        <w:t>b</w:t>
+      </w:r>
+      <w:r>
+        <w:t xml:space="preserve">order + padding + content </w:t>
+      </w:r>
+      <w:r>
+        <w:rPr>
+          <w:rFonts w:hint="eastAsia"/>
+        </w:rPr>
+        <w:t xml:space="preserve">다 </w:t>
       </w:r>
       <w:proofErr w:type="spellStart"/>
       <w:r>
         <w:rPr>
           <w:rFonts w:hint="eastAsia"/>
         </w:rPr>
-        <w:t>으로</w:t>
+        <w:t>더한거</w:t>
       </w:r>
       <w:proofErr w:type="spellEnd"/>
       <w:r>
         <w:rPr>
           <w:rFonts w:hint="eastAsia"/>
         </w:rPr>
-        <w:t xml:space="preserve"> 조절되는 </w:t>
-      </w:r>
-      <w:proofErr w:type="gramStart"/>
-      <w:r>
-        <w:rPr>
-          <w:rFonts w:hint="eastAsia"/>
-        </w:rPr>
-        <w:t xml:space="preserve">크기는 </w:t>
-      </w:r>
-      <w:r>
-        <w:t>:</w:t>
-      </w:r>
-      <w:proofErr w:type="gramEnd"/>
-      <w:r>
-        <w:t xml:space="preserve"> </w:t>
-      </w:r>
-      <w:r>
-        <w:rPr>
-          <w:rFonts w:hint="eastAsia"/>
-        </w:rPr>
-        <w:t>b</w:t>
-      </w:r>
-      <w:r>
-        <w:t xml:space="preserve">order + padding + content </w:t>
-      </w:r>
-      <w:r>
-        <w:rPr>
-          <w:rFonts w:hint="eastAsia"/>
-        </w:rPr>
-        <w:t xml:space="preserve">다 </w:t>
+        <w:t>.</w:t>
+      </w:r>
+      <w:r>
+        <w:t xml:space="preserve"> </w:t>
+      </w:r>
+      <w:r>
+        <w:rPr>
+          <w:rFonts w:hint="eastAsia"/>
+        </w:rPr>
+        <w:t>m</w:t>
+      </w:r>
+      <w:r>
+        <w:t>argin</w:t>
+      </w:r>
+      <w:r>
+        <w:rPr>
+          <w:rFonts w:hint="eastAsia"/>
+        </w:rPr>
+        <w:t>은 따로.</w:t>
+      </w:r>
+    </w:p>
+    <w:p>
+      <w:r>
+        <w:rPr>
+          <w:rFonts w:hint="eastAsia"/>
+        </w:rPr>
+        <w:t>p</w:t>
+      </w:r>
+      <w:r>
+        <w:t>adding</w:t>
+      </w:r>
+      <w:r>
+        <w:rPr>
+          <w:rFonts w:hint="eastAsia"/>
+        </w:rPr>
+        <w:t xml:space="preserve">과 </w:t>
+      </w:r>
+      <w:r>
+        <w:t>margin</w:t>
+      </w:r>
+      <w:r>
+        <w:rPr>
+          <w:rFonts w:hint="eastAsia"/>
+        </w:rPr>
+        <w:t xml:space="preserve">을 늘리면 </w:t>
+      </w:r>
+      <w:r>
+        <w:t xml:space="preserve">content </w:t>
+      </w:r>
+      <w:r>
+        <w:rPr>
+          <w:rFonts w:hint="eastAsia"/>
+        </w:rPr>
+        <w:t>영역이 줄어듦.</w:t>
+      </w:r>
+      <w:r>
+        <w:t xml:space="preserve"> 0</w:t>
+      </w:r>
+      <w:r>
+        <w:rPr>
+          <w:rFonts w:hint="eastAsia"/>
+        </w:rPr>
+        <w:t xml:space="preserve">까지 </w:t>
       </w:r>
       <w:proofErr w:type="spellStart"/>
       <w:r>
         <w:rPr>
           <w:rFonts w:hint="eastAsia"/>
         </w:rPr>
-        <w:t>더한거</w:t>
+        <w:t>줄어들수있음</w:t>
       </w:r>
       <w:proofErr w:type="spellEnd"/>
       <w:r>
@@ -764,97 +800,16 @@
         <w:rPr>
           <w:rFonts w:hint="eastAsia"/>
         </w:rPr>
-        <w:t>m</w:t>
-      </w:r>
-      <w:r>
-        <w:t>argin</w:t>
-      </w:r>
-      <w:r>
-        <w:rPr>
-          <w:rFonts w:hint="eastAsia"/>
-        </w:rPr>
-        <w:t>은 따로.</w:t>
-      </w:r>
-    </w:p>
-    <w:p>
-      <w:pPr>
-        <w:rPr>
-          <w:rFonts w:hint="eastAsia"/>
-        </w:rPr>
-      </w:pPr>
-      <w:r>
-        <w:rPr>
-          <w:rFonts w:hint="eastAsia"/>
-        </w:rPr>
-        <w:t>p</w:t>
-      </w:r>
-      <w:r>
-        <w:t>adding</w:t>
-      </w:r>
-      <w:r>
-        <w:rPr>
-          <w:rFonts w:hint="eastAsia"/>
-        </w:rPr>
-        <w:t xml:space="preserve">과 </w:t>
-      </w:r>
-      <w:r>
-        <w:t>margin</w:t>
-      </w:r>
-      <w:r>
-        <w:rPr>
-          <w:rFonts w:hint="eastAsia"/>
-        </w:rPr>
-        <w:t xml:space="preserve">을 늘리면 </w:t>
-      </w:r>
-      <w:r>
-        <w:t xml:space="preserve">content </w:t>
-      </w:r>
-      <w:r>
-        <w:rPr>
-          <w:rFonts w:hint="eastAsia"/>
-        </w:rPr>
-        <w:t>영역이 줄어듦.</w:t>
-      </w:r>
-      <w:r>
-        <w:t xml:space="preserve"> 0</w:t>
-      </w:r>
-      <w:r>
-        <w:rPr>
-          <w:rFonts w:hint="eastAsia"/>
-        </w:rPr>
-        <w:t xml:space="preserve">까지 </w:t>
+        <w:t xml:space="preserve">내용은 걍 </w:t>
       </w:r>
       <w:proofErr w:type="spellStart"/>
       <w:r>
         <w:rPr>
           <w:rFonts w:hint="eastAsia"/>
         </w:rPr>
-        <w:t>줄어들수있음</w:t>
+        <w:t>삐져나옴</w:t>
       </w:r>
       <w:proofErr w:type="spellEnd"/>
-      <w:r>
-        <w:rPr>
-          <w:rFonts w:hint="eastAsia"/>
-        </w:rPr>
-        <w:t>.</w:t>
-      </w:r>
-      <w:r>
-        <w:t xml:space="preserve"> </w:t>
-      </w:r>
-      <w:r>
-        <w:rPr>
-          <w:rFonts w:hint="eastAsia"/>
-        </w:rPr>
-        <w:t xml:space="preserve">내용은 걍 </w:t>
-      </w:r>
-      <w:proofErr w:type="spellStart"/>
-      <w:r>
-        <w:rPr>
-          <w:rFonts w:hint="eastAsia"/>
-        </w:rPr>
-        <w:t>삐져나옴</w:t>
-      </w:r>
-      <w:proofErr w:type="spellEnd"/>
     </w:p>
     <w:p>
       <w:proofErr w:type="gramStart"/>
@@ -879,11 +834,6 @@
       </w:r>
     </w:p>
     <w:p>
-      <w:pPr>
-        <w:rPr>
-          <w:rFonts w:hint="eastAsia"/>
-        </w:rPr>
-      </w:pPr>
       <w:proofErr w:type="gramStart"/>
       <w:r>
         <w:t>padding :</w:t>
@@ -932,9 +882,6 @@
           <w:numId w:val="1"/>
         </w:numPr>
         <w:ind w:leftChars="0"/>
-        <w:rPr>
-          <w:rFonts w:hint="eastAsia"/>
-        </w:rPr>
       </w:pPr>
       <w:r>
         <w:rPr>
@@ -1177,11 +1124,6 @@
       </w:r>
     </w:p>
     <w:p>
-      <w:pPr>
-        <w:rPr>
-          <w:rFonts w:hint="eastAsia"/>
-        </w:rPr>
-      </w:pPr>
       <w:proofErr w:type="spellStart"/>
       <w:proofErr w:type="gramStart"/>
       <w:r>
@@ -1314,11 +1256,6 @@
       <w:proofErr w:type="spellEnd"/>
     </w:p>
     <w:p>
-      <w:pPr>
-        <w:rPr>
-          <w:rFonts w:hint="eastAsia"/>
-        </w:rPr>
-      </w:pPr>
       <w:proofErr w:type="spellStart"/>
       <w:proofErr w:type="gramStart"/>
       <w:r>
@@ -2024,11 +1961,6 @@
       </w:r>
     </w:p>
     <w:p>
-      <w:pPr>
-        <w:rPr>
-          <w:rFonts w:hint="eastAsia"/>
-        </w:rPr>
-      </w:pPr>
       <w:r>
         <w:rPr>
           <w:rFonts w:hint="eastAsia"/>
@@ -2155,11 +2087,6 @@
       </w:r>
     </w:p>
     <w:p>
-      <w:pPr>
-        <w:rPr>
-          <w:rFonts w:hint="eastAsia"/>
-        </w:rPr>
-      </w:pPr>
       <w:proofErr w:type="gramStart"/>
       <w:r>
         <w:t>block :</w:t>
@@ -2282,11 +2209,6 @@
       </w:r>
     </w:p>
     <w:p>
-      <w:pPr>
-        <w:rPr>
-          <w:rFonts w:hint="eastAsia"/>
-        </w:rPr>
-      </w:pPr>
       <w:r>
         <w:t xml:space="preserve">optional : </w:t>
       </w:r>
@@ -2328,7 +2250,6 @@
     <w:p>
       <w:pPr>
         <w:rPr>
-          <w:rFonts w:hint="eastAsia"/>
           <w:b/>
           <w:bCs/>
         </w:rPr>
@@ -2363,11 +2284,6 @@
       <w:proofErr w:type="gramEnd"/>
     </w:p>
     <w:p>
-      <w:pPr>
-        <w:rPr>
-          <w:rFonts w:hint="eastAsia"/>
-        </w:rPr>
-      </w:pPr>
       <w:r>
         <w:rPr>
           <w:rFonts w:hint="eastAsia"/>
@@ -2403,11 +2319,6 @@
       </w:r>
     </w:p>
     <w:p>
-      <w:pPr>
-        <w:rPr>
-          <w:rFonts w:hint="eastAsia"/>
-        </w:rPr>
-      </w:pPr>
       <w:r>
         <w:rPr>
           <w:rFonts w:hint="eastAsia"/>
@@ -2601,13 +2512,7 @@
         <w:t>A</w:t>
       </w:r>
       <w:r>
-        <w:t xml:space="preserve"> </w:t>
-      </w:r>
-      <w:r>
-        <w:t>~</w:t>
-      </w:r>
-      <w:r>
-        <w:t xml:space="preserve"> B </w:t>
+        <w:t xml:space="preserve"> ~ B </w:t>
       </w:r>
       <w:proofErr w:type="gramStart"/>
       <w:r>
@@ -2633,13 +2538,7 @@
         <w:rPr>
           <w:rFonts w:hint="eastAsia"/>
         </w:rPr>
-        <w:t xml:space="preserve">다음에 오는 </w:t>
-      </w:r>
-      <w:r>
-        <w:rPr>
-          <w:rFonts w:hint="eastAsia"/>
-        </w:rPr>
-        <w:t xml:space="preserve">모든 </w:t>
+        <w:t xml:space="preserve">다음에 오는 모든 </w:t>
       </w:r>
       <w:r>
         <w:t xml:space="preserve">B </w:t>
@@ -2734,19 +2633,50 @@
         <w:rPr>
           <w:rFonts w:hint="eastAsia"/>
         </w:rPr>
-        <w:t>첫째 자식인 모든</w:t>
-      </w:r>
-      <w:r>
-        <w:t xml:space="preserve"> </w:t>
-      </w:r>
-      <w:r>
-        <w:rPr>
-          <w:rFonts w:hint="eastAsia"/>
-        </w:rPr>
-        <w:t>태그.</w:t>
-      </w:r>
-      <w:r>
-        <w:t xml:space="preserve"> </w:t>
+        <w:t>모든 첫째</w:t>
+      </w:r>
+    </w:p>
+    <w:p>
+      <w:pPr>
+        <w:ind w:leftChars="200" w:left="400"/>
+        <w:rPr>
+          <w:rFonts w:hint="eastAsia"/>
+        </w:rPr>
+      </w:pPr>
+      <w:proofErr w:type="gramStart"/>
+      <w:r>
+        <w:t>plate :first</w:t>
+      </w:r>
+      <w:proofErr w:type="gramEnd"/>
+      <w:r>
+        <w:t>-child (띄어쓰기 필수) 플레이트 자식 중에 첫째</w:t>
+      </w:r>
+    </w:p>
+    <w:p>
+      <w:pPr>
+        <w:ind w:leftChars="200" w:left="400"/>
+        <w:rPr>
+          <w:rFonts w:hint="eastAsia"/>
+        </w:rPr>
+      </w:pPr>
+      <w:proofErr w:type="spellStart"/>
+      <w:proofErr w:type="gramStart"/>
+      <w:r>
+        <w:t>orange:first</w:t>
+      </w:r>
+      <w:proofErr w:type="gramEnd"/>
+      <w:r>
+        <w:t>-child</w:t>
+      </w:r>
+      <w:proofErr w:type="spellEnd"/>
+      <w:r>
+        <w:t xml:space="preserve">  첫째</w:t>
+      </w:r>
+      <w:r>
+        <w:rPr>
+          <w:rFonts w:hint="eastAsia"/>
+        </w:rPr>
+        <w:t>인 오렌지</w:t>
       </w:r>
     </w:p>
     <w:p>
@@ -2772,7 +2702,7 @@
         <w:rPr>
           <w:rFonts w:hint="eastAsia"/>
         </w:rPr>
-        <w:t>모든 외동 태그</w:t>
+        <w:t>외동</w:t>
       </w:r>
     </w:p>
     <w:p>
@@ -2798,19 +2728,7 @@
         <w:rPr>
           <w:rFonts w:hint="eastAsia"/>
         </w:rPr>
-        <w:t>A의 자식 중 외동인</w:t>
-      </w:r>
-      <w:r>
-        <w:rPr>
-          <w:rFonts w:hint="eastAsia"/>
-        </w:rPr>
-        <w:t xml:space="preserve"> 태그</w:t>
-      </w:r>
-      <w:r>
-        <w:rPr>
-          <w:rFonts w:hint="eastAsia"/>
-        </w:rPr>
-        <w:t xml:space="preserve"> </w:t>
+        <w:t xml:space="preserve">A의 자식 중 외동 </w:t>
       </w:r>
       <w:r>
         <w:t>(</w:t>
@@ -2835,7 +2753,16 @@
       </w:r>
       <w:proofErr w:type="gramEnd"/>
       <w:r>
-        <w:t>-child(n)     : n</w:t>
+        <w:t xml:space="preserve">-child(n)     : </w:t>
+      </w:r>
+      <w:r>
+        <w:rPr>
+          <w:rFonts w:hint="eastAsia"/>
+        </w:rPr>
+        <w:t xml:space="preserve">모든 </w:t>
+      </w:r>
+      <w:r>
+        <w:t>n</w:t>
       </w:r>
       <w:r>
         <w:rPr>
@@ -2843,18 +2770,6 @@
         </w:rPr>
         <w:t>번째</w:t>
       </w:r>
-      <w:r>
-        <w:rPr>
-          <w:rFonts w:hint="eastAsia"/>
-        </w:rPr>
-        <w:t xml:space="preserve"> 자식인 모든</w:t>
-      </w:r>
-      <w:r>
-        <w:rPr>
-          <w:rFonts w:hint="eastAsia"/>
-        </w:rPr>
-        <w:t xml:space="preserve"> 태그</w:t>
-      </w:r>
     </w:p>
     <w:p>
       <w:proofErr w:type="gramStart"/>
@@ -2869,6 +2784,12 @@
         <w:rPr>
           <w:rFonts w:hint="eastAsia"/>
         </w:rPr>
+        <w:t xml:space="preserve">모든 </w:t>
+      </w:r>
+      <w:r>
+        <w:rPr>
+          <w:rFonts w:hint="eastAsia"/>
+        </w:rPr>
         <w:t xml:space="preserve">뒤에서 </w:t>
       </w:r>
       <w:r>
@@ -2880,18 +2801,6 @@
         </w:rPr>
         <w:t>번쨰</w:t>
       </w:r>
-      <w:r>
-        <w:rPr>
-          <w:rFonts w:hint="eastAsia"/>
-        </w:rPr>
-        <w:t xml:space="preserve"> 자식인 모든</w:t>
-      </w:r>
-      <w:r>
-        <w:rPr>
-          <w:rFonts w:hint="eastAsia"/>
-        </w:rPr>
-        <w:t xml:space="preserve"> 태그</w:t>
-      </w:r>
     </w:p>
     <w:p>
       <w:proofErr w:type="gramStart"/>
@@ -2951,6 +2860,11 @@
       </w:r>
     </w:p>
     <w:p>
+      <w:pPr>
+        <w:rPr>
+          <w:rFonts w:hint="eastAsia"/>
+        </w:rPr>
+      </w:pPr>
       <w:r>
         <w:tab/>
       </w:r>
@@ -2971,38 +2885,88 @@
         <w:rPr>
           <w:rFonts w:hint="eastAsia"/>
         </w:rPr>
+        <w:t xml:space="preserve">번째인 </w:t>
+      </w:r>
+      <w:r>
+        <w:rPr>
+          <w:rFonts w:hint="eastAsia"/>
+        </w:rPr>
+        <w:t>A</w:t>
+      </w:r>
+    </w:p>
+    <w:p>
+      <w:proofErr w:type="gramStart"/>
+      <w:r>
+        <w:rPr>
+          <w:rFonts w:hint="eastAsia"/>
+        </w:rPr>
+        <w:lastRenderedPageBreak/>
+        <w:t>A</w:t>
+      </w:r>
+      <w:r>
+        <w:rPr>
+          <w:rFonts w:hint="eastAsia"/>
+        </w:rPr>
+        <w:t>:</w:t>
+      </w:r>
+      <w:r>
+        <w:t>nth</w:t>
+      </w:r>
+      <w:proofErr w:type="gramEnd"/>
+      <w:r>
+        <w:t xml:space="preserve">-of-type(n) : </w:t>
+      </w:r>
+      <w:r>
+        <w:t xml:space="preserve">A </w:t>
+      </w:r>
+      <w:r>
+        <w:rPr>
+          <w:rFonts w:hint="eastAsia"/>
+        </w:rPr>
+        <w:t xml:space="preserve">중에 </w:t>
+      </w:r>
+      <w:r>
+        <w:t>n</w:t>
+      </w:r>
+      <w:r>
+        <w:rPr>
+          <w:rFonts w:hint="eastAsia"/>
+        </w:rPr>
         <w:t>번째</w:t>
       </w:r>
-      <w:r>
-        <w:rPr>
-          <w:rFonts w:hint="eastAsia"/>
-        </w:rPr>
-        <w:t xml:space="preserve"> 자식</w:t>
-      </w:r>
-      <w:r>
-        <w:rPr>
-          <w:rFonts w:hint="eastAsia"/>
-        </w:rPr>
-        <w:t xml:space="preserve">인 </w:t>
-      </w:r>
-      <w:r>
-        <w:rPr>
-          <w:rFonts w:hint="eastAsia"/>
-        </w:rPr>
-        <w:t>A태그</w:t>
-      </w:r>
-      <w:r>
-        <w:rPr>
-          <w:rFonts w:hint="eastAsia"/>
-        </w:rPr>
-        <w:t xml:space="preserve"> </w:t>
-      </w:r>
-      <w:r>
-        <w:t>(O)</w:t>
-      </w:r>
-    </w:p>
-    <w:p>
-      <w:proofErr w:type="gramStart"/>
+    </w:p>
+    <w:p>
+      <w:proofErr w:type="gramStart"/>
+      <w:r>
+        <w:t>A</w:t>
+      </w:r>
+      <w:r>
+        <w:t>:only</w:t>
+      </w:r>
+      <w:proofErr w:type="gramEnd"/>
+      <w:r>
+        <w:t>-of-type</w:t>
+      </w:r>
+      <w:r>
+        <w:t xml:space="preserve">  : A </w:t>
+      </w:r>
+      <w:r>
+        <w:rPr>
+          <w:rFonts w:hint="eastAsia"/>
+        </w:rPr>
+        <w:t>중에 외동</w:t>
+      </w:r>
+    </w:p>
+    <w:p>
+      <w:pPr>
+        <w:rPr>
+          <w:rFonts w:hint="eastAsia"/>
+        </w:rPr>
+      </w:pPr>
+      <w:proofErr w:type="gramStart"/>
+      <w:r>
+        <w:t>A</w:t>
+      </w:r>
       <w:r>
         <w:rPr>
           <w:rFonts w:hint="eastAsia"/>
@@ -3010,68 +2974,42 @@
         <w:t>:</w:t>
       </w:r>
       <w:r>
-        <w:t>nth</w:t>
-      </w:r>
-      <w:proofErr w:type="gramEnd"/>
-      <w:r>
-        <w:t xml:space="preserve">-of-type(n) : </w:t>
-      </w:r>
-      <w:r>
-        <w:rPr>
-          <w:rFonts w:hint="eastAsia"/>
-        </w:rPr>
-        <w:t>n번째 자식인 모든 태그</w:t>
-      </w:r>
-      <w:r>
-        <w:t>.</w:t>
-      </w:r>
-    </w:p>
-    <w:p>
-      <w:proofErr w:type="gramStart"/>
-      <w:r>
-        <w:t>:only</w:t>
+        <w:t>last</w:t>
       </w:r>
       <w:proofErr w:type="gramEnd"/>
       <w:r>
         <w:t>-of-type</w:t>
       </w:r>
-    </w:p>
-    <w:p>
-      <w:proofErr w:type="gramStart"/>
-      <w:r>
-        <w:rPr>
-          <w:rFonts w:hint="eastAsia"/>
-        </w:rPr>
-        <w:lastRenderedPageBreak/>
+      <w:r>
+        <w:t xml:space="preserve">   : A </w:t>
+      </w:r>
+      <w:r>
+        <w:rPr>
+          <w:rFonts w:hint="eastAsia"/>
+        </w:rPr>
+        <w:t>중에 막내</w:t>
+      </w:r>
+    </w:p>
+    <w:p>
+      <w:proofErr w:type="gramStart"/>
+      <w:r>
+        <w:rPr>
+          <w:rFonts w:hint="eastAsia"/>
+        </w:rPr>
         <w:t>:</w:t>
       </w:r>
       <w:r>
-        <w:t>last</w:t>
-      </w:r>
-      <w:proofErr w:type="gramEnd"/>
-      <w:r>
-        <w:t>-of-type</w:t>
-      </w:r>
-    </w:p>
-    <w:p>
-      <w:proofErr w:type="gramStart"/>
-      <w:r>
-        <w:rPr>
-          <w:rFonts w:hint="eastAsia"/>
-        </w:rPr>
-        <w:t>:</w:t>
-      </w:r>
-      <w:r>
         <w:t>empty</w:t>
       </w:r>
       <w:proofErr w:type="gramEnd"/>
-    </w:p>
-    <w:p>
-      <w:pPr>
-        <w:rPr>
-          <w:rFonts w:hint="eastAsia"/>
-        </w:rPr>
-      </w:pPr>
+      <w:r>
+        <w:tab/>
+      </w:r>
+      <w:r>
+        <w:tab/>
+      </w:r>
+    </w:p>
+    <w:p>
       <w:proofErr w:type="gramStart"/>
       <w:r>
         <w:rPr>
@@ -3138,7 +3076,13 @@
         <w:t>[</w:t>
       </w:r>
       <w:r>
-        <w:t xml:space="preserve">attribute^=”str”] </w:t>
+        <w:t>attribute^=”</w:t>
+      </w:r>
+      <w:r>
+        <w:t>value</w:t>
+      </w:r>
+      <w:r>
+        <w:t xml:space="preserve">”] </w:t>
       </w:r>
       <w:r>
         <w:tab/>
@@ -3169,7 +3113,13 @@
         <w:t xml:space="preserve">이 </w:t>
       </w:r>
       <w:r>
-        <w:t>“str”</w:t>
+        <w:t>“</w:t>
+      </w:r>
+      <w:r>
+        <w:t>value</w:t>
+      </w:r>
+      <w:r>
+        <w:t>”</w:t>
       </w:r>
       <w:r>
         <w:rPr>
@@ -3179,11 +3129,6 @@
       </w:r>
     </w:p>
     <w:p>
-      <w:pPr>
-        <w:rPr>
-          <w:rFonts w:hint="eastAsia"/>
-        </w:rPr>
-      </w:pPr>
       <w:r>
         <w:rPr>
           <w:rFonts w:hint="eastAsia"/>
@@ -3191,20 +3136,80 @@
         <w:t>[a</w:t>
       </w:r>
       <w:r>
-        <w:t>ttribute$=”str”]</w:t>
+        <w:t>ttribute$=”</w:t>
+      </w:r>
+      <w:r>
+        <w:t>value</w:t>
+      </w:r>
+      <w:r>
+        <w:t>”]</w:t>
       </w:r>
       <w:r>
         <w:tab/>
+        <w:t xml:space="preserve">:   </w:t>
+      </w:r>
+      <w:r>
+        <w:t xml:space="preserve">  </w:t>
+      </w:r>
+      <w:r>
+        <w:t xml:space="preserve"> “”                    “</w:t>
+      </w:r>
+      <w:r>
+        <w:t>value</w:t>
+      </w:r>
+      <w:r>
+        <w:t>”</w:t>
+      </w:r>
+      <w:r>
+        <w:rPr>
+          <w:rFonts w:hint="eastAsia"/>
+        </w:rPr>
+        <w:t>로 끝나는 태그</w:t>
+      </w:r>
+    </w:p>
+    <w:p>
+      <w:r>
+        <w:rPr>
+          <w:rFonts w:hint="eastAsia"/>
+        </w:rPr>
+        <w:t>[a</w:t>
+      </w:r>
+      <w:r>
+        <w:t>ttribute*=”</w:t>
+      </w:r>
+      <w:r>
+        <w:t>value</w:t>
+      </w:r>
+      <w:r>
+        <w:t>”]</w:t>
       </w:r>
       <w:r>
         <w:tab/>
-        <w:t>:    “”                      “str”</w:t>
-      </w:r>
-      <w:r>
-        <w:rPr>
-          <w:rFonts w:hint="eastAsia"/>
-        </w:rPr>
-        <w:t>로 끝나는 태그</w:t>
+        <w:t xml:space="preserve">:   </w:t>
+      </w:r>
+      <w:r>
+        <w:t xml:space="preserve">  </w:t>
+      </w:r>
+      <w:r>
+        <w:t xml:space="preserve"> “”                    “</w:t>
+      </w:r>
+      <w:r>
+        <w:t>value</w:t>
+      </w:r>
+      <w:r>
+        <w:t>”</w:t>
+      </w:r>
+      <w:r>
+        <w:rPr>
+          <w:rFonts w:hint="eastAsia"/>
+        </w:rPr>
+        <w:t>를</w:t>
+      </w:r>
+      <w:r>
+        <w:rPr>
+          <w:rFonts w:hint="eastAsia"/>
+        </w:rPr>
+        <w:t xml:space="preserve"> 포함하는 태그</w:t>
       </w:r>
     </w:p>
     <w:p>
@@ -3220,40 +3225,30 @@
         <w:t>[a</w:t>
       </w:r>
       <w:r>
-        <w:t>ttribute</w:t>
-      </w:r>
-      <w:r>
-        <w:t>*</w:t>
-      </w:r>
-      <w:r>
-        <w:t>=”str”]</w:t>
+        <w:t>ttribute~=”value”]</w:t>
       </w:r>
       <w:r>
         <w:tab/>
+        <w:t>:       “”</w:t>
       </w:r>
       <w:r>
         <w:tab/>
-        <w:t>:    “”                      “str”</w:t>
-      </w:r>
-      <w:r>
-        <w:rPr>
-          <w:rFonts w:hint="eastAsia"/>
-        </w:rPr>
-        <w:t>을 포함하는</w:t>
-      </w:r>
-      <w:r>
-        <w:rPr>
-          <w:rFonts w:hint="eastAsia"/>
-        </w:rPr>
-        <w:t xml:space="preserve"> 태그</w:t>
-      </w:r>
-    </w:p>
-    <w:p>
-      <w:pPr>
-        <w:rPr>
-          <w:rFonts w:hint="eastAsia"/>
-        </w:rPr>
-      </w:pPr>
+        <w:t xml:space="preserve">            “value”</w:t>
+      </w:r>
+      <w:proofErr w:type="spellStart"/>
+      <w:r>
+        <w:rPr>
+          <w:rFonts w:hint="eastAsia"/>
+        </w:rPr>
+        <w:t>를</w:t>
+      </w:r>
+      <w:proofErr w:type="spellEnd"/>
+      <w:r>
+        <w:rPr>
+          <w:rFonts w:hint="eastAsia"/>
+        </w:rPr>
+        <w:t xml:space="preserve"> 단어로 포함하는 태그</w:t>
+      </w:r>
     </w:p>
     <w:p>
       <w:r>
@@ -3273,11 +3268,6 @@
       </w:r>
     </w:p>
     <w:p>
-      <w:pPr>
-        <w:rPr>
-          <w:rFonts w:hint="eastAsia"/>
-        </w:rPr>
-      </w:pPr>
       <w:r>
         <w:rPr>
           <w:rFonts w:hint="eastAsia"/>
@@ -3336,7 +3326,6 @@
     <w:p>
       <w:pPr>
         <w:rPr>
-          <w:rFonts w:hint="eastAsia"/>
           <w:b/>
           <w:bCs/>
         </w:rPr>
@@ -3477,18 +3466,10 @@
         <w:tab/>
       </w:r>
       <w:r>
-        <w:t xml:space="preserve">* </w:t>
-      </w:r>
-      <w:r>
-        <w:t>https://www.daleseo.com/css-position/</w:t>
-      </w:r>
-    </w:p>
-    <w:p>
-      <w:pPr>
-        <w:rPr>
-          <w:rFonts w:hint="eastAsia"/>
-        </w:rPr>
-      </w:pPr>
+        <w:t>* https://www.daleseo.com/css-position/</w:t>
+      </w:r>
+    </w:p>
+    <w:p>
       <w:r>
         <w:rPr>
           <w:rFonts w:hint="eastAsia"/>
@@ -3496,10 +3477,7 @@
         <w:t xml:space="preserve">속성별로 배치 기준에 따라 </w:t>
       </w:r>
       <w:r>
-        <w:t>top/left/bottom/right</w:t>
-      </w:r>
-      <w:r>
-        <w:t xml:space="preserve"> </w:t>
+        <w:t xml:space="preserve">top/left/bottom/right </w:t>
       </w:r>
       <w:r>
         <w:rPr>
@@ -3609,6 +3587,7 @@
         <w:rPr>
           <w:rFonts w:hint="eastAsia"/>
         </w:rPr>
+        <w:lastRenderedPageBreak/>
         <w:t>a</w:t>
       </w:r>
       <w:r>
@@ -3666,9 +3645,6 @@
     <w:p>
       <w:pPr>
         <w:ind w:left="200" w:hangingChars="100" w:hanging="200"/>
-        <w:rPr>
-          <w:rFonts w:hint="eastAsia"/>
-        </w:rPr>
       </w:pPr>
       <w:r>
         <w:rPr>
@@ -3716,22 +3692,10 @@
         <w:rPr>
           <w:rFonts w:hint="eastAsia"/>
         </w:rPr>
-        <w:t xml:space="preserve">로 </w:t>
-      </w:r>
-      <w:r>
-        <w:rPr>
-          <w:rFonts w:hint="eastAsia"/>
-        </w:rPr>
-        <w:lastRenderedPageBreak/>
-        <w:t>지정해주는 것이 관례.</w:t>
-      </w:r>
-    </w:p>
-    <w:p>
-      <w:pPr>
-        <w:rPr>
-          <w:rFonts w:hint="eastAsia"/>
-        </w:rPr>
-      </w:pPr>
+        <w:t>로 지정해주는 것이 관례.</w:t>
+      </w:r>
+    </w:p>
+    <w:p>
       <w:proofErr w:type="gramStart"/>
       <w:r>
         <w:rPr>
@@ -3881,6 +3845,51 @@
       </w:r>
     </w:p>
     <w:p/>
+    <w:p>
+      <w:r>
+        <w:rPr>
+          <w:rFonts w:hint="eastAsia"/>
+        </w:rPr>
+        <w:t>d</w:t>
+      </w:r>
+      <w:r>
+        <w:t>isplay: none</w:t>
+      </w:r>
+      <w:r>
+        <w:tab/>
+        <w:t xml:space="preserve"> </w:t>
+      </w:r>
+      <w:r>
+        <w:rPr>
+          <w:rFonts w:hint="eastAsia"/>
+        </w:rPr>
+        <w:t xml:space="preserve">렌더링하지 않는다 </w:t>
+      </w:r>
+      <w:r>
+        <w:t xml:space="preserve">= </w:t>
+      </w:r>
+      <w:r>
+        <w:rPr>
+          <w:rFonts w:hint="eastAsia"/>
+        </w:rPr>
+        <w:t xml:space="preserve">화면에 </w:t>
+      </w:r>
+      <w:proofErr w:type="spellStart"/>
+      <w:r>
+        <w:rPr>
+          <w:rFonts w:hint="eastAsia"/>
+        </w:rPr>
+        <w:t>안보여준다</w:t>
+      </w:r>
+      <w:proofErr w:type="spellEnd"/>
+    </w:p>
+    <w:p>
+      <w:pPr>
+        <w:rPr>
+          <w:rFonts w:hint="eastAsia"/>
+        </w:rPr>
+      </w:pPr>
+    </w:p>
     <w:p>
       <w:r>
         <w:rPr>
@@ -4059,11 +4068,6 @@
       </w:r>
     </w:p>
     <w:p>
-      <w:pPr>
-        <w:rPr>
-          <w:rFonts w:hint="eastAsia"/>
-        </w:rPr>
-      </w:pPr>
       <w:r>
         <w:rPr>
           <w:rFonts w:hint="eastAsia"/>
@@ -4072,6 +4076,3553 @@
       </w:r>
       <w:r>
         <w:t>lign-items</w:t>
+      </w:r>
+    </w:p>
+    <w:p/>
+    <w:p>
+      <w:r>
+        <w:rPr>
+          <w:rFonts w:hint="eastAsia"/>
+        </w:rPr>
+        <w:t>브라우저 렌더링</w:t>
+      </w:r>
+    </w:p>
+    <w:p>
+      <w:proofErr w:type="gramStart"/>
+      <w:r>
+        <w:t>Parsing :</w:t>
+      </w:r>
+      <w:proofErr w:type="gramEnd"/>
+      <w:r>
+        <w:t xml:space="preserve"> </w:t>
+      </w:r>
+      <w:r>
+        <w:rPr>
+          <w:rFonts w:hint="eastAsia"/>
+        </w:rPr>
+        <w:t>H</w:t>
+      </w:r>
+      <w:r>
+        <w:t>TML -&gt; DOM</w:t>
+      </w:r>
+      <w:r>
+        <w:rPr>
+          <w:rFonts w:hint="eastAsia"/>
+        </w:rPr>
+        <w:t>트리,</w:t>
+      </w:r>
+      <w:r>
+        <w:t xml:space="preserve"> CSS -&gt; CSSOM</w:t>
+      </w:r>
+      <w:r>
+        <w:rPr>
+          <w:rFonts w:hint="eastAsia"/>
+        </w:rPr>
+        <w:t>트리 구축</w:t>
+      </w:r>
+    </w:p>
+    <w:p>
+      <w:pPr>
+        <w:pStyle w:val="a3"/>
+        <w:numPr>
+          <w:ilvl w:val="0"/>
+          <w:numId w:val="1"/>
+        </w:numPr>
+        <w:ind w:leftChars="0"/>
+      </w:pPr>
+      <w:r>
+        <w:rPr>
+          <w:rFonts w:hint="eastAsia"/>
+        </w:rPr>
+        <w:t>T</w:t>
+      </w:r>
+      <w:r>
+        <w:t>okenizing</w:t>
+      </w:r>
+    </w:p>
+    <w:p>
+      <w:pPr>
+        <w:pStyle w:val="a3"/>
+        <w:numPr>
+          <w:ilvl w:val="0"/>
+          <w:numId w:val="1"/>
+        </w:numPr>
+        <w:ind w:leftChars="0"/>
+      </w:pPr>
+      <w:proofErr w:type="spellStart"/>
+      <w:r>
+        <w:rPr>
+          <w:rFonts w:hint="eastAsia"/>
+        </w:rPr>
+        <w:t>L</w:t>
+      </w:r>
+      <w:r>
+        <w:t>exing</w:t>
+      </w:r>
+      <w:proofErr w:type="spellEnd"/>
+    </w:p>
+    <w:p>
+      <w:pPr>
+        <w:pStyle w:val="a3"/>
+        <w:numPr>
+          <w:ilvl w:val="0"/>
+          <w:numId w:val="1"/>
+        </w:numPr>
+        <w:ind w:leftChars="0"/>
+        <w:rPr>
+          <w:rFonts w:hint="eastAsia"/>
+        </w:rPr>
+      </w:pPr>
+      <w:r>
+        <w:rPr>
+          <w:rFonts w:hint="eastAsia"/>
+        </w:rPr>
+        <w:t>D</w:t>
+      </w:r>
+      <w:r>
+        <w:t xml:space="preserve">OM </w:t>
+      </w:r>
+      <w:r>
+        <w:rPr>
+          <w:rFonts w:hint="eastAsia"/>
+        </w:rPr>
+        <w:t>생성</w:t>
+      </w:r>
+    </w:p>
+    <w:p>
+      <w:proofErr w:type="gramStart"/>
+      <w:r>
+        <w:rPr>
+          <w:rFonts w:hint="eastAsia"/>
+        </w:rPr>
+        <w:t>S</w:t>
+      </w:r>
+      <w:r>
+        <w:t>tyle :</w:t>
+      </w:r>
+      <w:proofErr w:type="gramEnd"/>
+      <w:r>
+        <w:t xml:space="preserve"> </w:t>
+      </w:r>
+      <w:r>
+        <w:rPr>
+          <w:rFonts w:hint="eastAsia"/>
+        </w:rPr>
+        <w:t xml:space="preserve">두 트리 결합하여 </w:t>
+      </w:r>
+      <w:r>
+        <w:t xml:space="preserve">Render </w:t>
+      </w:r>
+      <w:r>
+        <w:rPr>
+          <w:rFonts w:hint="eastAsia"/>
+        </w:rPr>
+        <w:t>트리 구축</w:t>
+      </w:r>
+    </w:p>
+    <w:p>
+      <w:pPr>
+        <w:rPr>
+          <w:rFonts w:hint="eastAsia"/>
+        </w:rPr>
+      </w:pPr>
+      <w:r>
+        <w:tab/>
+      </w:r>
+      <w:r>
+        <w:rPr>
+          <w:rFonts w:hint="eastAsia"/>
+        </w:rPr>
+        <w:t>실제로 화면에 그려지지 않는 요소는 제외</w:t>
+      </w:r>
+    </w:p>
+    <w:p>
+      <w:pPr>
+        <w:rPr>
+          <w:rFonts w:hint="eastAsia"/>
+        </w:rPr>
+      </w:pPr>
+      <w:proofErr w:type="gramStart"/>
+      <w:r>
+        <w:rPr>
+          <w:rFonts w:hint="eastAsia"/>
+        </w:rPr>
+        <w:t>L</w:t>
+      </w:r>
+      <w:r>
+        <w:t>ayout :</w:t>
+      </w:r>
+      <w:proofErr w:type="gramEnd"/>
+      <w:r>
+        <w:t xml:space="preserve"> </w:t>
+      </w:r>
+      <w:r>
+        <w:rPr>
+          <w:rFonts w:hint="eastAsia"/>
+        </w:rPr>
+        <w:t>C</w:t>
+      </w:r>
+      <w:r>
+        <w:t>PU</w:t>
+      </w:r>
+      <w:r>
+        <w:rPr>
+          <w:rFonts w:hint="eastAsia"/>
+        </w:rPr>
+        <w:t xml:space="preserve">를 이용해 </w:t>
+      </w:r>
+      <w:r>
+        <w:rPr>
+          <w:rFonts w:hint="eastAsia"/>
+        </w:rPr>
+        <w:t>각 노드의 위치와 크기 계산,</w:t>
+      </w:r>
+      <w:r>
+        <w:t xml:space="preserve"> Render </w:t>
+      </w:r>
+      <w:r>
+        <w:rPr>
+          <w:rFonts w:hint="eastAsia"/>
+        </w:rPr>
+        <w:t>t</w:t>
+      </w:r>
+      <w:r>
+        <w:t>ree</w:t>
+      </w:r>
+      <w:r>
+        <w:rPr>
+          <w:rFonts w:hint="eastAsia"/>
+        </w:rPr>
+        <w:t>에 반영</w:t>
+      </w:r>
+    </w:p>
+    <w:p>
+      <w:proofErr w:type="gramStart"/>
+      <w:r>
+        <w:rPr>
+          <w:rFonts w:hint="eastAsia"/>
+        </w:rPr>
+        <w:lastRenderedPageBreak/>
+        <w:t>P</w:t>
+      </w:r>
+      <w:r>
+        <w:t>aint :</w:t>
+      </w:r>
+      <w:proofErr w:type="gramEnd"/>
+      <w:r>
+        <w:t xml:space="preserve"> </w:t>
+      </w:r>
+      <w:r>
+        <w:rPr>
+          <w:rFonts w:hint="eastAsia"/>
+        </w:rPr>
+        <w:t>계산된 값으로 각 노드를 화면상의 실제 픽셀로 변환</w:t>
+      </w:r>
+    </w:p>
+    <w:p>
+      <w:pPr>
+        <w:rPr>
+          <w:rFonts w:hint="eastAsia"/>
+        </w:rPr>
+      </w:pPr>
+      <w:r>
+        <w:tab/>
+      </w:r>
+      <w:r>
+        <w:rPr>
+          <w:rFonts w:hint="eastAsia"/>
+        </w:rPr>
+        <w:t>변환된 결과는 여러 개의 l</w:t>
+      </w:r>
+      <w:r>
+        <w:t>ayer</w:t>
+      </w:r>
+      <w:r>
+        <w:rPr>
+          <w:rFonts w:hint="eastAsia"/>
+        </w:rPr>
+        <w:t>로 관리됨</w:t>
+      </w:r>
+    </w:p>
+    <w:p>
+      <w:proofErr w:type="gramStart"/>
+      <w:r>
+        <w:rPr>
+          <w:rFonts w:hint="eastAsia"/>
+        </w:rPr>
+        <w:t>C</w:t>
+      </w:r>
+      <w:r>
+        <w:t>omposite :</w:t>
+      </w:r>
+      <w:proofErr w:type="gramEnd"/>
+      <w:r>
+        <w:t xml:space="preserve"> layer </w:t>
+      </w:r>
+      <w:r>
+        <w:rPr>
+          <w:rFonts w:hint="eastAsia"/>
+        </w:rPr>
+        <w:t>합성하여 실제 화면에 나타냄</w:t>
+      </w:r>
+    </w:p>
+    <w:p>
+      <w:pPr>
+        <w:rPr>
+          <w:rFonts w:hint="eastAsia"/>
+        </w:rPr>
+      </w:pPr>
+      <w:r>
+        <w:tab/>
+      </w:r>
+      <w:r>
+        <w:rPr>
+          <w:rFonts w:hint="eastAsia"/>
+        </w:rPr>
+        <w:t xml:space="preserve">모든 </w:t>
+      </w:r>
+      <w:r>
+        <w:t xml:space="preserve">layout, paint </w:t>
+      </w:r>
+      <w:r>
+        <w:rPr>
+          <w:rFonts w:hint="eastAsia"/>
+        </w:rPr>
+        <w:t>정보를 활용해서 모니터 화면에 픽셀단위에 표현하는 작업</w:t>
+      </w:r>
+    </w:p>
+    <w:p>
+      <w:r>
+        <w:tab/>
+      </w:r>
+      <w:r>
+        <w:rPr>
+          <w:rFonts w:hint="eastAsia"/>
+        </w:rPr>
+        <w:t>모니터 화면이 옮겨지면,</w:t>
+      </w:r>
+      <w:r>
+        <w:t xml:space="preserve"> </w:t>
+      </w:r>
+      <w:r>
+        <w:rPr>
+          <w:rFonts w:hint="eastAsia"/>
+        </w:rPr>
+        <w:t>경우에 따라 추가로 그림.</w:t>
+      </w:r>
+    </w:p>
+    <w:p>
+      <w:pPr>
+        <w:rPr>
+          <w:rFonts w:hint="eastAsia"/>
+        </w:rPr>
+      </w:pPr>
+      <w:r>
+        <w:tab/>
+      </w:r>
+      <w:r>
+        <w:rPr>
+          <w:rFonts w:hint="eastAsia"/>
+        </w:rPr>
+        <w:t xml:space="preserve">경우에 따라 </w:t>
+      </w:r>
+      <w:r>
+        <w:t>GPU</w:t>
+      </w:r>
+      <w:r>
+        <w:rPr>
+          <w:rFonts w:hint="eastAsia"/>
+        </w:rPr>
+        <w:t xml:space="preserve">를 활용하여 </w:t>
+      </w:r>
+      <w:proofErr w:type="gramStart"/>
+      <w:r>
+        <w:rPr>
+          <w:rFonts w:hint="eastAsia"/>
+        </w:rPr>
+        <w:t>최적화 함</w:t>
+      </w:r>
+      <w:proofErr w:type="gramEnd"/>
+    </w:p>
+    <w:p>
+      <w:proofErr w:type="gramStart"/>
+      <w:r>
+        <w:rPr>
+          <w:rFonts w:hint="eastAsia"/>
+        </w:rPr>
+        <w:t>R</w:t>
+      </w:r>
+      <w:r>
+        <w:t>eflow :</w:t>
+      </w:r>
+      <w:proofErr w:type="gramEnd"/>
+      <w:r>
+        <w:t xml:space="preserve"> </w:t>
+      </w:r>
+      <w:r>
+        <w:rPr>
+          <w:rFonts w:hint="eastAsia"/>
+        </w:rPr>
+        <w:t xml:space="preserve">렌더링 이후 사용자의 다양한 액션에 의해 발생되는 이벤트로 인해 </w:t>
+      </w:r>
+      <w:r>
+        <w:t>Render tree</w:t>
+      </w:r>
+      <w:r>
+        <w:rPr>
+          <w:rFonts w:hint="eastAsia"/>
+        </w:rPr>
+        <w:t xml:space="preserve">나 </w:t>
+      </w:r>
+      <w:r>
+        <w:t>L</w:t>
+      </w:r>
+      <w:r>
+        <w:t>ayout</w:t>
+      </w:r>
+      <w:r>
+        <w:t xml:space="preserve"> tree</w:t>
+      </w:r>
+      <w:r>
+        <w:t xml:space="preserve"> </w:t>
+      </w:r>
+      <w:r>
+        <w:rPr>
+          <w:rFonts w:hint="eastAsia"/>
+        </w:rPr>
+        <w:t>정보가 변경</w:t>
+      </w:r>
+      <w:r>
+        <w:rPr>
+          <w:rFonts w:hint="eastAsia"/>
+        </w:rPr>
+        <w:t>될 때</w:t>
+      </w:r>
+      <w:r>
+        <w:rPr>
+          <w:rFonts w:hint="eastAsia"/>
+        </w:rPr>
+        <w:t xml:space="preserve"> </w:t>
+      </w:r>
+      <w:r>
+        <w:rPr>
+          <w:rFonts w:hint="eastAsia"/>
+        </w:rPr>
+        <w:t>렌더링 트리 생성과 레이아웃 과정을</w:t>
+      </w:r>
+      <w:r>
+        <w:rPr>
+          <w:rFonts w:hint="eastAsia"/>
+        </w:rPr>
+        <w:t xml:space="preserve"> 다시 </w:t>
+      </w:r>
+      <w:r>
+        <w:rPr>
+          <w:rFonts w:hint="eastAsia"/>
+        </w:rPr>
+        <w:t>수행</w:t>
+      </w:r>
+    </w:p>
+    <w:p>
+      <w:pPr>
+        <w:pStyle w:val="a3"/>
+        <w:numPr>
+          <w:ilvl w:val="0"/>
+          <w:numId w:val="1"/>
+        </w:numPr>
+        <w:ind w:leftChars="0"/>
+      </w:pPr>
+      <w:r>
+        <w:rPr>
+          <w:rFonts w:hint="eastAsia"/>
+        </w:rPr>
+        <w:t>v</w:t>
+      </w:r>
+      <w:r>
+        <w:t xml:space="preserve">iewport </w:t>
+      </w:r>
+      <w:r>
+        <w:rPr>
+          <w:rFonts w:hint="eastAsia"/>
+        </w:rPr>
+        <w:t xml:space="preserve">변경 </w:t>
+      </w:r>
+      <w:r>
+        <w:t>(</w:t>
+      </w:r>
+      <w:r>
+        <w:rPr>
+          <w:rFonts w:hint="eastAsia"/>
+        </w:rPr>
+        <w:t>브라우저 크기</w:t>
+      </w:r>
+      <w:r>
+        <w:t xml:space="preserve"> </w:t>
+      </w:r>
+      <w:r>
+        <w:rPr>
+          <w:rFonts w:hint="eastAsia"/>
+        </w:rPr>
+        <w:t>변경)</w:t>
+      </w:r>
+    </w:p>
+    <w:p>
+      <w:pPr>
+        <w:pStyle w:val="a3"/>
+        <w:numPr>
+          <w:ilvl w:val="0"/>
+          <w:numId w:val="1"/>
+        </w:numPr>
+        <w:ind w:leftChars="0"/>
+      </w:pPr>
+      <w:r>
+        <w:rPr>
+          <w:rFonts w:hint="eastAsia"/>
+        </w:rPr>
+        <w:t>폰트 크기 변경</w:t>
+      </w:r>
+    </w:p>
+    <w:p>
+      <w:pPr>
+        <w:pStyle w:val="a3"/>
+        <w:numPr>
+          <w:ilvl w:val="0"/>
+          <w:numId w:val="1"/>
+        </w:numPr>
+        <w:ind w:leftChars="0"/>
+        <w:rPr>
+          <w:rFonts w:hint="eastAsia"/>
+        </w:rPr>
+      </w:pPr>
+      <w:r>
+        <w:rPr>
+          <w:rFonts w:hint="eastAsia"/>
+        </w:rPr>
+        <w:t>스크롤</w:t>
+      </w:r>
+    </w:p>
+    <w:p>
+      <w:pPr>
+        <w:pStyle w:val="a3"/>
+        <w:numPr>
+          <w:ilvl w:val="0"/>
+          <w:numId w:val="1"/>
+        </w:numPr>
+        <w:ind w:leftChars="0"/>
+      </w:pPr>
+      <w:r>
+        <w:rPr>
+          <w:rFonts w:hint="eastAsia"/>
+        </w:rPr>
+        <w:t xml:space="preserve">화면 </w:t>
+      </w:r>
+      <w:proofErr w:type="gramStart"/>
+      <w:r>
+        <w:rPr>
+          <w:rFonts w:hint="eastAsia"/>
+        </w:rPr>
+        <w:t xml:space="preserve">확대 </w:t>
+      </w:r>
+      <w:r>
+        <w:t>/</w:t>
+      </w:r>
+      <w:proofErr w:type="gramEnd"/>
+      <w:r>
+        <w:t xml:space="preserve"> </w:t>
+      </w:r>
+      <w:r>
+        <w:rPr>
+          <w:rFonts w:hint="eastAsia"/>
+        </w:rPr>
+        <w:t>축소</w:t>
+      </w:r>
+    </w:p>
+    <w:p>
+      <w:pPr>
+        <w:pStyle w:val="a3"/>
+        <w:numPr>
+          <w:ilvl w:val="0"/>
+          <w:numId w:val="1"/>
+        </w:numPr>
+        <w:ind w:leftChars="0"/>
+      </w:pPr>
+      <w:r>
+        <w:rPr>
+          <w:rFonts w:hint="eastAsia"/>
+        </w:rPr>
+        <w:t>스크립트에 의한 크기 정보 변경</w:t>
+      </w:r>
+    </w:p>
+    <w:p>
+      <w:pPr>
+        <w:pStyle w:val="a3"/>
+        <w:numPr>
+          <w:ilvl w:val="0"/>
+          <w:numId w:val="1"/>
+        </w:numPr>
+        <w:ind w:leftChars="0"/>
+      </w:pPr>
+      <w:r>
+        <w:rPr>
+          <w:rFonts w:hint="eastAsia"/>
+        </w:rPr>
+        <w:t xml:space="preserve">새로운 </w:t>
+      </w:r>
+      <w:r>
+        <w:t xml:space="preserve">DOM </w:t>
+      </w:r>
+      <w:r>
+        <w:rPr>
+          <w:rFonts w:hint="eastAsia"/>
+        </w:rPr>
+        <w:t>노드 추가</w:t>
+      </w:r>
+    </w:p>
+    <w:p>
+      <w:r>
+        <w:rPr>
+          <w:rFonts w:hint="eastAsia"/>
+        </w:rPr>
+        <w:t>R</w:t>
+      </w:r>
+      <w:r>
+        <w:t xml:space="preserve">epaint : </w:t>
+      </w:r>
+      <w:r>
+        <w:rPr>
+          <w:rFonts w:hint="eastAsia"/>
+        </w:rPr>
+        <w:t xml:space="preserve">이미 계산한 </w:t>
+      </w:r>
+      <w:r>
+        <w:t xml:space="preserve">layout </w:t>
+      </w:r>
+      <w:r>
+        <w:rPr>
+          <w:rFonts w:hint="eastAsia"/>
+        </w:rPr>
+        <w:t xml:space="preserve">영역과 </w:t>
+      </w:r>
+      <w:r>
+        <w:t xml:space="preserve"> Paint Record </w:t>
+      </w:r>
+      <w:r>
+        <w:rPr>
+          <w:rFonts w:hint="eastAsia"/>
+        </w:rPr>
+        <w:t>안에서 화면에 그릴 요소들을 일부분 수정</w:t>
+      </w:r>
+    </w:p>
+    <w:p>
+      <w:pPr>
+        <w:pStyle w:val="a3"/>
+        <w:numPr>
+          <w:ilvl w:val="0"/>
+          <w:numId w:val="1"/>
+        </w:numPr>
+        <w:ind w:leftChars="0"/>
+      </w:pPr>
+      <w:r>
+        <w:rPr>
+          <w:rFonts w:hint="eastAsia"/>
+        </w:rPr>
+        <w:t>t</w:t>
+      </w:r>
+      <w:r>
+        <w:t xml:space="preserve">ransform, filter </w:t>
+      </w:r>
+      <w:r>
+        <w:rPr>
+          <w:rFonts w:hint="eastAsia"/>
+        </w:rPr>
+        <w:t>등의 요소를 변경/추가할 때 발생</w:t>
+      </w:r>
+    </w:p>
+    <w:p>
+      <w:pPr>
+        <w:rPr>
+          <w:rFonts w:hint="eastAsia"/>
+        </w:rPr>
+      </w:pPr>
+      <w:r>
+        <w:rPr>
+          <w:rFonts w:hint="eastAsia"/>
+        </w:rPr>
+        <w:t>r</w:t>
+      </w:r>
+      <w:r>
+        <w:t>eflow</w:t>
+      </w:r>
+      <w:r>
+        <w:rPr>
+          <w:rFonts w:hint="eastAsia"/>
+        </w:rPr>
+        <w:t>는 단지 변경사항을 반영하기 위해 렌더링 트리를 재생성하고 레이아웃 과정을 다시 수행하는 것이고,</w:t>
+      </w:r>
+      <w:r>
+        <w:t xml:space="preserve"> </w:t>
+      </w:r>
+      <w:r>
+        <w:rPr>
+          <w:rFonts w:hint="eastAsia"/>
+        </w:rPr>
+        <w:t>실제 이 결과가 화면에 그려지기 위해서는 다시 페인팅 단계를 수행해야 하는데,</w:t>
+      </w:r>
+      <w:r>
+        <w:t xml:space="preserve"> </w:t>
+      </w:r>
+      <w:r>
+        <w:rPr>
+          <w:rFonts w:hint="eastAsia"/>
+        </w:rPr>
+        <w:t xml:space="preserve">이게 </w:t>
+      </w:r>
+      <w:r>
+        <w:t xml:space="preserve">repaint. </w:t>
+      </w:r>
+      <w:r>
+        <w:rPr>
+          <w:rFonts w:hint="eastAsia"/>
+        </w:rPr>
+        <w:t>r</w:t>
+      </w:r>
+      <w:r>
+        <w:t>eflow</w:t>
+      </w:r>
+      <w:r>
+        <w:rPr>
+          <w:rFonts w:hint="eastAsia"/>
+        </w:rPr>
+        <w:t xml:space="preserve">가 일어나면 반드시 </w:t>
+      </w:r>
+      <w:r>
+        <w:t>repaint</w:t>
+      </w:r>
+      <w:r>
+        <w:rPr>
+          <w:rFonts w:hint="eastAsia"/>
+        </w:rPr>
+        <w:t>가 일어나야 한다.</w:t>
+      </w:r>
+    </w:p>
+    <w:p>
+      <w:pPr>
+        <w:rPr>
+          <w:rFonts w:hint="eastAsia"/>
+        </w:rPr>
+      </w:pPr>
+      <w:r>
+        <w:rPr>
+          <w:rFonts w:hint="eastAsia"/>
+        </w:rPr>
+        <w:t xml:space="preserve">레이아웃에 영향을 미치지 않는 단순한 색상변경과 같은 변경사항은 </w:t>
+      </w:r>
+      <w:r>
+        <w:t xml:space="preserve">reflow </w:t>
+      </w:r>
+      <w:r>
+        <w:rPr>
+          <w:rFonts w:hint="eastAsia"/>
+        </w:rPr>
+        <w:t xml:space="preserve">없이 바로 </w:t>
+      </w:r>
+      <w:r>
+        <w:t>repaint</w:t>
+      </w:r>
+      <w:r>
+        <w:rPr>
+          <w:rFonts w:hint="eastAsia"/>
+        </w:rPr>
+        <w:t>만 일어난다</w:t>
+      </w:r>
+    </w:p>
+    <w:p>
+      <w:r>
+        <w:rPr>
+          <w:rFonts w:hint="eastAsia"/>
+        </w:rPr>
+        <w:t>R</w:t>
+      </w:r>
+      <w:r>
+        <w:t>eflow</w:t>
+      </w:r>
+      <w:r>
+        <w:rPr>
+          <w:rFonts w:hint="eastAsia"/>
+        </w:rPr>
+        <w:t xml:space="preserve"> 유발하는 </w:t>
+      </w:r>
+      <w:proofErr w:type="gramStart"/>
+      <w:r>
+        <w:rPr>
+          <w:rFonts w:hint="eastAsia"/>
+        </w:rPr>
+        <w:t xml:space="preserve">속성들 </w:t>
+      </w:r>
+      <w:r>
+        <w:t>:</w:t>
+      </w:r>
+      <w:proofErr w:type="gramEnd"/>
+      <w:r>
+        <w:t xml:space="preserve"> position, width, height, margin, padding, border, border-width, font-size, font-weight, line-height, text-align, overflow </w:t>
+      </w:r>
+      <w:r>
+        <w:rPr>
+          <w:rFonts w:hint="eastAsia"/>
+        </w:rPr>
+        <w:t>등</w:t>
+      </w:r>
+    </w:p>
+    <w:p>
+      <w:r>
+        <w:rPr>
+          <w:rFonts w:hint="eastAsia"/>
+        </w:rPr>
+        <w:t>R</w:t>
+      </w:r>
+      <w:r>
+        <w:t>epaint</w:t>
+      </w:r>
+      <w:r>
+        <w:rPr>
+          <w:rFonts w:hint="eastAsia"/>
+        </w:rPr>
+        <w:t xml:space="preserve">만 일어나는 </w:t>
+      </w:r>
+      <w:proofErr w:type="gramStart"/>
+      <w:r>
+        <w:rPr>
+          <w:rFonts w:hint="eastAsia"/>
+        </w:rPr>
+        <w:t xml:space="preserve">속성들 </w:t>
+      </w:r>
+      <w:r>
+        <w:t>:</w:t>
+      </w:r>
+      <w:proofErr w:type="gramEnd"/>
+      <w:r>
+        <w:t xml:space="preserve"> background, color, border-style </w:t>
+      </w:r>
+      <w:r>
+        <w:rPr>
+          <w:rFonts w:hint="eastAsia"/>
+        </w:rPr>
+        <w:t>등</w:t>
+      </w:r>
+    </w:p>
+    <w:p/>
+    <w:p>
+      <w:r>
+        <w:rPr>
+          <w:rFonts w:hint="eastAsia"/>
+        </w:rPr>
+        <w:t>콘솔 창 실습</w:t>
+      </w:r>
+    </w:p>
+    <w:p>
+      <w:r>
+        <w:rPr>
+          <w:rFonts w:hint="eastAsia"/>
+        </w:rPr>
+        <w:t>$</w:t>
+      </w:r>
+      <w:proofErr w:type="gramStart"/>
+      <w:r>
+        <w:t>0 :</w:t>
+      </w:r>
+      <w:proofErr w:type="gramEnd"/>
+      <w:r>
+        <w:t xml:space="preserve"> </w:t>
+      </w:r>
+      <w:r>
+        <w:rPr>
+          <w:rFonts w:hint="eastAsia"/>
+        </w:rPr>
+        <w:t xml:space="preserve">브라우저 </w:t>
+      </w:r>
+      <w:r>
+        <w:t>inspect</w:t>
+      </w:r>
+      <w:r>
+        <w:rPr>
+          <w:rFonts w:hint="eastAsia"/>
+        </w:rPr>
+        <w:t>o</w:t>
+      </w:r>
+      <w:r>
+        <w:t>r</w:t>
+      </w:r>
+      <w:r>
+        <w:rPr>
+          <w:rFonts w:hint="eastAsia"/>
+        </w:rPr>
+        <w:t>로 선택한 요소</w:t>
+      </w:r>
+    </w:p>
+    <w:p>
+      <w:r>
+        <w:lastRenderedPageBreak/>
+        <w:t xml:space="preserve">confirm(“”) </w:t>
+      </w:r>
+      <w:r>
+        <w:rPr>
+          <w:rFonts w:hint="eastAsia"/>
+        </w:rPr>
+        <w:t>확인</w:t>
+      </w:r>
+      <w:r>
+        <w:t xml:space="preserve">-&gt;true, </w:t>
+      </w:r>
+      <w:r>
+        <w:rPr>
+          <w:rFonts w:hint="eastAsia"/>
+        </w:rPr>
+        <w:t>취소</w:t>
+      </w:r>
+      <w:r>
+        <w:t xml:space="preserve">-&gt;false </w:t>
+      </w:r>
+      <w:r>
+        <w:rPr>
+          <w:rFonts w:hint="eastAsia"/>
+        </w:rPr>
+        <w:t>반환</w:t>
+      </w:r>
+    </w:p>
+    <w:p>
+      <w:r>
+        <w:rPr>
+          <w:rFonts w:hint="eastAsia"/>
+        </w:rPr>
+        <w:t>a</w:t>
+      </w:r>
+      <w:r>
+        <w:t xml:space="preserve">ppend() </w:t>
+      </w:r>
+      <w:r>
+        <w:rPr>
+          <w:rFonts w:hint="eastAsia"/>
+        </w:rPr>
+        <w:t>바로 밑에</w:t>
+      </w:r>
+      <w:r>
+        <w:t>(</w:t>
+      </w:r>
+      <w:r>
+        <w:rPr>
+          <w:rFonts w:hint="eastAsia"/>
+        </w:rPr>
+        <w:t>형제)</w:t>
+      </w:r>
+      <w:r>
+        <w:t xml:space="preserve"> </w:t>
+      </w:r>
+      <w:r>
+        <w:rPr>
+          <w:rFonts w:hint="eastAsia"/>
+        </w:rPr>
+        <w:t>텍스트도 추가가능</w:t>
+      </w:r>
+    </w:p>
+    <w:p>
+      <w:proofErr w:type="spellStart"/>
+      <w:r>
+        <w:rPr>
+          <w:rFonts w:hint="eastAsia"/>
+        </w:rPr>
+        <w:t>a</w:t>
+      </w:r>
+      <w:r>
+        <w:t>ppendChild</w:t>
+      </w:r>
+      <w:proofErr w:type="spellEnd"/>
+      <w:r>
+        <w:t xml:space="preserve">()  </w:t>
+      </w:r>
+      <w:r>
+        <w:rPr>
+          <w:rFonts w:hint="eastAsia"/>
+        </w:rPr>
+        <w:t>자식 노드에 노드만 추가 가능</w:t>
+      </w:r>
+    </w:p>
+    <w:p>
+      <w:proofErr w:type="spellStart"/>
+      <w:proofErr w:type="gramStart"/>
+      <w:r>
+        <w:rPr>
+          <w:rFonts w:hint="eastAsia"/>
+        </w:rPr>
+        <w:t>i</w:t>
+      </w:r>
+      <w:r>
+        <w:t>nnerHTML</w:t>
+      </w:r>
+      <w:proofErr w:type="spellEnd"/>
+      <w:r>
+        <w:t xml:space="preserve"> :</w:t>
+      </w:r>
+      <w:proofErr w:type="gramEnd"/>
+      <w:r>
+        <w:t xml:space="preserve"> </w:t>
+      </w:r>
+      <w:r>
+        <w:rPr>
+          <w:rFonts w:hint="eastAsia"/>
+        </w:rPr>
+        <w:t xml:space="preserve">태그 내부 </w:t>
+      </w:r>
+      <w:r>
+        <w:t xml:space="preserve">HTML  </w:t>
+      </w:r>
+    </w:p>
+    <w:p>
+      <w:pPr>
+        <w:rPr>
+          <w:rFonts w:hint="eastAsia"/>
+        </w:rPr>
+      </w:pPr>
+      <w:proofErr w:type="spellStart"/>
+      <w:proofErr w:type="gramStart"/>
+      <w:r>
+        <w:t>outerHTML</w:t>
+      </w:r>
+      <w:proofErr w:type="spellEnd"/>
+      <w:r>
+        <w:t xml:space="preserve"> :</w:t>
+      </w:r>
+      <w:proofErr w:type="gramEnd"/>
+      <w:r>
+        <w:t xml:space="preserve"> </w:t>
+      </w:r>
+      <w:r>
+        <w:rPr>
+          <w:rFonts w:hint="eastAsia"/>
+        </w:rPr>
+        <w:t>태그</w:t>
+      </w:r>
+      <w:r>
+        <w:t xml:space="preserve"> </w:t>
+      </w:r>
+      <w:r>
+        <w:rPr>
+          <w:rFonts w:hint="eastAsia"/>
+        </w:rPr>
+        <w:t xml:space="preserve">본인과 </w:t>
+      </w:r>
+      <w:proofErr w:type="spellStart"/>
+      <w:r>
+        <w:rPr>
+          <w:rFonts w:hint="eastAsia"/>
+        </w:rPr>
+        <w:t>어트리뷰트까지</w:t>
+      </w:r>
+      <w:proofErr w:type="spellEnd"/>
+      <w:r>
+        <w:rPr>
+          <w:rFonts w:hint="eastAsia"/>
+        </w:rPr>
+        <w:t xml:space="preserve"> 포함 </w:t>
+      </w:r>
+      <w:r>
+        <w:t xml:space="preserve">+ </w:t>
+      </w:r>
+      <w:r>
+        <w:rPr>
+          <w:rFonts w:hint="eastAsia"/>
+        </w:rPr>
+        <w:t xml:space="preserve">내부 </w:t>
+      </w:r>
+      <w:r>
+        <w:t>HTML</w:t>
+      </w:r>
+    </w:p>
+    <w:p/>
+    <w:p>
+      <w:pPr>
+        <w:rPr>
+          <w:rFonts w:hint="eastAsia"/>
+        </w:rPr>
+      </w:pPr>
+      <w:r>
+        <w:t>&lt;input type=”radio” id=”” name=”</w:t>
+      </w:r>
+      <w:proofErr w:type="spellStart"/>
+      <w:r>
+        <w:rPr>
+          <w:rFonts w:hint="eastAsia"/>
+        </w:rPr>
+        <w:t>그룹명</w:t>
+      </w:r>
+      <w:proofErr w:type="spellEnd"/>
+      <w:r>
+        <w:t xml:space="preserve">” value=””&gt; </w:t>
+      </w:r>
+      <w:r>
+        <w:rPr>
+          <w:rFonts w:hint="eastAsia"/>
+        </w:rPr>
+        <w:t xml:space="preserve">같은 그룹 안에서 </w:t>
+      </w:r>
+      <w:proofErr w:type="spellStart"/>
+      <w:r>
+        <w:rPr>
+          <w:rFonts w:hint="eastAsia"/>
+        </w:rPr>
+        <w:t>택</w:t>
+      </w:r>
+      <w:proofErr w:type="spellEnd"/>
+      <w:r>
+        <w:rPr>
+          <w:rFonts w:hint="eastAsia"/>
+        </w:rPr>
+        <w:t>1.</w:t>
+      </w:r>
+      <w:r>
+        <w:t xml:space="preserve"> </w:t>
+      </w:r>
+      <w:proofErr w:type="spellStart"/>
+      <w:r>
+        <w:rPr>
+          <w:rFonts w:hint="eastAsia"/>
+        </w:rPr>
+        <w:t>그룹명</w:t>
+      </w:r>
+      <w:proofErr w:type="spellEnd"/>
+      <w:r>
+        <w:rPr>
+          <w:rFonts w:hint="eastAsia"/>
+        </w:rPr>
+        <w:t xml:space="preserve"> 다르면 따로 선택이 </w:t>
+      </w:r>
+      <w:proofErr w:type="spellStart"/>
+      <w:r>
+        <w:rPr>
+          <w:rFonts w:hint="eastAsia"/>
+        </w:rPr>
+        <w:t>가능해져버림</w:t>
+      </w:r>
+      <w:proofErr w:type="spellEnd"/>
+    </w:p>
+    <w:p>
+      <w:r>
+        <w:t>&lt;label for=”</w:t>
+      </w:r>
+      <w:proofErr w:type="spellStart"/>
+      <w:r>
+        <w:rPr>
+          <w:rFonts w:hint="eastAsia"/>
+        </w:rPr>
+        <w:t>묶일놈</w:t>
+      </w:r>
+      <w:proofErr w:type="spellEnd"/>
+      <w:r>
+        <w:rPr>
+          <w:rFonts w:hint="eastAsia"/>
+        </w:rPr>
+        <w:t>i</w:t>
+      </w:r>
+      <w:r>
+        <w:t>d”&gt;</w:t>
+      </w:r>
+      <w:r>
+        <w:rPr>
+          <w:rFonts w:hint="eastAsia"/>
+        </w:rPr>
+        <w:t>텍스트</w:t>
+      </w:r>
+      <w:r>
+        <w:rPr>
+          <w:rFonts w:hint="eastAsia"/>
+        </w:rPr>
+        <w:t>&lt;</w:t>
+      </w:r>
+      <w:r>
+        <w:t>/label&gt;</w:t>
+      </w:r>
+    </w:p>
+    <w:p>
+      <w:proofErr w:type="spellStart"/>
+      <w:proofErr w:type="gramStart"/>
+      <w:r>
+        <w:rPr>
+          <w:rFonts w:hint="eastAsia"/>
+        </w:rPr>
+        <w:t>c</w:t>
+      </w:r>
+      <w:r>
+        <w:t>onsole.time</w:t>
+      </w:r>
+      <w:proofErr w:type="spellEnd"/>
+      <w:proofErr w:type="gramEnd"/>
+      <w:r>
+        <w:t xml:space="preserve"> </w:t>
+      </w:r>
+      <w:r>
+        <w:rPr>
+          <w:rFonts w:hint="eastAsia"/>
+        </w:rPr>
+        <w:t>타이머 시작</w:t>
+      </w:r>
+    </w:p>
+    <w:p>
+      <w:proofErr w:type="spellStart"/>
+      <w:proofErr w:type="gramStart"/>
+      <w:r>
+        <w:rPr>
+          <w:rFonts w:hint="eastAsia"/>
+        </w:rPr>
+        <w:t>c</w:t>
+      </w:r>
+      <w:r>
+        <w:t>onsole.timeEnd</w:t>
+      </w:r>
+      <w:proofErr w:type="spellEnd"/>
+      <w:proofErr w:type="gramEnd"/>
+      <w:r>
+        <w:t xml:space="preserve"> </w:t>
+      </w:r>
+      <w:r>
+        <w:rPr>
+          <w:rFonts w:hint="eastAsia"/>
+        </w:rPr>
+        <w:t>타이머 종료 및 출력</w:t>
+      </w:r>
+    </w:p>
+    <w:p>
+      <w:pPr>
+        <w:rPr>
+          <w:rFonts w:hint="eastAsia"/>
+        </w:rPr>
+      </w:pPr>
+    </w:p>
+    <w:p>
+      <w:r>
+        <w:t>script 태그의 위치에 따른 실행 차이</w:t>
+      </w:r>
+    </w:p>
+    <w:p>
+      <w:pPr>
+        <w:rPr>
+          <w:rFonts w:hint="eastAsia"/>
+        </w:rPr>
+      </w:pPr>
+      <w:r>
+        <w:t>head 안에 있는 스크립트 코드는 웹사이트가 로딩되기 전에 우선적으로 실행</w:t>
+      </w:r>
+      <w:r>
+        <w:rPr>
+          <w:rFonts w:hint="eastAsia"/>
+        </w:rPr>
+        <w:t xml:space="preserve">되기 때문에 </w:t>
+      </w:r>
+      <w:r>
+        <w:t xml:space="preserve">document </w:t>
+      </w:r>
+      <w:proofErr w:type="spellStart"/>
+      <w:r>
+        <w:t>elemet</w:t>
+      </w:r>
+      <w:proofErr w:type="spellEnd"/>
+      <w:r>
+        <w:rPr>
+          <w:rFonts w:hint="eastAsia"/>
+        </w:rPr>
+        <w:t>를 찾을 수 없는 경우가 발생한다</w:t>
+      </w:r>
+    </w:p>
+    <w:p>
+      <w:r>
+        <w:t>body 안에 있는 스크립트 코드는 위치에 따라 순서대로 실행</w:t>
+      </w:r>
+      <w:r>
+        <w:rPr>
+          <w:rFonts w:hint="eastAsia"/>
+        </w:rPr>
+        <w:t>되기 때문에</w:t>
+      </w:r>
+    </w:p>
+    <w:p>
+      <w:pPr>
+        <w:rPr>
+          <w:rFonts w:hint="eastAsia"/>
+        </w:rPr>
+      </w:pPr>
+      <w:r>
+        <w:t>body</w:t>
+      </w:r>
+      <w:r>
+        <w:t xml:space="preserve"> </w:t>
+      </w:r>
+      <w:r>
+        <w:rPr>
+          <w:rFonts w:hint="eastAsia"/>
+        </w:rPr>
+        <w:t>마지막에 스크립트 태그를 두면</w:t>
+      </w:r>
+      <w:r>
+        <w:t xml:space="preserve"> </w:t>
+      </w:r>
+      <w:r>
+        <w:rPr>
+          <w:rFonts w:hint="eastAsia"/>
+        </w:rPr>
+        <w:t>내부의</w:t>
+      </w:r>
+      <w:r>
+        <w:t xml:space="preserve"> html이 전부 다 </w:t>
+      </w:r>
+      <w:proofErr w:type="gramStart"/>
+      <w:r>
+        <w:t>실행 된</w:t>
+      </w:r>
+      <w:proofErr w:type="gramEnd"/>
+      <w:r>
+        <w:t xml:space="preserve"> 다음에 script가 실행된다는 것이 보장</w:t>
+      </w:r>
+      <w:r>
+        <w:rPr>
+          <w:rFonts w:hint="eastAsia"/>
+        </w:rPr>
+        <w:t>된다.</w:t>
+      </w:r>
+    </w:p>
+    <w:p>
+      <w:proofErr w:type="spellStart"/>
+      <w:r>
+        <w:rPr>
+          <w:rFonts w:hint="eastAsia"/>
+        </w:rPr>
+        <w:t>예를들어</w:t>
+      </w:r>
+      <w:proofErr w:type="spellEnd"/>
+      <w:r>
+        <w:t xml:space="preserve"> body 안에서 선언한 변수명을 사용하는 스크립트코드는 head에 있으면 안</w:t>
+      </w:r>
+      <w:r>
+        <w:rPr>
+          <w:rFonts w:hint="eastAsia"/>
+        </w:rPr>
+        <w:t>되고,</w:t>
+      </w:r>
+      <w:r>
+        <w:t xml:space="preserve"> body 안에서 변수가 선언된 다음에 </w:t>
+      </w:r>
+      <w:proofErr w:type="spellStart"/>
+      <w:r>
+        <w:t>위치해야함</w:t>
+      </w:r>
+      <w:proofErr w:type="spellEnd"/>
+      <w:r>
+        <w:t>. (그래서 보통 body 마지막에)</w:t>
+      </w:r>
+    </w:p>
+    <w:p>
+      <w:pPr>
+        <w:rPr>
+          <w:rFonts w:hint="eastAsia"/>
+        </w:rPr>
+      </w:pPr>
+      <w:r>
+        <w:rPr>
+          <w:rFonts w:hint="eastAsia"/>
+        </w:rPr>
+        <w:t>자바스크립트가 아래쪽에서 길게 늘어지면 가독성이 떨어지기 때문에</w:t>
+      </w:r>
+    </w:p>
+    <w:p>
+      <w:r>
+        <w:rPr>
+          <w:rFonts w:hint="eastAsia"/>
+        </w:rPr>
+        <w:t>h</w:t>
+      </w:r>
+      <w:r>
+        <w:t>ead</w:t>
+      </w:r>
+      <w:r>
+        <w:rPr>
+          <w:rFonts w:hint="eastAsia"/>
+        </w:rPr>
+        <w:t xml:space="preserve">에 위치하면서 문제 </w:t>
+      </w:r>
+      <w:proofErr w:type="gramStart"/>
+      <w:r>
+        <w:rPr>
+          <w:rFonts w:hint="eastAsia"/>
+        </w:rPr>
+        <w:t xml:space="preserve">해결방법 </w:t>
+      </w:r>
+      <w:r>
+        <w:t>:</w:t>
+      </w:r>
+      <w:proofErr w:type="gramEnd"/>
+      <w:r>
+        <w:t xml:space="preserve"> </w:t>
+      </w:r>
+      <w:proofErr w:type="spellStart"/>
+      <w:r>
+        <w:t>window.onlad</w:t>
+      </w:r>
+      <w:proofErr w:type="spellEnd"/>
+      <w:r>
+        <w:t xml:space="preserve"> = function() {</w:t>
+      </w:r>
+      <w:r>
+        <w:rPr>
+          <w:rFonts w:hint="eastAsia"/>
+        </w:rPr>
+        <w:t xml:space="preserve"> 여기다 넣기 </w:t>
+      </w:r>
+      <w:r>
+        <w:t>}</w:t>
+      </w:r>
+    </w:p>
+    <w:p>
+      <w:r>
+        <w:rPr>
+          <w:rFonts w:hint="eastAsia"/>
+        </w:rPr>
+        <w:t xml:space="preserve">위와 같이 </w:t>
+      </w:r>
+      <w:proofErr w:type="spellStart"/>
+      <w:proofErr w:type="gramStart"/>
+      <w:r>
+        <w:rPr>
+          <w:rFonts w:hint="eastAsia"/>
+        </w:rPr>
+        <w:t>w</w:t>
+      </w:r>
+      <w:r>
+        <w:t>indow.onload</w:t>
+      </w:r>
+      <w:proofErr w:type="spellEnd"/>
+      <w:proofErr w:type="gramEnd"/>
+      <w:r>
+        <w:t xml:space="preserve"> </w:t>
+      </w:r>
+      <w:r>
+        <w:rPr>
+          <w:rFonts w:hint="eastAsia"/>
+        </w:rPr>
+        <w:t xml:space="preserve">함수를 </w:t>
+      </w:r>
+      <w:proofErr w:type="spellStart"/>
+      <w:r>
+        <w:rPr>
+          <w:rFonts w:hint="eastAsia"/>
+        </w:rPr>
+        <w:t>오버라이딩</w:t>
+      </w:r>
+      <w:proofErr w:type="spellEnd"/>
+      <w:r>
+        <w:rPr>
+          <w:rFonts w:hint="eastAsia"/>
+        </w:rPr>
+        <w:t xml:space="preserve"> 해주면 해당 함수 내의 코드 스크립트는 </w:t>
+      </w:r>
+      <w:proofErr w:type="spellStart"/>
+      <w:r>
+        <w:rPr>
+          <w:rFonts w:hint="eastAsia"/>
+        </w:rPr>
+        <w:t>웹브라우저</w:t>
+      </w:r>
+      <w:proofErr w:type="spellEnd"/>
+      <w:r>
+        <w:rPr>
+          <w:rFonts w:hint="eastAsia"/>
+        </w:rPr>
+        <w:t xml:space="preserve"> 내의 모든 요소가 준비가 되어야 실행이 된다</w:t>
+      </w:r>
+    </w:p>
+    <w:p/>
+    <w:p>
+      <w:r>
+        <w:rPr>
+          <w:rFonts w:hint="eastAsia"/>
+        </w:rPr>
+        <w:t>라이브러리 차트 활용</w:t>
+      </w:r>
+    </w:p>
+    <w:p>
+      <w:r>
+        <w:rPr>
+          <w:rFonts w:hint="eastAsia"/>
+        </w:rPr>
+        <w:t>f</w:t>
+      </w:r>
+      <w:r>
+        <w:t>or</w:t>
+      </w:r>
+      <w:r>
+        <w:rPr>
+          <w:rFonts w:hint="eastAsia"/>
+        </w:rPr>
+        <w:t>문으로 데이터 채우기</w:t>
+      </w:r>
+    </w:p>
+    <w:p>
+      <w:pPr>
+        <w:widowControl/>
+        <w:shd w:val="clear" w:color="auto" w:fill="1E1E1E"/>
+        <w:wordWrap/>
+        <w:autoSpaceDE/>
+        <w:autoSpaceDN/>
+        <w:spacing w:after="0" w:line="285" w:lineRule="atLeast"/>
+        <w:jc w:val="left"/>
+        <w:rPr>
+          <w:rFonts w:ascii="Consolas" w:eastAsia="굴림" w:hAnsi="Consolas" w:cs="굴림"/>
+          <w:color w:val="D4D4D4"/>
+          <w:kern w:val="0"/>
+          <w:sz w:val="21"/>
+          <w:szCs w:val="21"/>
+        </w:rPr>
+      </w:pPr>
+    </w:p>
+    <w:p>
+      <w:pPr>
+        <w:widowControl/>
+        <w:shd w:val="clear" w:color="auto" w:fill="1E1E1E"/>
+        <w:wordWrap/>
+        <w:autoSpaceDE/>
+        <w:autoSpaceDN/>
+        <w:spacing w:after="0" w:line="285" w:lineRule="atLeast"/>
+        <w:jc w:val="left"/>
+        <w:rPr>
+          <w:rFonts w:ascii="Consolas" w:eastAsia="굴림" w:hAnsi="Consolas" w:cs="굴림"/>
+          <w:color w:val="D4D4D4"/>
+          <w:kern w:val="0"/>
+          <w:sz w:val="21"/>
+          <w:szCs w:val="21"/>
+        </w:rPr>
+      </w:pPr>
+      <w:r>
+        <w:rPr>
+          <w:rFonts w:ascii="Consolas" w:eastAsia="굴림" w:hAnsi="Consolas" w:cs="굴림"/>
+          <w:color w:val="569CD6"/>
+          <w:kern w:val="0"/>
+          <w:sz w:val="21"/>
+          <w:szCs w:val="21"/>
+        </w:rPr>
+        <w:t>const</w:t>
+      </w:r>
+      <w:r>
+        <w:rPr>
+          <w:rFonts w:ascii="Consolas" w:eastAsia="굴림" w:hAnsi="Consolas" w:cs="굴림"/>
+          <w:color w:val="D4D4D4"/>
+          <w:kern w:val="0"/>
+          <w:sz w:val="21"/>
+          <w:szCs w:val="21"/>
+        </w:rPr>
+        <w:t xml:space="preserve"> </w:t>
+      </w:r>
+      <w:r>
+        <w:rPr>
+          <w:rFonts w:ascii="Consolas" w:eastAsia="굴림" w:hAnsi="Consolas" w:cs="굴림"/>
+          <w:color w:val="4FC1FF"/>
+          <w:kern w:val="0"/>
+          <w:sz w:val="21"/>
+          <w:szCs w:val="21"/>
+        </w:rPr>
+        <w:t>label</w:t>
+      </w:r>
+      <w:r>
+        <w:rPr>
+          <w:rFonts w:ascii="Consolas" w:eastAsia="굴림" w:hAnsi="Consolas" w:cs="굴림"/>
+          <w:color w:val="4FC1FF"/>
+          <w:kern w:val="0"/>
+          <w:sz w:val="21"/>
+          <w:szCs w:val="21"/>
+        </w:rPr>
+        <w:t>s</w:t>
+      </w:r>
+      <w:r>
+        <w:rPr>
+          <w:rFonts w:ascii="Consolas" w:eastAsia="굴림" w:hAnsi="Consolas" w:cs="굴림"/>
+          <w:color w:val="D4D4D4"/>
+          <w:kern w:val="0"/>
+          <w:sz w:val="21"/>
+          <w:szCs w:val="21"/>
+        </w:rPr>
+        <w:t xml:space="preserve"> = [];</w:t>
+      </w:r>
+    </w:p>
+    <w:p>
+      <w:pPr>
+        <w:widowControl/>
+        <w:shd w:val="clear" w:color="auto" w:fill="1E1E1E"/>
+        <w:wordWrap/>
+        <w:autoSpaceDE/>
+        <w:autoSpaceDN/>
+        <w:spacing w:after="0" w:line="285" w:lineRule="atLeast"/>
+        <w:jc w:val="left"/>
+        <w:rPr>
+          <w:rFonts w:ascii="Consolas" w:eastAsia="굴림" w:hAnsi="Consolas" w:cs="굴림"/>
+          <w:color w:val="D4D4D4"/>
+          <w:kern w:val="0"/>
+          <w:sz w:val="21"/>
+          <w:szCs w:val="21"/>
+        </w:rPr>
+      </w:pPr>
+      <w:r>
+        <w:rPr>
+          <w:rFonts w:ascii="Consolas" w:eastAsia="굴림" w:hAnsi="Consolas" w:cs="굴림"/>
+          <w:color w:val="569CD6"/>
+          <w:kern w:val="0"/>
+          <w:sz w:val="21"/>
+          <w:szCs w:val="21"/>
+        </w:rPr>
+        <w:t>const</w:t>
+      </w:r>
+      <w:r>
+        <w:rPr>
+          <w:rFonts w:ascii="Consolas" w:eastAsia="굴림" w:hAnsi="Consolas" w:cs="굴림"/>
+          <w:color w:val="D4D4D4"/>
+          <w:kern w:val="0"/>
+          <w:sz w:val="21"/>
+          <w:szCs w:val="21"/>
+        </w:rPr>
+        <w:t xml:space="preserve"> </w:t>
+      </w:r>
+      <w:r>
+        <w:rPr>
+          <w:rFonts w:ascii="Consolas" w:eastAsia="굴림" w:hAnsi="Consolas" w:cs="굴림"/>
+          <w:color w:val="4FC1FF"/>
+          <w:kern w:val="0"/>
+          <w:sz w:val="21"/>
+          <w:szCs w:val="21"/>
+        </w:rPr>
+        <w:t>data</w:t>
+      </w:r>
+      <w:r>
+        <w:rPr>
+          <w:rFonts w:ascii="Consolas" w:eastAsia="굴림" w:hAnsi="Consolas" w:cs="굴림"/>
+          <w:color w:val="D4D4D4"/>
+          <w:kern w:val="0"/>
+          <w:sz w:val="21"/>
+          <w:szCs w:val="21"/>
+        </w:rPr>
+        <w:t xml:space="preserve"> = [];        </w:t>
+      </w:r>
+    </w:p>
+    <w:p>
+      <w:pPr>
+        <w:widowControl/>
+        <w:shd w:val="clear" w:color="auto" w:fill="1E1E1E"/>
+        <w:wordWrap/>
+        <w:autoSpaceDE/>
+        <w:autoSpaceDN/>
+        <w:spacing w:after="0" w:line="285" w:lineRule="atLeast"/>
+        <w:jc w:val="left"/>
+        <w:rPr>
+          <w:rFonts w:ascii="Consolas" w:eastAsia="굴림" w:hAnsi="Consolas" w:cs="굴림"/>
+          <w:color w:val="D4D4D4"/>
+          <w:kern w:val="0"/>
+          <w:sz w:val="21"/>
+          <w:szCs w:val="21"/>
+        </w:rPr>
+      </w:pPr>
+      <w:r>
+        <w:rPr>
+          <w:rFonts w:ascii="Consolas" w:eastAsia="굴림" w:hAnsi="Consolas" w:cs="굴림"/>
+          <w:color w:val="569CD6"/>
+          <w:kern w:val="0"/>
+          <w:sz w:val="21"/>
+          <w:szCs w:val="21"/>
+        </w:rPr>
+        <w:t>const</w:t>
+      </w:r>
+      <w:r>
+        <w:rPr>
+          <w:rFonts w:ascii="Consolas" w:eastAsia="굴림" w:hAnsi="Consolas" w:cs="굴림"/>
+          <w:color w:val="D4D4D4"/>
+          <w:kern w:val="0"/>
+          <w:sz w:val="21"/>
+          <w:szCs w:val="21"/>
+        </w:rPr>
+        <w:t xml:space="preserve"> </w:t>
+      </w:r>
+      <w:r>
+        <w:rPr>
+          <w:rFonts w:ascii="Consolas" w:eastAsia="굴림" w:hAnsi="Consolas" w:cs="굴림"/>
+          <w:color w:val="4FC1FF"/>
+          <w:kern w:val="0"/>
+          <w:sz w:val="21"/>
+          <w:szCs w:val="21"/>
+        </w:rPr>
+        <w:t>label</w:t>
+      </w:r>
+      <w:r>
+        <w:rPr>
+          <w:rFonts w:ascii="Consolas" w:eastAsia="굴림" w:hAnsi="Consolas" w:cs="굴림"/>
+          <w:color w:val="4FC1FF"/>
+          <w:kern w:val="0"/>
+          <w:sz w:val="21"/>
+          <w:szCs w:val="21"/>
+        </w:rPr>
+        <w:t>s2</w:t>
+      </w:r>
+      <w:r>
+        <w:rPr>
+          <w:rFonts w:ascii="Consolas" w:eastAsia="굴림" w:hAnsi="Consolas" w:cs="굴림"/>
+          <w:color w:val="D4D4D4"/>
+          <w:kern w:val="0"/>
+          <w:sz w:val="21"/>
+          <w:szCs w:val="21"/>
+        </w:rPr>
+        <w:t xml:space="preserve"> = [];</w:t>
+      </w:r>
+    </w:p>
+    <w:p>
+      <w:pPr>
+        <w:widowControl/>
+        <w:shd w:val="clear" w:color="auto" w:fill="1E1E1E"/>
+        <w:wordWrap/>
+        <w:autoSpaceDE/>
+        <w:autoSpaceDN/>
+        <w:spacing w:after="0" w:line="285" w:lineRule="atLeast"/>
+        <w:jc w:val="left"/>
+        <w:rPr>
+          <w:rFonts w:ascii="Consolas" w:eastAsia="굴림" w:hAnsi="Consolas" w:cs="굴림"/>
+          <w:color w:val="D4D4D4"/>
+          <w:kern w:val="0"/>
+          <w:sz w:val="21"/>
+          <w:szCs w:val="21"/>
+        </w:rPr>
+      </w:pPr>
+      <w:r>
+        <w:rPr>
+          <w:rFonts w:ascii="Consolas" w:eastAsia="굴림" w:hAnsi="Consolas" w:cs="굴림"/>
+          <w:color w:val="569CD6"/>
+          <w:kern w:val="0"/>
+          <w:sz w:val="21"/>
+          <w:szCs w:val="21"/>
+        </w:rPr>
+        <w:t>const</w:t>
+      </w:r>
+      <w:r>
+        <w:rPr>
+          <w:rFonts w:ascii="Consolas" w:eastAsia="굴림" w:hAnsi="Consolas" w:cs="굴림"/>
+          <w:color w:val="D4D4D4"/>
+          <w:kern w:val="0"/>
+          <w:sz w:val="21"/>
+          <w:szCs w:val="21"/>
+        </w:rPr>
+        <w:t xml:space="preserve"> </w:t>
+      </w:r>
+      <w:r>
+        <w:rPr>
+          <w:rFonts w:ascii="Consolas" w:eastAsia="굴림" w:hAnsi="Consolas" w:cs="굴림"/>
+          <w:color w:val="4FC1FF"/>
+          <w:kern w:val="0"/>
+          <w:sz w:val="21"/>
+          <w:szCs w:val="21"/>
+        </w:rPr>
+        <w:t>data2</w:t>
+      </w:r>
+      <w:r>
+        <w:rPr>
+          <w:rFonts w:ascii="Consolas" w:eastAsia="굴림" w:hAnsi="Consolas" w:cs="굴림"/>
+          <w:color w:val="D4D4D4"/>
+          <w:kern w:val="0"/>
+          <w:sz w:val="21"/>
+          <w:szCs w:val="21"/>
+        </w:rPr>
+        <w:t xml:space="preserve"> = [];        </w:t>
+      </w:r>
+    </w:p>
+    <w:p>
+      <w:pPr>
+        <w:widowControl/>
+        <w:shd w:val="clear" w:color="auto" w:fill="1E1E1E"/>
+        <w:wordWrap/>
+        <w:autoSpaceDE/>
+        <w:autoSpaceDN/>
+        <w:spacing w:after="0" w:line="285" w:lineRule="atLeast"/>
+        <w:jc w:val="left"/>
+        <w:rPr>
+          <w:rFonts w:ascii="Consolas" w:eastAsia="굴림" w:hAnsi="Consolas" w:cs="굴림"/>
+          <w:color w:val="D4D4D4"/>
+          <w:kern w:val="0"/>
+          <w:sz w:val="21"/>
+          <w:szCs w:val="21"/>
+        </w:rPr>
+      </w:pPr>
+      <w:r>
+        <w:rPr>
+          <w:rFonts w:ascii="Consolas" w:eastAsia="굴림" w:hAnsi="Consolas" w:cs="굴림"/>
+          <w:color w:val="C586C0"/>
+          <w:kern w:val="0"/>
+          <w:sz w:val="21"/>
+          <w:szCs w:val="21"/>
+        </w:rPr>
+        <w:t>for</w:t>
+      </w:r>
+      <w:r>
+        <w:rPr>
+          <w:rFonts w:ascii="Consolas" w:eastAsia="굴림" w:hAnsi="Consolas" w:cs="굴림"/>
+          <w:color w:val="D4D4D4"/>
+          <w:kern w:val="0"/>
+          <w:sz w:val="21"/>
+          <w:szCs w:val="21"/>
+        </w:rPr>
+        <w:t xml:space="preserve"> (</w:t>
+      </w:r>
+      <w:r>
+        <w:rPr>
+          <w:rFonts w:ascii="Consolas" w:eastAsia="굴림" w:hAnsi="Consolas" w:cs="굴림"/>
+          <w:color w:val="569CD6"/>
+          <w:kern w:val="0"/>
+          <w:sz w:val="21"/>
+          <w:szCs w:val="21"/>
+        </w:rPr>
+        <w:t>var</w:t>
+      </w:r>
+      <w:r>
+        <w:rPr>
+          <w:rFonts w:ascii="Consolas" w:eastAsia="굴림" w:hAnsi="Consolas" w:cs="굴림"/>
+          <w:color w:val="D4D4D4"/>
+          <w:kern w:val="0"/>
+          <w:sz w:val="21"/>
+          <w:szCs w:val="21"/>
+        </w:rPr>
+        <w:t xml:space="preserve"> </w:t>
+      </w:r>
+      <w:proofErr w:type="spellStart"/>
+      <w:r>
+        <w:rPr>
+          <w:rFonts w:ascii="Consolas" w:eastAsia="굴림" w:hAnsi="Consolas" w:cs="굴림"/>
+          <w:color w:val="9CDCFE"/>
+          <w:kern w:val="0"/>
+          <w:sz w:val="21"/>
+          <w:szCs w:val="21"/>
+        </w:rPr>
+        <w:t>i</w:t>
+      </w:r>
+      <w:proofErr w:type="spellEnd"/>
+      <w:r>
+        <w:rPr>
+          <w:rFonts w:ascii="Consolas" w:eastAsia="굴림" w:hAnsi="Consolas" w:cs="굴림"/>
+          <w:color w:val="D4D4D4"/>
+          <w:kern w:val="0"/>
+          <w:sz w:val="21"/>
+          <w:szCs w:val="21"/>
+        </w:rPr>
+        <w:t xml:space="preserve"> = </w:t>
+      </w:r>
+      <w:r>
+        <w:rPr>
+          <w:rFonts w:ascii="Consolas" w:eastAsia="굴림" w:hAnsi="Consolas" w:cs="굴림"/>
+          <w:color w:val="B5CEA8"/>
+          <w:kern w:val="0"/>
+          <w:sz w:val="21"/>
+          <w:szCs w:val="21"/>
+        </w:rPr>
+        <w:t>0</w:t>
+      </w:r>
+      <w:r>
+        <w:rPr>
+          <w:rFonts w:ascii="Consolas" w:eastAsia="굴림" w:hAnsi="Consolas" w:cs="굴림"/>
+          <w:color w:val="D4D4D4"/>
+          <w:kern w:val="0"/>
+          <w:sz w:val="21"/>
+          <w:szCs w:val="21"/>
+        </w:rPr>
+        <w:t xml:space="preserve">; </w:t>
+      </w:r>
+      <w:proofErr w:type="spellStart"/>
+      <w:r>
+        <w:rPr>
+          <w:rFonts w:ascii="Consolas" w:eastAsia="굴림" w:hAnsi="Consolas" w:cs="굴림"/>
+          <w:color w:val="9CDCFE"/>
+          <w:kern w:val="0"/>
+          <w:sz w:val="21"/>
+          <w:szCs w:val="21"/>
+        </w:rPr>
+        <w:t>i</w:t>
+      </w:r>
+      <w:proofErr w:type="spellEnd"/>
+      <w:r>
+        <w:rPr>
+          <w:rFonts w:ascii="Consolas" w:eastAsia="굴림" w:hAnsi="Consolas" w:cs="굴림"/>
+          <w:color w:val="D4D4D4"/>
+          <w:kern w:val="0"/>
+          <w:sz w:val="21"/>
+          <w:szCs w:val="21"/>
+        </w:rPr>
+        <w:t>&lt;</w:t>
+      </w:r>
+      <w:r>
+        <w:rPr>
+          <w:rFonts w:ascii="Consolas" w:eastAsia="굴림" w:hAnsi="Consolas" w:cs="굴림"/>
+          <w:color w:val="B5CEA8"/>
+          <w:kern w:val="0"/>
+          <w:sz w:val="21"/>
+          <w:szCs w:val="21"/>
+        </w:rPr>
+        <w:t>25</w:t>
+      </w:r>
+      <w:r>
+        <w:rPr>
+          <w:rFonts w:ascii="Consolas" w:eastAsia="굴림" w:hAnsi="Consolas" w:cs="굴림"/>
+          <w:color w:val="D4D4D4"/>
+          <w:kern w:val="0"/>
+          <w:sz w:val="21"/>
+          <w:szCs w:val="21"/>
+        </w:rPr>
+        <w:t xml:space="preserve">; </w:t>
+      </w:r>
+      <w:proofErr w:type="spellStart"/>
+      <w:r>
+        <w:rPr>
+          <w:rFonts w:ascii="Consolas" w:eastAsia="굴림" w:hAnsi="Consolas" w:cs="굴림"/>
+          <w:color w:val="9CDCFE"/>
+          <w:kern w:val="0"/>
+          <w:sz w:val="21"/>
+          <w:szCs w:val="21"/>
+        </w:rPr>
+        <w:t>i</w:t>
+      </w:r>
+      <w:proofErr w:type="spellEnd"/>
+      <w:r>
+        <w:rPr>
+          <w:rFonts w:ascii="Consolas" w:eastAsia="굴림" w:hAnsi="Consolas" w:cs="굴림"/>
+          <w:color w:val="D4D4D4"/>
+          <w:kern w:val="0"/>
+          <w:sz w:val="21"/>
+          <w:szCs w:val="21"/>
+        </w:rPr>
+        <w:t>+</w:t>
+      </w:r>
+      <w:proofErr w:type="gramStart"/>
+      <w:r>
+        <w:rPr>
+          <w:rFonts w:ascii="Consolas" w:eastAsia="굴림" w:hAnsi="Consolas" w:cs="굴림"/>
+          <w:color w:val="D4D4D4"/>
+          <w:kern w:val="0"/>
+          <w:sz w:val="21"/>
+          <w:szCs w:val="21"/>
+        </w:rPr>
+        <w:t>+ )</w:t>
+      </w:r>
+      <w:proofErr w:type="gramEnd"/>
+      <w:r>
+        <w:rPr>
+          <w:rFonts w:ascii="Consolas" w:eastAsia="굴림" w:hAnsi="Consolas" w:cs="굴림"/>
+          <w:color w:val="D4D4D4"/>
+          <w:kern w:val="0"/>
+          <w:sz w:val="21"/>
+          <w:szCs w:val="21"/>
+        </w:rPr>
+        <w:t>{</w:t>
+      </w:r>
+    </w:p>
+    <w:p>
+      <w:pPr>
+        <w:widowControl/>
+        <w:shd w:val="clear" w:color="auto" w:fill="1E1E1E"/>
+        <w:wordWrap/>
+        <w:autoSpaceDE/>
+        <w:autoSpaceDN/>
+        <w:spacing w:after="0" w:line="285" w:lineRule="atLeast"/>
+        <w:jc w:val="left"/>
+        <w:rPr>
+          <w:rFonts w:ascii="Consolas" w:eastAsia="굴림" w:hAnsi="Consolas" w:cs="굴림"/>
+          <w:color w:val="D4D4D4"/>
+          <w:kern w:val="0"/>
+          <w:sz w:val="21"/>
+          <w:szCs w:val="21"/>
+        </w:rPr>
+      </w:pPr>
+      <w:r>
+        <w:rPr>
+          <w:rFonts w:ascii="Consolas" w:eastAsia="굴림" w:hAnsi="Consolas" w:cs="굴림"/>
+          <w:color w:val="D4D4D4"/>
+          <w:kern w:val="0"/>
+          <w:sz w:val="21"/>
+          <w:szCs w:val="21"/>
+        </w:rPr>
+        <w:t xml:space="preserve">    </w:t>
+      </w:r>
+      <w:proofErr w:type="spellStart"/>
+      <w:proofErr w:type="gramStart"/>
+      <w:r>
+        <w:rPr>
+          <w:rFonts w:ascii="Consolas" w:eastAsia="굴림" w:hAnsi="Consolas" w:cs="굴림"/>
+          <w:color w:val="4FC1FF"/>
+          <w:kern w:val="0"/>
+          <w:sz w:val="21"/>
+          <w:szCs w:val="21"/>
+        </w:rPr>
+        <w:t>label</w:t>
+      </w:r>
+      <w:r>
+        <w:rPr>
+          <w:rFonts w:ascii="Consolas" w:eastAsia="굴림" w:hAnsi="Consolas" w:cs="굴림"/>
+          <w:color w:val="D4D4D4"/>
+          <w:kern w:val="0"/>
+          <w:sz w:val="21"/>
+          <w:szCs w:val="21"/>
+        </w:rPr>
+        <w:t>.</w:t>
+      </w:r>
+      <w:r>
+        <w:rPr>
+          <w:rFonts w:ascii="Consolas" w:eastAsia="굴림" w:hAnsi="Consolas" w:cs="굴림"/>
+          <w:color w:val="DCDCAA"/>
+          <w:kern w:val="0"/>
+          <w:sz w:val="21"/>
+          <w:szCs w:val="21"/>
+        </w:rPr>
+        <w:t>push</w:t>
+      </w:r>
+      <w:proofErr w:type="spellEnd"/>
+      <w:proofErr w:type="gramEnd"/>
+      <w:r>
+        <w:rPr>
+          <w:rFonts w:ascii="Consolas" w:eastAsia="굴림" w:hAnsi="Consolas" w:cs="굴림"/>
+          <w:color w:val="D4D4D4"/>
+          <w:kern w:val="0"/>
+          <w:sz w:val="21"/>
+          <w:szCs w:val="21"/>
+        </w:rPr>
+        <w:t>(</w:t>
+      </w:r>
+      <w:r>
+        <w:rPr>
+          <w:rFonts w:ascii="Consolas" w:eastAsia="굴림" w:hAnsi="Consolas" w:cs="굴림"/>
+          <w:color w:val="4FC1FF"/>
+          <w:kern w:val="0"/>
+          <w:sz w:val="21"/>
+          <w:szCs w:val="21"/>
+        </w:rPr>
+        <w:t>res2</w:t>
+      </w:r>
+      <w:r>
+        <w:rPr>
+          <w:rFonts w:ascii="Consolas" w:eastAsia="굴림" w:hAnsi="Consolas" w:cs="굴림"/>
+          <w:color w:val="D4D4D4"/>
+          <w:kern w:val="0"/>
+          <w:sz w:val="21"/>
+          <w:szCs w:val="21"/>
+        </w:rPr>
+        <w:t>.</w:t>
+      </w:r>
+      <w:r>
+        <w:rPr>
+          <w:rFonts w:ascii="Consolas" w:eastAsia="굴림" w:hAnsi="Consolas" w:cs="굴림"/>
+          <w:color w:val="9CDCFE"/>
+          <w:kern w:val="0"/>
+          <w:sz w:val="21"/>
+          <w:szCs w:val="21"/>
+        </w:rPr>
+        <w:t>RealtimeCityAir</w:t>
+      </w:r>
+      <w:r>
+        <w:rPr>
+          <w:rFonts w:ascii="Consolas" w:eastAsia="굴림" w:hAnsi="Consolas" w:cs="굴림"/>
+          <w:color w:val="D4D4D4"/>
+          <w:kern w:val="0"/>
+          <w:sz w:val="21"/>
+          <w:szCs w:val="21"/>
+        </w:rPr>
+        <w:t>.</w:t>
+      </w:r>
+      <w:r>
+        <w:rPr>
+          <w:rFonts w:ascii="Consolas" w:eastAsia="굴림" w:hAnsi="Consolas" w:cs="굴림"/>
+          <w:color w:val="9CDCFE"/>
+          <w:kern w:val="0"/>
+          <w:sz w:val="21"/>
+          <w:szCs w:val="21"/>
+        </w:rPr>
+        <w:t>row</w:t>
+      </w:r>
+      <w:r>
+        <w:rPr>
+          <w:rFonts w:ascii="Consolas" w:eastAsia="굴림" w:hAnsi="Consolas" w:cs="굴림"/>
+          <w:color w:val="D4D4D4"/>
+          <w:kern w:val="0"/>
+          <w:sz w:val="21"/>
+          <w:szCs w:val="21"/>
+        </w:rPr>
+        <w:t>[</w:t>
+      </w:r>
+      <w:proofErr w:type="spellStart"/>
+      <w:r>
+        <w:rPr>
+          <w:rFonts w:ascii="Consolas" w:eastAsia="굴림" w:hAnsi="Consolas" w:cs="굴림"/>
+          <w:color w:val="9CDCFE"/>
+          <w:kern w:val="0"/>
+          <w:sz w:val="21"/>
+          <w:szCs w:val="21"/>
+        </w:rPr>
+        <w:t>i</w:t>
+      </w:r>
+      <w:proofErr w:type="spellEnd"/>
+      <w:r>
+        <w:rPr>
+          <w:rFonts w:ascii="Consolas" w:eastAsia="굴림" w:hAnsi="Consolas" w:cs="굴림"/>
+          <w:color w:val="D4D4D4"/>
+          <w:kern w:val="0"/>
+          <w:sz w:val="21"/>
+          <w:szCs w:val="21"/>
+        </w:rPr>
+        <w:t>].MSRSTE_NM);</w:t>
+      </w:r>
+    </w:p>
+    <w:p>
+      <w:pPr>
+        <w:widowControl/>
+        <w:shd w:val="clear" w:color="auto" w:fill="1E1E1E"/>
+        <w:wordWrap/>
+        <w:autoSpaceDE/>
+        <w:autoSpaceDN/>
+        <w:spacing w:after="0" w:line="285" w:lineRule="atLeast"/>
+        <w:jc w:val="left"/>
+        <w:rPr>
+          <w:rFonts w:ascii="Consolas" w:eastAsia="굴림" w:hAnsi="Consolas" w:cs="굴림"/>
+          <w:color w:val="D4D4D4"/>
+          <w:kern w:val="0"/>
+          <w:sz w:val="21"/>
+          <w:szCs w:val="21"/>
+        </w:rPr>
+      </w:pPr>
+      <w:r>
+        <w:rPr>
+          <w:rFonts w:ascii="Consolas" w:eastAsia="굴림" w:hAnsi="Consolas" w:cs="굴림"/>
+          <w:color w:val="D4D4D4"/>
+          <w:kern w:val="0"/>
+          <w:sz w:val="21"/>
+          <w:szCs w:val="21"/>
+        </w:rPr>
+        <w:t xml:space="preserve">    </w:t>
+      </w:r>
+      <w:proofErr w:type="spellStart"/>
+      <w:proofErr w:type="gramStart"/>
+      <w:r>
+        <w:rPr>
+          <w:rFonts w:ascii="Consolas" w:eastAsia="굴림" w:hAnsi="Consolas" w:cs="굴림"/>
+          <w:color w:val="4FC1FF"/>
+          <w:kern w:val="0"/>
+          <w:sz w:val="21"/>
+          <w:szCs w:val="21"/>
+        </w:rPr>
+        <w:t>data</w:t>
+      </w:r>
+      <w:r>
+        <w:rPr>
+          <w:rFonts w:ascii="Consolas" w:eastAsia="굴림" w:hAnsi="Consolas" w:cs="굴림"/>
+          <w:color w:val="D4D4D4"/>
+          <w:kern w:val="0"/>
+          <w:sz w:val="21"/>
+          <w:szCs w:val="21"/>
+        </w:rPr>
+        <w:t>.</w:t>
+      </w:r>
+      <w:r>
+        <w:rPr>
+          <w:rFonts w:ascii="Consolas" w:eastAsia="굴림" w:hAnsi="Consolas" w:cs="굴림"/>
+          <w:color w:val="DCDCAA"/>
+          <w:kern w:val="0"/>
+          <w:sz w:val="21"/>
+          <w:szCs w:val="21"/>
+        </w:rPr>
+        <w:t>push</w:t>
+      </w:r>
+      <w:proofErr w:type="spellEnd"/>
+      <w:proofErr w:type="gramEnd"/>
+      <w:r>
+        <w:rPr>
+          <w:rFonts w:ascii="Consolas" w:eastAsia="굴림" w:hAnsi="Consolas" w:cs="굴림"/>
+          <w:color w:val="D4D4D4"/>
+          <w:kern w:val="0"/>
+          <w:sz w:val="21"/>
+          <w:szCs w:val="21"/>
+        </w:rPr>
+        <w:t>(</w:t>
+      </w:r>
+      <w:r>
+        <w:rPr>
+          <w:rFonts w:ascii="Consolas" w:eastAsia="굴림" w:hAnsi="Consolas" w:cs="굴림"/>
+          <w:color w:val="4FC1FF"/>
+          <w:kern w:val="0"/>
+          <w:sz w:val="21"/>
+          <w:szCs w:val="21"/>
+        </w:rPr>
+        <w:t>res2</w:t>
+      </w:r>
+      <w:r>
+        <w:rPr>
+          <w:rFonts w:ascii="Consolas" w:eastAsia="굴림" w:hAnsi="Consolas" w:cs="굴림"/>
+          <w:color w:val="D4D4D4"/>
+          <w:kern w:val="0"/>
+          <w:sz w:val="21"/>
+          <w:szCs w:val="21"/>
+        </w:rPr>
+        <w:t>.</w:t>
+      </w:r>
+      <w:r>
+        <w:rPr>
+          <w:rFonts w:ascii="Consolas" w:eastAsia="굴림" w:hAnsi="Consolas" w:cs="굴림"/>
+          <w:color w:val="9CDCFE"/>
+          <w:kern w:val="0"/>
+          <w:sz w:val="21"/>
+          <w:szCs w:val="21"/>
+        </w:rPr>
+        <w:t>RealtimeCityAir</w:t>
+      </w:r>
+      <w:r>
+        <w:rPr>
+          <w:rFonts w:ascii="Consolas" w:eastAsia="굴림" w:hAnsi="Consolas" w:cs="굴림"/>
+          <w:color w:val="D4D4D4"/>
+          <w:kern w:val="0"/>
+          <w:sz w:val="21"/>
+          <w:szCs w:val="21"/>
+        </w:rPr>
+        <w:t>.</w:t>
+      </w:r>
+      <w:r>
+        <w:rPr>
+          <w:rFonts w:ascii="Consolas" w:eastAsia="굴림" w:hAnsi="Consolas" w:cs="굴림"/>
+          <w:color w:val="9CDCFE"/>
+          <w:kern w:val="0"/>
+          <w:sz w:val="21"/>
+          <w:szCs w:val="21"/>
+        </w:rPr>
+        <w:t>row</w:t>
+      </w:r>
+      <w:r>
+        <w:rPr>
+          <w:rFonts w:ascii="Consolas" w:eastAsia="굴림" w:hAnsi="Consolas" w:cs="굴림"/>
+          <w:color w:val="D4D4D4"/>
+          <w:kern w:val="0"/>
+          <w:sz w:val="21"/>
+          <w:szCs w:val="21"/>
+        </w:rPr>
+        <w:t>[</w:t>
+      </w:r>
+      <w:proofErr w:type="spellStart"/>
+      <w:r>
+        <w:rPr>
+          <w:rFonts w:ascii="Consolas" w:eastAsia="굴림" w:hAnsi="Consolas" w:cs="굴림"/>
+          <w:color w:val="9CDCFE"/>
+          <w:kern w:val="0"/>
+          <w:sz w:val="21"/>
+          <w:szCs w:val="21"/>
+        </w:rPr>
+        <w:t>i</w:t>
+      </w:r>
+      <w:proofErr w:type="spellEnd"/>
+      <w:r>
+        <w:rPr>
+          <w:rFonts w:ascii="Consolas" w:eastAsia="굴림" w:hAnsi="Consolas" w:cs="굴림"/>
+          <w:color w:val="D4D4D4"/>
+          <w:kern w:val="0"/>
+          <w:sz w:val="21"/>
+          <w:szCs w:val="21"/>
+        </w:rPr>
+        <w:t>].PM10);</w:t>
+      </w:r>
+    </w:p>
+    <w:p>
+      <w:pPr>
+        <w:widowControl/>
+        <w:shd w:val="clear" w:color="auto" w:fill="1E1E1E"/>
+        <w:wordWrap/>
+        <w:autoSpaceDE/>
+        <w:autoSpaceDN/>
+        <w:spacing w:after="0" w:line="285" w:lineRule="atLeast"/>
+        <w:jc w:val="left"/>
+        <w:rPr>
+          <w:rFonts w:ascii="Consolas" w:eastAsia="굴림" w:hAnsi="Consolas" w:cs="굴림"/>
+          <w:color w:val="D4D4D4"/>
+          <w:kern w:val="0"/>
+          <w:sz w:val="21"/>
+          <w:szCs w:val="21"/>
+        </w:rPr>
+      </w:pPr>
+      <w:r>
+        <w:rPr>
+          <w:rFonts w:ascii="Consolas" w:eastAsia="굴림" w:hAnsi="Consolas" w:cs="굴림"/>
+          <w:color w:val="D4D4D4"/>
+          <w:kern w:val="0"/>
+          <w:sz w:val="21"/>
+          <w:szCs w:val="21"/>
+        </w:rPr>
+        <w:t xml:space="preserve">    </w:t>
+      </w:r>
+      <w:r>
+        <w:rPr>
+          <w:rFonts w:ascii="Consolas" w:eastAsia="굴림" w:hAnsi="Consolas" w:cs="굴림"/>
+          <w:color w:val="4FC1FF"/>
+          <w:kern w:val="0"/>
+          <w:sz w:val="21"/>
+          <w:szCs w:val="21"/>
+        </w:rPr>
+        <w:t>label2</w:t>
+      </w:r>
+      <w:r>
+        <w:rPr>
+          <w:rFonts w:ascii="Consolas" w:eastAsia="굴림" w:hAnsi="Consolas" w:cs="굴림"/>
+          <w:color w:val="D4D4D4"/>
+          <w:kern w:val="0"/>
+          <w:sz w:val="21"/>
+          <w:szCs w:val="21"/>
+        </w:rPr>
+        <w:t>.</w:t>
+      </w:r>
+      <w:r>
+        <w:rPr>
+          <w:rFonts w:ascii="Consolas" w:eastAsia="굴림" w:hAnsi="Consolas" w:cs="굴림"/>
+          <w:color w:val="DCDCAA"/>
+          <w:kern w:val="0"/>
+          <w:sz w:val="21"/>
+          <w:szCs w:val="21"/>
+        </w:rPr>
+        <w:t>push</w:t>
+      </w:r>
+      <w:r>
+        <w:rPr>
+          <w:rFonts w:ascii="Consolas" w:eastAsia="굴림" w:hAnsi="Consolas" w:cs="굴림"/>
+          <w:color w:val="D4D4D4"/>
+          <w:kern w:val="0"/>
+          <w:sz w:val="21"/>
+          <w:szCs w:val="21"/>
+        </w:rPr>
+        <w:t>(</w:t>
+      </w:r>
+      <w:r>
+        <w:rPr>
+          <w:rFonts w:ascii="Consolas" w:eastAsia="굴림" w:hAnsi="Consolas" w:cs="굴림"/>
+          <w:color w:val="4FC1FF"/>
+          <w:kern w:val="0"/>
+          <w:sz w:val="21"/>
+          <w:szCs w:val="21"/>
+        </w:rPr>
+        <w:t>res2</w:t>
+      </w:r>
+      <w:r>
+        <w:rPr>
+          <w:rFonts w:ascii="Consolas" w:eastAsia="굴림" w:hAnsi="Consolas" w:cs="굴림"/>
+          <w:color w:val="D4D4D4"/>
+          <w:kern w:val="0"/>
+          <w:sz w:val="21"/>
+          <w:szCs w:val="21"/>
+        </w:rPr>
+        <w:t>.</w:t>
+      </w:r>
+      <w:r>
+        <w:rPr>
+          <w:rFonts w:ascii="Consolas" w:eastAsia="굴림" w:hAnsi="Consolas" w:cs="굴림"/>
+          <w:color w:val="9CDCFE"/>
+          <w:kern w:val="0"/>
+          <w:sz w:val="21"/>
+          <w:szCs w:val="21"/>
+        </w:rPr>
+        <w:t>RealtimeCityAir</w:t>
+      </w:r>
+      <w:r>
+        <w:rPr>
+          <w:rFonts w:ascii="Consolas" w:eastAsia="굴림" w:hAnsi="Consolas" w:cs="굴림"/>
+          <w:color w:val="D4D4D4"/>
+          <w:kern w:val="0"/>
+          <w:sz w:val="21"/>
+          <w:szCs w:val="21"/>
+        </w:rPr>
+        <w:t>.</w:t>
+      </w:r>
+      <w:r>
+        <w:rPr>
+          <w:rFonts w:ascii="Consolas" w:eastAsia="굴림" w:hAnsi="Consolas" w:cs="굴림"/>
+          <w:color w:val="9CDCFE"/>
+          <w:kern w:val="0"/>
+          <w:sz w:val="21"/>
+          <w:szCs w:val="21"/>
+        </w:rPr>
+        <w:t>row</w:t>
+      </w:r>
+      <w:r>
+        <w:rPr>
+          <w:rFonts w:ascii="Consolas" w:eastAsia="굴림" w:hAnsi="Consolas" w:cs="굴림"/>
+          <w:color w:val="D4D4D4"/>
+          <w:kern w:val="0"/>
+          <w:sz w:val="21"/>
+          <w:szCs w:val="21"/>
+        </w:rPr>
+        <w:t>[</w:t>
+      </w:r>
+      <w:proofErr w:type="spellStart"/>
+      <w:r>
+        <w:rPr>
+          <w:rFonts w:ascii="Consolas" w:eastAsia="굴림" w:hAnsi="Consolas" w:cs="굴림"/>
+          <w:color w:val="9CDCFE"/>
+          <w:kern w:val="0"/>
+          <w:sz w:val="21"/>
+          <w:szCs w:val="21"/>
+        </w:rPr>
+        <w:t>i</w:t>
+      </w:r>
+      <w:proofErr w:type="spellEnd"/>
+      <w:proofErr w:type="gramStart"/>
+      <w:r>
+        <w:rPr>
+          <w:rFonts w:ascii="Consolas" w:eastAsia="굴림" w:hAnsi="Consolas" w:cs="굴림"/>
+          <w:color w:val="D4D4D4"/>
+          <w:kern w:val="0"/>
+          <w:sz w:val="21"/>
+          <w:szCs w:val="21"/>
+        </w:rPr>
+        <w:t>].MSRSTE</w:t>
+      </w:r>
+      <w:proofErr w:type="gramEnd"/>
+      <w:r>
+        <w:rPr>
+          <w:rFonts w:ascii="Consolas" w:eastAsia="굴림" w:hAnsi="Consolas" w:cs="굴림"/>
+          <w:color w:val="D4D4D4"/>
+          <w:kern w:val="0"/>
+          <w:sz w:val="21"/>
+          <w:szCs w:val="21"/>
+        </w:rPr>
+        <w:t>_NM);</w:t>
+      </w:r>
+    </w:p>
+    <w:p>
+      <w:pPr>
+        <w:widowControl/>
+        <w:shd w:val="clear" w:color="auto" w:fill="1E1E1E"/>
+        <w:wordWrap/>
+        <w:autoSpaceDE/>
+        <w:autoSpaceDN/>
+        <w:spacing w:after="0" w:line="285" w:lineRule="atLeast"/>
+        <w:jc w:val="left"/>
+        <w:rPr>
+          <w:rFonts w:ascii="Consolas" w:eastAsia="굴림" w:hAnsi="Consolas" w:cs="굴림"/>
+          <w:color w:val="D4D4D4"/>
+          <w:kern w:val="0"/>
+          <w:sz w:val="21"/>
+          <w:szCs w:val="21"/>
+        </w:rPr>
+      </w:pPr>
+      <w:r>
+        <w:rPr>
+          <w:rFonts w:ascii="Consolas" w:eastAsia="굴림" w:hAnsi="Consolas" w:cs="굴림"/>
+          <w:color w:val="D4D4D4"/>
+          <w:kern w:val="0"/>
+          <w:sz w:val="21"/>
+          <w:szCs w:val="21"/>
+        </w:rPr>
+        <w:t>   </w:t>
+      </w:r>
+      <w:r>
+        <w:rPr>
+          <w:rFonts w:ascii="Consolas" w:eastAsia="굴림" w:hAnsi="Consolas" w:cs="굴림"/>
+          <w:color w:val="D4D4D4"/>
+          <w:kern w:val="0"/>
+          <w:sz w:val="21"/>
+          <w:szCs w:val="21"/>
+        </w:rPr>
+        <w:t xml:space="preserve"> </w:t>
+      </w:r>
+      <w:r>
+        <w:rPr>
+          <w:rFonts w:ascii="Consolas" w:eastAsia="굴림" w:hAnsi="Consolas" w:cs="굴림"/>
+          <w:color w:val="4FC1FF"/>
+          <w:kern w:val="0"/>
+          <w:sz w:val="21"/>
+          <w:szCs w:val="21"/>
+        </w:rPr>
+        <w:t>data2</w:t>
+      </w:r>
+      <w:r>
+        <w:rPr>
+          <w:rFonts w:ascii="Consolas" w:eastAsia="굴림" w:hAnsi="Consolas" w:cs="굴림"/>
+          <w:color w:val="D4D4D4"/>
+          <w:kern w:val="0"/>
+          <w:sz w:val="21"/>
+          <w:szCs w:val="21"/>
+        </w:rPr>
+        <w:t>.</w:t>
+      </w:r>
+      <w:r>
+        <w:rPr>
+          <w:rFonts w:ascii="Consolas" w:eastAsia="굴림" w:hAnsi="Consolas" w:cs="굴림"/>
+          <w:color w:val="DCDCAA"/>
+          <w:kern w:val="0"/>
+          <w:sz w:val="21"/>
+          <w:szCs w:val="21"/>
+        </w:rPr>
+        <w:t>push</w:t>
+      </w:r>
+      <w:r>
+        <w:rPr>
+          <w:rFonts w:ascii="Consolas" w:eastAsia="굴림" w:hAnsi="Consolas" w:cs="굴림"/>
+          <w:color w:val="D4D4D4"/>
+          <w:kern w:val="0"/>
+          <w:sz w:val="21"/>
+          <w:szCs w:val="21"/>
+        </w:rPr>
+        <w:t>(</w:t>
+      </w:r>
+      <w:r>
+        <w:rPr>
+          <w:rFonts w:ascii="Consolas" w:eastAsia="굴림" w:hAnsi="Consolas" w:cs="굴림"/>
+          <w:color w:val="4FC1FF"/>
+          <w:kern w:val="0"/>
+          <w:sz w:val="21"/>
+          <w:szCs w:val="21"/>
+        </w:rPr>
+        <w:t>res2</w:t>
+      </w:r>
+      <w:r>
+        <w:rPr>
+          <w:rFonts w:ascii="Consolas" w:eastAsia="굴림" w:hAnsi="Consolas" w:cs="굴림"/>
+          <w:color w:val="D4D4D4"/>
+          <w:kern w:val="0"/>
+          <w:sz w:val="21"/>
+          <w:szCs w:val="21"/>
+        </w:rPr>
+        <w:t>.</w:t>
+      </w:r>
+      <w:r>
+        <w:rPr>
+          <w:rFonts w:ascii="Consolas" w:eastAsia="굴림" w:hAnsi="Consolas" w:cs="굴림"/>
+          <w:color w:val="9CDCFE"/>
+          <w:kern w:val="0"/>
+          <w:sz w:val="21"/>
+          <w:szCs w:val="21"/>
+        </w:rPr>
+        <w:t>RealtimeCityAir</w:t>
+      </w:r>
+      <w:r>
+        <w:rPr>
+          <w:rFonts w:ascii="Consolas" w:eastAsia="굴림" w:hAnsi="Consolas" w:cs="굴림"/>
+          <w:color w:val="D4D4D4"/>
+          <w:kern w:val="0"/>
+          <w:sz w:val="21"/>
+          <w:szCs w:val="21"/>
+        </w:rPr>
+        <w:t>.</w:t>
+      </w:r>
+      <w:r>
+        <w:rPr>
+          <w:rFonts w:ascii="Consolas" w:eastAsia="굴림" w:hAnsi="Consolas" w:cs="굴림"/>
+          <w:color w:val="9CDCFE"/>
+          <w:kern w:val="0"/>
+          <w:sz w:val="21"/>
+          <w:szCs w:val="21"/>
+        </w:rPr>
+        <w:t>row</w:t>
+      </w:r>
+      <w:r>
+        <w:rPr>
+          <w:rFonts w:ascii="Consolas" w:eastAsia="굴림" w:hAnsi="Consolas" w:cs="굴림"/>
+          <w:color w:val="D4D4D4"/>
+          <w:kern w:val="0"/>
+          <w:sz w:val="21"/>
+          <w:szCs w:val="21"/>
+        </w:rPr>
+        <w:t>[</w:t>
+      </w:r>
+      <w:proofErr w:type="spellStart"/>
+      <w:r>
+        <w:rPr>
+          <w:rFonts w:ascii="Consolas" w:eastAsia="굴림" w:hAnsi="Consolas" w:cs="굴림"/>
+          <w:color w:val="9CDCFE"/>
+          <w:kern w:val="0"/>
+          <w:sz w:val="21"/>
+          <w:szCs w:val="21"/>
+        </w:rPr>
+        <w:t>i</w:t>
+      </w:r>
+      <w:proofErr w:type="spellEnd"/>
+      <w:r>
+        <w:rPr>
+          <w:rFonts w:ascii="Consolas" w:eastAsia="굴림" w:hAnsi="Consolas" w:cs="굴림"/>
+          <w:color w:val="D4D4D4"/>
+          <w:kern w:val="0"/>
+          <w:sz w:val="21"/>
+          <w:szCs w:val="21"/>
+        </w:rPr>
+        <w:t>].PM25);</w:t>
+      </w:r>
+    </w:p>
+    <w:p>
+      <w:pPr>
+        <w:widowControl/>
+        <w:shd w:val="clear" w:color="auto" w:fill="1E1E1E"/>
+        <w:wordWrap/>
+        <w:autoSpaceDE/>
+        <w:autoSpaceDN/>
+        <w:spacing w:after="0" w:line="285" w:lineRule="atLeast"/>
+        <w:jc w:val="left"/>
+        <w:rPr>
+          <w:rFonts w:ascii="Consolas" w:eastAsia="굴림" w:hAnsi="Consolas" w:cs="굴림"/>
+          <w:color w:val="D4D4D4"/>
+          <w:kern w:val="0"/>
+          <w:sz w:val="21"/>
+          <w:szCs w:val="21"/>
+        </w:rPr>
+      </w:pPr>
+      <w:r>
+        <w:rPr>
+          <w:rFonts w:ascii="Consolas" w:eastAsia="굴림" w:hAnsi="Consolas" w:cs="굴림"/>
+          <w:color w:val="D4D4D4"/>
+          <w:kern w:val="0"/>
+          <w:sz w:val="21"/>
+          <w:szCs w:val="21"/>
+        </w:rPr>
+        <w:t>}</w:t>
+      </w:r>
+    </w:p>
+    <w:p>
+      <w:pPr>
+        <w:widowControl/>
+        <w:shd w:val="clear" w:color="auto" w:fill="1E1E1E"/>
+        <w:wordWrap/>
+        <w:autoSpaceDE/>
+        <w:autoSpaceDN/>
+        <w:spacing w:after="0" w:line="285" w:lineRule="atLeast"/>
+        <w:jc w:val="left"/>
+        <w:rPr>
+          <w:rFonts w:ascii="Consolas" w:eastAsia="굴림" w:hAnsi="Consolas" w:cs="굴림"/>
+          <w:color w:val="569CD6"/>
+          <w:kern w:val="0"/>
+          <w:sz w:val="21"/>
+          <w:szCs w:val="21"/>
+        </w:rPr>
+      </w:pPr>
+    </w:p>
+    <w:p>
+      <w:pPr>
+        <w:widowControl/>
+        <w:shd w:val="clear" w:color="auto" w:fill="1E1E1E"/>
+        <w:wordWrap/>
+        <w:autoSpaceDE/>
+        <w:autoSpaceDN/>
+        <w:spacing w:after="0" w:line="285" w:lineRule="atLeast"/>
+        <w:jc w:val="left"/>
+        <w:rPr>
+          <w:rFonts w:ascii="Consolas" w:eastAsia="굴림" w:hAnsi="Consolas" w:cs="굴림"/>
+          <w:color w:val="569CD6"/>
+          <w:kern w:val="0"/>
+          <w:sz w:val="21"/>
+          <w:szCs w:val="21"/>
+        </w:rPr>
+      </w:pPr>
+    </w:p>
+    <w:p>
+      <w:pPr>
+        <w:widowControl/>
+        <w:shd w:val="clear" w:color="auto" w:fill="1E1E1E"/>
+        <w:wordWrap/>
+        <w:autoSpaceDE/>
+        <w:autoSpaceDN/>
+        <w:spacing w:after="0" w:line="285" w:lineRule="atLeast"/>
+        <w:jc w:val="left"/>
+        <w:rPr>
+          <w:rFonts w:ascii="Consolas" w:eastAsia="굴림" w:hAnsi="Consolas" w:cs="굴림"/>
+          <w:color w:val="D4D4D4"/>
+          <w:kern w:val="0"/>
+          <w:sz w:val="21"/>
+          <w:szCs w:val="21"/>
+        </w:rPr>
+      </w:pPr>
+      <w:r>
+        <w:rPr>
+          <w:rFonts w:ascii="Consolas" w:eastAsia="굴림" w:hAnsi="Consolas" w:cs="굴림"/>
+          <w:color w:val="569CD6"/>
+          <w:kern w:val="0"/>
+          <w:sz w:val="21"/>
+          <w:szCs w:val="21"/>
+        </w:rPr>
+        <w:t>const</w:t>
+      </w:r>
+      <w:r>
+        <w:rPr>
+          <w:rFonts w:ascii="Consolas" w:eastAsia="굴림" w:hAnsi="Consolas" w:cs="굴림"/>
+          <w:color w:val="D4D4D4"/>
+          <w:kern w:val="0"/>
+          <w:sz w:val="21"/>
+          <w:szCs w:val="21"/>
+        </w:rPr>
+        <w:t xml:space="preserve"> </w:t>
+      </w:r>
+      <w:proofErr w:type="spellStart"/>
+      <w:r>
+        <w:rPr>
+          <w:rFonts w:ascii="Consolas" w:eastAsia="굴림" w:hAnsi="Consolas" w:cs="굴림"/>
+          <w:color w:val="4FC1FF"/>
+          <w:kern w:val="0"/>
+          <w:sz w:val="21"/>
+          <w:szCs w:val="21"/>
+        </w:rPr>
+        <w:t>ctx</w:t>
+      </w:r>
+      <w:proofErr w:type="spellEnd"/>
+      <w:r>
+        <w:rPr>
+          <w:rFonts w:ascii="Consolas" w:eastAsia="굴림" w:hAnsi="Consolas" w:cs="굴림"/>
+          <w:color w:val="D4D4D4"/>
+          <w:kern w:val="0"/>
+          <w:sz w:val="21"/>
+          <w:szCs w:val="21"/>
+        </w:rPr>
+        <w:t xml:space="preserve"> = </w:t>
+      </w:r>
+      <w:proofErr w:type="spellStart"/>
+      <w:proofErr w:type="gramStart"/>
+      <w:r>
+        <w:rPr>
+          <w:rFonts w:ascii="Consolas" w:eastAsia="굴림" w:hAnsi="Consolas" w:cs="굴림"/>
+          <w:color w:val="9CDCFE"/>
+          <w:kern w:val="0"/>
+          <w:sz w:val="21"/>
+          <w:szCs w:val="21"/>
+        </w:rPr>
+        <w:t>document</w:t>
+      </w:r>
+      <w:r>
+        <w:rPr>
+          <w:rFonts w:ascii="Consolas" w:eastAsia="굴림" w:hAnsi="Consolas" w:cs="굴림"/>
+          <w:color w:val="D4D4D4"/>
+          <w:kern w:val="0"/>
+          <w:sz w:val="21"/>
+          <w:szCs w:val="21"/>
+        </w:rPr>
+        <w:t>.</w:t>
+      </w:r>
+      <w:r>
+        <w:rPr>
+          <w:rFonts w:ascii="Consolas" w:eastAsia="굴림" w:hAnsi="Consolas" w:cs="굴림"/>
+          <w:color w:val="DCDCAA"/>
+          <w:kern w:val="0"/>
+          <w:sz w:val="21"/>
+          <w:szCs w:val="21"/>
+        </w:rPr>
+        <w:t>getElementById</w:t>
+      </w:r>
+      <w:proofErr w:type="spellEnd"/>
+      <w:proofErr w:type="gramEnd"/>
+      <w:r>
+        <w:rPr>
+          <w:rFonts w:ascii="Consolas" w:eastAsia="굴림" w:hAnsi="Consolas" w:cs="굴림"/>
+          <w:color w:val="D4D4D4"/>
+          <w:kern w:val="0"/>
+          <w:sz w:val="21"/>
+          <w:szCs w:val="21"/>
+        </w:rPr>
+        <w:t>(</w:t>
+      </w:r>
+      <w:r>
+        <w:rPr>
+          <w:rFonts w:ascii="Consolas" w:eastAsia="굴림" w:hAnsi="Consolas" w:cs="굴림"/>
+          <w:color w:val="CE9178"/>
+          <w:kern w:val="0"/>
+          <w:sz w:val="21"/>
+          <w:szCs w:val="21"/>
+        </w:rPr>
+        <w:t>"</w:t>
+      </w:r>
+      <w:proofErr w:type="spellStart"/>
+      <w:r>
+        <w:rPr>
+          <w:rFonts w:ascii="Consolas" w:eastAsia="굴림" w:hAnsi="Consolas" w:cs="굴림"/>
+          <w:color w:val="CE9178"/>
+          <w:kern w:val="0"/>
+          <w:sz w:val="21"/>
+          <w:szCs w:val="21"/>
+        </w:rPr>
+        <w:t>myChart</w:t>
+      </w:r>
+      <w:proofErr w:type="spellEnd"/>
+      <w:r>
+        <w:rPr>
+          <w:rFonts w:ascii="Consolas" w:eastAsia="굴림" w:hAnsi="Consolas" w:cs="굴림"/>
+          <w:color w:val="CE9178"/>
+          <w:kern w:val="0"/>
+          <w:sz w:val="21"/>
+          <w:szCs w:val="21"/>
+        </w:rPr>
+        <w:t>"</w:t>
+      </w:r>
+      <w:r>
+        <w:rPr>
+          <w:rFonts w:ascii="Consolas" w:eastAsia="굴림" w:hAnsi="Consolas" w:cs="굴림"/>
+          <w:color w:val="D4D4D4"/>
+          <w:kern w:val="0"/>
+          <w:sz w:val="21"/>
+          <w:szCs w:val="21"/>
+        </w:rPr>
+        <w:t xml:space="preserve">); </w:t>
+      </w:r>
+    </w:p>
+    <w:p>
+      <w:pPr>
+        <w:widowControl/>
+        <w:shd w:val="clear" w:color="auto" w:fill="1E1E1E"/>
+        <w:wordWrap/>
+        <w:autoSpaceDE/>
+        <w:autoSpaceDN/>
+        <w:spacing w:after="0" w:line="285" w:lineRule="atLeast"/>
+        <w:jc w:val="left"/>
+        <w:rPr>
+          <w:rFonts w:ascii="Consolas" w:eastAsia="굴림" w:hAnsi="Consolas" w:cs="굴림" w:hint="eastAsia"/>
+          <w:color w:val="D4D4D4"/>
+          <w:kern w:val="0"/>
+          <w:sz w:val="21"/>
+          <w:szCs w:val="21"/>
+        </w:rPr>
+      </w:pPr>
+    </w:p>
+    <w:p>
+      <w:pPr>
+        <w:widowControl/>
+        <w:shd w:val="clear" w:color="auto" w:fill="1E1E1E"/>
+        <w:wordWrap/>
+        <w:autoSpaceDE/>
+        <w:autoSpaceDN/>
+        <w:spacing w:after="0" w:line="285" w:lineRule="atLeast"/>
+        <w:jc w:val="left"/>
+        <w:rPr>
+          <w:rFonts w:ascii="Consolas" w:eastAsia="굴림" w:hAnsi="Consolas" w:cs="굴림"/>
+          <w:color w:val="D4D4D4"/>
+          <w:kern w:val="0"/>
+          <w:sz w:val="21"/>
+          <w:szCs w:val="21"/>
+        </w:rPr>
+      </w:pPr>
+      <w:r>
+        <w:rPr>
+          <w:rFonts w:ascii="Consolas" w:eastAsia="굴림" w:hAnsi="Consolas" w:cs="굴림"/>
+          <w:color w:val="569CD6"/>
+          <w:kern w:val="0"/>
+          <w:sz w:val="21"/>
+          <w:szCs w:val="21"/>
+        </w:rPr>
+        <w:t>new</w:t>
+      </w:r>
+      <w:r>
+        <w:rPr>
+          <w:rFonts w:ascii="Consolas" w:eastAsia="굴림" w:hAnsi="Consolas" w:cs="굴림"/>
+          <w:color w:val="D4D4D4"/>
+          <w:kern w:val="0"/>
+          <w:sz w:val="21"/>
+          <w:szCs w:val="21"/>
+        </w:rPr>
+        <w:t xml:space="preserve"> </w:t>
+      </w:r>
+      <w:proofErr w:type="gramStart"/>
+      <w:r>
+        <w:rPr>
+          <w:rFonts w:ascii="Consolas" w:eastAsia="굴림" w:hAnsi="Consolas" w:cs="굴림"/>
+          <w:color w:val="4EC9B0"/>
+          <w:kern w:val="0"/>
+          <w:sz w:val="21"/>
+          <w:szCs w:val="21"/>
+        </w:rPr>
+        <w:t>Chart</w:t>
+      </w:r>
+      <w:r>
+        <w:rPr>
+          <w:rFonts w:ascii="Consolas" w:eastAsia="굴림" w:hAnsi="Consolas" w:cs="굴림"/>
+          <w:color w:val="D4D4D4"/>
+          <w:kern w:val="0"/>
+          <w:sz w:val="21"/>
+          <w:szCs w:val="21"/>
+        </w:rPr>
+        <w:t>(</w:t>
+      </w:r>
+      <w:proofErr w:type="spellStart"/>
+      <w:proofErr w:type="gramEnd"/>
+      <w:r>
+        <w:rPr>
+          <w:rFonts w:ascii="Consolas" w:eastAsia="굴림" w:hAnsi="Consolas" w:cs="굴림"/>
+          <w:color w:val="4FC1FF"/>
+          <w:kern w:val="0"/>
+          <w:sz w:val="21"/>
+          <w:szCs w:val="21"/>
+        </w:rPr>
+        <w:t>ctx</w:t>
+      </w:r>
+      <w:proofErr w:type="spellEnd"/>
+      <w:r>
+        <w:rPr>
+          <w:rFonts w:ascii="Consolas" w:eastAsia="굴림" w:hAnsi="Consolas" w:cs="굴림"/>
+          <w:color w:val="D4D4D4"/>
+          <w:kern w:val="0"/>
+          <w:sz w:val="21"/>
+          <w:szCs w:val="21"/>
+        </w:rPr>
+        <w:t>, {</w:t>
+      </w:r>
+    </w:p>
+    <w:p>
+      <w:pPr>
+        <w:widowControl/>
+        <w:shd w:val="clear" w:color="auto" w:fill="1E1E1E"/>
+        <w:wordWrap/>
+        <w:autoSpaceDE/>
+        <w:autoSpaceDN/>
+        <w:spacing w:after="0" w:line="285" w:lineRule="atLeast"/>
+        <w:jc w:val="left"/>
+        <w:rPr>
+          <w:rFonts w:ascii="Consolas" w:eastAsia="굴림" w:hAnsi="Consolas" w:cs="굴림"/>
+          <w:color w:val="D4D4D4"/>
+          <w:kern w:val="0"/>
+          <w:sz w:val="21"/>
+          <w:szCs w:val="21"/>
+        </w:rPr>
+      </w:pPr>
+      <w:r>
+        <w:rPr>
+          <w:rFonts w:ascii="Consolas" w:eastAsia="굴림" w:hAnsi="Consolas" w:cs="굴림"/>
+          <w:color w:val="D4D4D4"/>
+          <w:kern w:val="0"/>
+          <w:sz w:val="21"/>
+          <w:szCs w:val="21"/>
+        </w:rPr>
+        <w:t xml:space="preserve">        </w:t>
+      </w:r>
+      <w:r>
+        <w:rPr>
+          <w:rFonts w:ascii="Consolas" w:eastAsia="굴림" w:hAnsi="Consolas" w:cs="굴림"/>
+          <w:color w:val="9CDCFE"/>
+          <w:kern w:val="0"/>
+          <w:sz w:val="21"/>
+          <w:szCs w:val="21"/>
+        </w:rPr>
+        <w:t>type</w:t>
+      </w:r>
+      <w:r>
+        <w:rPr>
+          <w:rFonts w:ascii="Consolas" w:eastAsia="굴림" w:hAnsi="Consolas" w:cs="굴림"/>
+          <w:color w:val="D4D4D4"/>
+          <w:kern w:val="0"/>
+          <w:sz w:val="21"/>
+          <w:szCs w:val="21"/>
+        </w:rPr>
+        <w:t xml:space="preserve">: </w:t>
+      </w:r>
+      <w:r>
+        <w:rPr>
+          <w:rFonts w:ascii="Consolas" w:eastAsia="굴림" w:hAnsi="Consolas" w:cs="굴림"/>
+          <w:color w:val="CE9178"/>
+          <w:kern w:val="0"/>
+          <w:sz w:val="21"/>
+          <w:szCs w:val="21"/>
+        </w:rPr>
+        <w:t>"bar"</w:t>
+      </w:r>
+      <w:r>
+        <w:rPr>
+          <w:rFonts w:ascii="Consolas" w:eastAsia="굴림" w:hAnsi="Consolas" w:cs="굴림"/>
+          <w:color w:val="D4D4D4"/>
+          <w:kern w:val="0"/>
+          <w:sz w:val="21"/>
+          <w:szCs w:val="21"/>
+        </w:rPr>
+        <w:t>,</w:t>
+      </w:r>
+    </w:p>
+    <w:p>
+      <w:pPr>
+        <w:widowControl/>
+        <w:shd w:val="clear" w:color="auto" w:fill="1E1E1E"/>
+        <w:wordWrap/>
+        <w:autoSpaceDE/>
+        <w:autoSpaceDN/>
+        <w:spacing w:after="0" w:line="285" w:lineRule="atLeast"/>
+        <w:jc w:val="left"/>
+        <w:rPr>
+          <w:rFonts w:ascii="Consolas" w:eastAsia="굴림" w:hAnsi="Consolas" w:cs="굴림"/>
+          <w:color w:val="D4D4D4"/>
+          <w:kern w:val="0"/>
+          <w:sz w:val="21"/>
+          <w:szCs w:val="21"/>
+        </w:rPr>
+      </w:pPr>
+      <w:r>
+        <w:rPr>
+          <w:rFonts w:ascii="Consolas" w:eastAsia="굴림" w:hAnsi="Consolas" w:cs="굴림"/>
+          <w:color w:val="D4D4D4"/>
+          <w:kern w:val="0"/>
+          <w:sz w:val="21"/>
+          <w:szCs w:val="21"/>
+        </w:rPr>
+        <w:t xml:space="preserve">        </w:t>
+      </w:r>
+      <w:r>
+        <w:rPr>
+          <w:rFonts w:ascii="Consolas" w:eastAsia="굴림" w:hAnsi="Consolas" w:cs="굴림"/>
+          <w:color w:val="9CDCFE"/>
+          <w:kern w:val="0"/>
+          <w:sz w:val="21"/>
+          <w:szCs w:val="21"/>
+        </w:rPr>
+        <w:t>data</w:t>
+      </w:r>
+      <w:r>
+        <w:rPr>
+          <w:rFonts w:ascii="Consolas" w:eastAsia="굴림" w:hAnsi="Consolas" w:cs="굴림"/>
+          <w:color w:val="D4D4D4"/>
+          <w:kern w:val="0"/>
+          <w:sz w:val="21"/>
+          <w:szCs w:val="21"/>
+        </w:rPr>
+        <w:t>: {</w:t>
+      </w:r>
+    </w:p>
+    <w:p>
+      <w:pPr>
+        <w:widowControl/>
+        <w:shd w:val="clear" w:color="auto" w:fill="1E1E1E"/>
+        <w:wordWrap/>
+        <w:autoSpaceDE/>
+        <w:autoSpaceDN/>
+        <w:spacing w:after="0" w:line="285" w:lineRule="atLeast"/>
+        <w:jc w:val="left"/>
+        <w:rPr>
+          <w:rFonts w:ascii="Consolas" w:eastAsia="굴림" w:hAnsi="Consolas" w:cs="굴림"/>
+          <w:color w:val="D4D4D4"/>
+          <w:kern w:val="0"/>
+          <w:sz w:val="21"/>
+          <w:szCs w:val="21"/>
+        </w:rPr>
+      </w:pPr>
+      <w:r>
+        <w:rPr>
+          <w:rFonts w:ascii="Consolas" w:eastAsia="굴림" w:hAnsi="Consolas" w:cs="굴림"/>
+          <w:color w:val="D4D4D4"/>
+          <w:kern w:val="0"/>
+          <w:sz w:val="21"/>
+          <w:szCs w:val="21"/>
+        </w:rPr>
+        <w:t xml:space="preserve">          </w:t>
+      </w:r>
+      <w:r>
+        <w:rPr>
+          <w:rFonts w:ascii="Consolas" w:eastAsia="굴림" w:hAnsi="Consolas" w:cs="굴림"/>
+          <w:color w:val="9CDCFE"/>
+          <w:kern w:val="0"/>
+          <w:sz w:val="21"/>
+          <w:szCs w:val="21"/>
+        </w:rPr>
+        <w:t>labels</w:t>
+      </w:r>
+      <w:r>
+        <w:rPr>
+          <w:rFonts w:ascii="Consolas" w:eastAsia="굴림" w:hAnsi="Consolas" w:cs="굴림"/>
+          <w:color w:val="D4D4D4"/>
+          <w:kern w:val="0"/>
+          <w:sz w:val="21"/>
+          <w:szCs w:val="21"/>
+        </w:rPr>
+        <w:t xml:space="preserve">: </w:t>
+      </w:r>
+      <w:r>
+        <w:rPr>
+          <w:rFonts w:ascii="Consolas" w:eastAsia="굴림" w:hAnsi="Consolas" w:cs="굴림"/>
+          <w:color w:val="4FC1FF"/>
+          <w:kern w:val="0"/>
+          <w:sz w:val="21"/>
+          <w:szCs w:val="21"/>
+        </w:rPr>
+        <w:t>label</w:t>
+      </w:r>
+      <w:r>
+        <w:rPr>
+          <w:rFonts w:ascii="Consolas" w:eastAsia="굴림" w:hAnsi="Consolas" w:cs="굴림"/>
+          <w:color w:val="4FC1FF"/>
+          <w:kern w:val="0"/>
+          <w:sz w:val="21"/>
+          <w:szCs w:val="21"/>
+        </w:rPr>
+        <w:t>s</w:t>
+      </w:r>
+      <w:r>
+        <w:rPr>
+          <w:rFonts w:ascii="Consolas" w:eastAsia="굴림" w:hAnsi="Consolas" w:cs="굴림"/>
+          <w:color w:val="D4D4D4"/>
+          <w:kern w:val="0"/>
+          <w:sz w:val="21"/>
+          <w:szCs w:val="21"/>
+        </w:rPr>
+        <w:t>,</w:t>
+      </w:r>
+    </w:p>
+    <w:p>
+      <w:pPr>
+        <w:widowControl/>
+        <w:shd w:val="clear" w:color="auto" w:fill="1E1E1E"/>
+        <w:wordWrap/>
+        <w:autoSpaceDE/>
+        <w:autoSpaceDN/>
+        <w:spacing w:after="0" w:line="285" w:lineRule="atLeast"/>
+        <w:jc w:val="left"/>
+        <w:rPr>
+          <w:rFonts w:ascii="Consolas" w:eastAsia="굴림" w:hAnsi="Consolas" w:cs="굴림"/>
+          <w:color w:val="D4D4D4"/>
+          <w:kern w:val="0"/>
+          <w:sz w:val="21"/>
+          <w:szCs w:val="21"/>
+        </w:rPr>
+      </w:pPr>
+      <w:r>
+        <w:rPr>
+          <w:rFonts w:ascii="Consolas" w:eastAsia="굴림" w:hAnsi="Consolas" w:cs="굴림"/>
+          <w:color w:val="D4D4D4"/>
+          <w:kern w:val="0"/>
+          <w:sz w:val="21"/>
+          <w:szCs w:val="21"/>
+        </w:rPr>
+        <w:t xml:space="preserve">          </w:t>
+      </w:r>
+      <w:r>
+        <w:rPr>
+          <w:rFonts w:ascii="Consolas" w:eastAsia="굴림" w:hAnsi="Consolas" w:cs="굴림"/>
+          <w:color w:val="9CDCFE"/>
+          <w:kern w:val="0"/>
+          <w:sz w:val="21"/>
+          <w:szCs w:val="21"/>
+        </w:rPr>
+        <w:t>datasets</w:t>
+      </w:r>
+      <w:r>
+        <w:rPr>
+          <w:rFonts w:ascii="Consolas" w:eastAsia="굴림" w:hAnsi="Consolas" w:cs="굴림"/>
+          <w:color w:val="D4D4D4"/>
+          <w:kern w:val="0"/>
+          <w:sz w:val="21"/>
+          <w:szCs w:val="21"/>
+        </w:rPr>
+        <w:t>: [</w:t>
+      </w:r>
+    </w:p>
+    <w:p>
+      <w:pPr>
+        <w:widowControl/>
+        <w:shd w:val="clear" w:color="auto" w:fill="1E1E1E"/>
+        <w:wordWrap/>
+        <w:autoSpaceDE/>
+        <w:autoSpaceDN/>
+        <w:spacing w:after="0" w:line="285" w:lineRule="atLeast"/>
+        <w:jc w:val="left"/>
+        <w:rPr>
+          <w:rFonts w:ascii="Consolas" w:eastAsia="굴림" w:hAnsi="Consolas" w:cs="굴림"/>
+          <w:color w:val="D4D4D4"/>
+          <w:kern w:val="0"/>
+          <w:sz w:val="21"/>
+          <w:szCs w:val="21"/>
+        </w:rPr>
+      </w:pPr>
+      <w:r>
+        <w:rPr>
+          <w:rFonts w:ascii="Consolas" w:eastAsia="굴림" w:hAnsi="Consolas" w:cs="굴림"/>
+          <w:color w:val="D4D4D4"/>
+          <w:kern w:val="0"/>
+          <w:sz w:val="21"/>
+          <w:szCs w:val="21"/>
+        </w:rPr>
+        <w:t>            {</w:t>
+      </w:r>
+    </w:p>
+    <w:p>
+      <w:pPr>
+        <w:widowControl/>
+        <w:shd w:val="clear" w:color="auto" w:fill="1E1E1E"/>
+        <w:wordWrap/>
+        <w:autoSpaceDE/>
+        <w:autoSpaceDN/>
+        <w:spacing w:after="0" w:line="285" w:lineRule="atLeast"/>
+        <w:jc w:val="left"/>
+        <w:rPr>
+          <w:rFonts w:ascii="Consolas" w:eastAsia="굴림" w:hAnsi="Consolas" w:cs="굴림"/>
+          <w:color w:val="D4D4D4"/>
+          <w:kern w:val="0"/>
+          <w:sz w:val="21"/>
+          <w:szCs w:val="21"/>
+        </w:rPr>
+      </w:pPr>
+      <w:r>
+        <w:rPr>
+          <w:rFonts w:ascii="Consolas" w:eastAsia="굴림" w:hAnsi="Consolas" w:cs="굴림"/>
+          <w:color w:val="D4D4D4"/>
+          <w:kern w:val="0"/>
+          <w:sz w:val="21"/>
+          <w:szCs w:val="21"/>
+        </w:rPr>
+        <w:t xml:space="preserve">              </w:t>
+      </w:r>
+      <w:r>
+        <w:rPr>
+          <w:rFonts w:ascii="Consolas" w:eastAsia="굴림" w:hAnsi="Consolas" w:cs="굴림"/>
+          <w:color w:val="9CDCFE"/>
+          <w:kern w:val="0"/>
+          <w:sz w:val="21"/>
+          <w:szCs w:val="21"/>
+        </w:rPr>
+        <w:t>label</w:t>
+      </w:r>
+      <w:r>
+        <w:rPr>
+          <w:rFonts w:ascii="Consolas" w:eastAsia="굴림" w:hAnsi="Consolas" w:cs="굴림"/>
+          <w:color w:val="D4D4D4"/>
+          <w:kern w:val="0"/>
+          <w:sz w:val="21"/>
+          <w:szCs w:val="21"/>
+        </w:rPr>
+        <w:t xml:space="preserve">: </w:t>
+      </w:r>
+      <w:r>
+        <w:rPr>
+          <w:rFonts w:ascii="Consolas" w:eastAsia="굴림" w:hAnsi="Consolas" w:cs="굴림"/>
+          <w:color w:val="CE9178"/>
+          <w:kern w:val="0"/>
+          <w:sz w:val="21"/>
+          <w:szCs w:val="21"/>
+        </w:rPr>
+        <w:t>'PM10'</w:t>
+      </w:r>
+      <w:r>
+        <w:rPr>
+          <w:rFonts w:ascii="Consolas" w:eastAsia="굴림" w:hAnsi="Consolas" w:cs="굴림"/>
+          <w:color w:val="D4D4D4"/>
+          <w:kern w:val="0"/>
+          <w:sz w:val="21"/>
+          <w:szCs w:val="21"/>
+        </w:rPr>
+        <w:t>,</w:t>
+      </w:r>
+    </w:p>
+    <w:p>
+      <w:pPr>
+        <w:widowControl/>
+        <w:shd w:val="clear" w:color="auto" w:fill="1E1E1E"/>
+        <w:wordWrap/>
+        <w:autoSpaceDE/>
+        <w:autoSpaceDN/>
+        <w:spacing w:after="0" w:line="285" w:lineRule="atLeast"/>
+        <w:jc w:val="left"/>
+        <w:rPr>
+          <w:rFonts w:ascii="Consolas" w:eastAsia="굴림" w:hAnsi="Consolas" w:cs="굴림"/>
+          <w:color w:val="D4D4D4"/>
+          <w:kern w:val="0"/>
+          <w:sz w:val="21"/>
+          <w:szCs w:val="21"/>
+        </w:rPr>
+      </w:pPr>
+      <w:r>
+        <w:rPr>
+          <w:rFonts w:ascii="Consolas" w:eastAsia="굴림" w:hAnsi="Consolas" w:cs="굴림"/>
+          <w:color w:val="D4D4D4"/>
+          <w:kern w:val="0"/>
+          <w:sz w:val="21"/>
+          <w:szCs w:val="21"/>
+        </w:rPr>
+        <w:t xml:space="preserve">              </w:t>
+      </w:r>
+      <w:r>
+        <w:rPr>
+          <w:rFonts w:ascii="Consolas" w:eastAsia="굴림" w:hAnsi="Consolas" w:cs="굴림"/>
+          <w:color w:val="9CDCFE"/>
+          <w:kern w:val="0"/>
+          <w:sz w:val="21"/>
+          <w:szCs w:val="21"/>
+        </w:rPr>
+        <w:t>data</w:t>
+      </w:r>
+      <w:r>
+        <w:rPr>
+          <w:rFonts w:ascii="Consolas" w:eastAsia="굴림" w:hAnsi="Consolas" w:cs="굴림"/>
+          <w:color w:val="D4D4D4"/>
+          <w:kern w:val="0"/>
+          <w:sz w:val="21"/>
+          <w:szCs w:val="21"/>
+        </w:rPr>
+        <w:t xml:space="preserve">: </w:t>
+      </w:r>
+      <w:r>
+        <w:rPr>
+          <w:rFonts w:ascii="Consolas" w:eastAsia="굴림" w:hAnsi="Consolas" w:cs="굴림"/>
+          <w:color w:val="4FC1FF"/>
+          <w:kern w:val="0"/>
+          <w:sz w:val="21"/>
+          <w:szCs w:val="21"/>
+        </w:rPr>
+        <w:t>data</w:t>
+      </w:r>
+      <w:r>
+        <w:rPr>
+          <w:rFonts w:ascii="Consolas" w:eastAsia="굴림" w:hAnsi="Consolas" w:cs="굴림"/>
+          <w:color w:val="D4D4D4"/>
+          <w:kern w:val="0"/>
+          <w:sz w:val="21"/>
+          <w:szCs w:val="21"/>
+        </w:rPr>
+        <w:t>,</w:t>
+      </w:r>
+    </w:p>
+    <w:p>
+      <w:pPr>
+        <w:widowControl/>
+        <w:shd w:val="clear" w:color="auto" w:fill="1E1E1E"/>
+        <w:wordWrap/>
+        <w:autoSpaceDE/>
+        <w:autoSpaceDN/>
+        <w:spacing w:after="0" w:line="285" w:lineRule="atLeast"/>
+        <w:jc w:val="left"/>
+        <w:rPr>
+          <w:rFonts w:ascii="Consolas" w:eastAsia="굴림" w:hAnsi="Consolas" w:cs="굴림"/>
+          <w:color w:val="D4D4D4"/>
+          <w:kern w:val="0"/>
+          <w:sz w:val="21"/>
+          <w:szCs w:val="21"/>
+        </w:rPr>
+      </w:pPr>
+      <w:r>
+        <w:rPr>
+          <w:rFonts w:ascii="Consolas" w:eastAsia="굴림" w:hAnsi="Consolas" w:cs="굴림"/>
+          <w:color w:val="D4D4D4"/>
+          <w:kern w:val="0"/>
+          <w:sz w:val="21"/>
+          <w:szCs w:val="21"/>
+        </w:rPr>
+        <w:t xml:space="preserve">              </w:t>
+      </w:r>
+      <w:proofErr w:type="spellStart"/>
+      <w:r>
+        <w:rPr>
+          <w:rFonts w:ascii="Consolas" w:eastAsia="굴림" w:hAnsi="Consolas" w:cs="굴림"/>
+          <w:color w:val="9CDCFE"/>
+          <w:kern w:val="0"/>
+          <w:sz w:val="21"/>
+          <w:szCs w:val="21"/>
+        </w:rPr>
+        <w:t>borderWidth</w:t>
+      </w:r>
+      <w:proofErr w:type="spellEnd"/>
+      <w:r>
+        <w:rPr>
+          <w:rFonts w:ascii="Consolas" w:eastAsia="굴림" w:hAnsi="Consolas" w:cs="굴림"/>
+          <w:color w:val="D4D4D4"/>
+          <w:kern w:val="0"/>
+          <w:sz w:val="21"/>
+          <w:szCs w:val="21"/>
+        </w:rPr>
+        <w:t xml:space="preserve">: </w:t>
+      </w:r>
+      <w:r>
+        <w:rPr>
+          <w:rFonts w:ascii="Consolas" w:eastAsia="굴림" w:hAnsi="Consolas" w:cs="굴림"/>
+          <w:color w:val="B5CEA8"/>
+          <w:kern w:val="0"/>
+          <w:sz w:val="21"/>
+          <w:szCs w:val="21"/>
+        </w:rPr>
+        <w:t>1</w:t>
+      </w:r>
+      <w:r>
+        <w:rPr>
+          <w:rFonts w:ascii="Consolas" w:eastAsia="굴림" w:hAnsi="Consolas" w:cs="굴림"/>
+          <w:color w:val="D4D4D4"/>
+          <w:kern w:val="0"/>
+          <w:sz w:val="21"/>
+          <w:szCs w:val="21"/>
+        </w:rPr>
+        <w:t>,</w:t>
+      </w:r>
+    </w:p>
+    <w:p>
+      <w:pPr>
+        <w:widowControl/>
+        <w:shd w:val="clear" w:color="auto" w:fill="1E1E1E"/>
+        <w:wordWrap/>
+        <w:autoSpaceDE/>
+        <w:autoSpaceDN/>
+        <w:spacing w:after="0" w:line="285" w:lineRule="atLeast"/>
+        <w:jc w:val="left"/>
+        <w:rPr>
+          <w:rFonts w:ascii="Consolas" w:eastAsia="굴림" w:hAnsi="Consolas" w:cs="굴림"/>
+          <w:color w:val="D4D4D4"/>
+          <w:kern w:val="0"/>
+          <w:sz w:val="21"/>
+          <w:szCs w:val="21"/>
+        </w:rPr>
+      </w:pPr>
+      <w:r>
+        <w:rPr>
+          <w:rFonts w:ascii="Consolas" w:eastAsia="굴림" w:hAnsi="Consolas" w:cs="굴림"/>
+          <w:color w:val="D4D4D4"/>
+          <w:kern w:val="0"/>
+          <w:sz w:val="21"/>
+          <w:szCs w:val="21"/>
+        </w:rPr>
+        <w:t>            },</w:t>
+      </w:r>
+    </w:p>
+    <w:p>
+      <w:pPr>
+        <w:widowControl/>
+        <w:shd w:val="clear" w:color="auto" w:fill="1E1E1E"/>
+        <w:wordWrap/>
+        <w:autoSpaceDE/>
+        <w:autoSpaceDN/>
+        <w:spacing w:after="0" w:line="285" w:lineRule="atLeast"/>
+        <w:jc w:val="left"/>
+        <w:rPr>
+          <w:rFonts w:ascii="Consolas" w:eastAsia="굴림" w:hAnsi="Consolas" w:cs="굴림"/>
+          <w:color w:val="D4D4D4"/>
+          <w:kern w:val="0"/>
+          <w:sz w:val="21"/>
+          <w:szCs w:val="21"/>
+        </w:rPr>
+      </w:pPr>
+      <w:r>
+        <w:rPr>
+          <w:rFonts w:ascii="Consolas" w:eastAsia="굴림" w:hAnsi="Consolas" w:cs="굴림"/>
+          <w:color w:val="D4D4D4"/>
+          <w:kern w:val="0"/>
+          <w:sz w:val="21"/>
+          <w:szCs w:val="21"/>
+        </w:rPr>
+        <w:t>          ],</w:t>
+      </w:r>
+    </w:p>
+    <w:p>
+      <w:pPr>
+        <w:widowControl/>
+        <w:shd w:val="clear" w:color="auto" w:fill="1E1E1E"/>
+        <w:wordWrap/>
+        <w:autoSpaceDE/>
+        <w:autoSpaceDN/>
+        <w:spacing w:after="0" w:line="285" w:lineRule="atLeast"/>
+        <w:jc w:val="left"/>
+        <w:rPr>
+          <w:rFonts w:ascii="Consolas" w:eastAsia="굴림" w:hAnsi="Consolas" w:cs="굴림"/>
+          <w:color w:val="D4D4D4"/>
+          <w:kern w:val="0"/>
+          <w:sz w:val="21"/>
+          <w:szCs w:val="21"/>
+        </w:rPr>
+      </w:pPr>
+      <w:r>
+        <w:rPr>
+          <w:rFonts w:ascii="Consolas" w:eastAsia="굴림" w:hAnsi="Consolas" w:cs="굴림"/>
+          <w:color w:val="D4D4D4"/>
+          <w:kern w:val="0"/>
+          <w:sz w:val="21"/>
+          <w:szCs w:val="21"/>
+        </w:rPr>
+        <w:t>        },</w:t>
+      </w:r>
+    </w:p>
+    <w:p>
+      <w:pPr>
+        <w:rPr>
+          <w:rFonts w:hint="eastAsia"/>
+        </w:rPr>
+      </w:pPr>
+    </w:p>
+    <w:p>
+      <w:r>
+        <w:rPr>
+          <w:rFonts w:hint="eastAsia"/>
+        </w:rPr>
+        <w:t>자바스크립트 동작원리</w:t>
+      </w:r>
+    </w:p>
+    <w:p>
+      <w:pPr>
+        <w:rPr>
+          <w:rFonts w:hint="eastAsia"/>
+        </w:rPr>
+      </w:pPr>
+      <w:proofErr w:type="gramStart"/>
+      <w:r>
+        <w:rPr>
+          <w:rFonts w:hint="eastAsia"/>
+        </w:rPr>
+        <w:t>,</w:t>
+      </w:r>
+      <w:r>
+        <w:t>,,?</w:t>
+      </w:r>
+      <w:proofErr w:type="gramEnd"/>
+      <w:r>
+        <w:t xml:space="preserve"> </w:t>
+      </w:r>
+      <w:r>
+        <w:rPr>
+          <w:rFonts w:hint="eastAsia"/>
+        </w:rPr>
+        <w:t>t</w:t>
+      </w:r>
+      <w:r>
+        <w:t xml:space="preserve">ask </w:t>
+      </w:r>
+      <w:r>
+        <w:rPr>
+          <w:rFonts w:hint="eastAsia"/>
+        </w:rPr>
+        <w:t xml:space="preserve">큐 제외하면 </w:t>
+      </w:r>
+      <w:proofErr w:type="spellStart"/>
+      <w:r>
+        <w:rPr>
+          <w:rFonts w:hint="eastAsia"/>
+        </w:rPr>
+        <w:t>뭐가있지</w:t>
+      </w:r>
+      <w:proofErr w:type="spellEnd"/>
+    </w:p>
+    <w:p>
+      <w:r>
+        <w:rPr>
+          <w:rFonts w:hint="eastAsia"/>
+        </w:rPr>
+        <w:t>A</w:t>
+      </w:r>
+      <w:r>
+        <w:t xml:space="preserve">nimation </w:t>
+      </w:r>
+      <w:proofErr w:type="gramStart"/>
+      <w:r>
+        <w:t>Frame :</w:t>
+      </w:r>
+      <w:proofErr w:type="gramEnd"/>
+      <w:r>
+        <w:t xml:space="preserve"> </w:t>
+      </w:r>
+      <w:r>
+        <w:rPr>
+          <w:rFonts w:hint="eastAsia"/>
+        </w:rPr>
+        <w:t xml:space="preserve">사용자가 네트워크 요청으로 처리하지 않는 </w:t>
+      </w:r>
+      <w:r>
+        <w:t xml:space="preserve">repaint </w:t>
+      </w:r>
+      <w:r>
+        <w:rPr>
+          <w:rFonts w:hint="eastAsia"/>
+        </w:rPr>
+        <w:t>동작들을 처리하는 큐</w:t>
+      </w:r>
+    </w:p>
+    <w:p/>
+    <w:p>
+      <w:pPr>
+        <w:rPr>
+          <w:rFonts w:hint="eastAsia"/>
+        </w:rPr>
+      </w:pPr>
+      <w:r>
+        <w:rPr>
+          <w:rFonts w:hint="eastAsia"/>
+        </w:rPr>
+        <w:t>비동기 처리</w:t>
       </w:r>
     </w:p>
     <w:sectPr>
@@ -5337,6 +8888,7 @@
   <w:style w:type="character" w:default="1" w:styleId="a0">
     <w:name w:val="Default Paragraph Font"/>
     <w:uiPriority w:val="1"/>
+    <w:semiHidden/>
     <w:unhideWhenUsed/>
   </w:style>
   <w:style w:type="table" w:default="1" w:styleId="a1">

--- a/강의자료/중간고사 공부.docx
+++ b/강의자료/중간고사 공부.docx
@@ -26,7 +26,6 @@
       </w:r>
     </w:p>
     <w:p>
-      <w:proofErr w:type="gramStart"/>
       <w:r>
         <w:rPr>
           <w:rFonts w:hint="eastAsia"/>
@@ -34,11 +33,7 @@
         <w:t>c</w:t>
       </w:r>
       <w:r>
-        <w:t>harset :</w:t>
-      </w:r>
-      <w:proofErr w:type="gramEnd"/>
-      <w:r>
-        <w:t xml:space="preserve"> </w:t>
+        <w:t xml:space="preserve">harset : </w:t>
       </w:r>
       <w:r>
         <w:rPr>
@@ -48,7 +43,6 @@
       </w:r>
     </w:p>
     <w:p>
-      <w:proofErr w:type="gramStart"/>
       <w:r>
         <w:rPr>
           <w:rFonts w:hint="eastAsia"/>
@@ -56,11 +50,7 @@
         <w:t>n</w:t>
       </w:r>
       <w:r>
-        <w:t>ame :</w:t>
-      </w:r>
-      <w:proofErr w:type="gramEnd"/>
-      <w:r>
-        <w:t xml:space="preserve"> content</w:t>
+        <w:t>ame : content</w:t>
       </w:r>
       <w:r>
         <w:rPr>
@@ -70,7 +60,6 @@
       </w:r>
     </w:p>
     <w:p>
-      <w:proofErr w:type="gramStart"/>
       <w:r>
         <w:rPr>
           <w:rFonts w:hint="eastAsia"/>
@@ -78,11 +67,7 @@
         <w:t>c</w:t>
       </w:r>
       <w:r>
-        <w:t>ontent :</w:t>
-      </w:r>
-      <w:proofErr w:type="gramEnd"/>
-      <w:r>
-        <w:t xml:space="preserve"> </w:t>
+        <w:t xml:space="preserve">ontent : </w:t>
       </w:r>
       <w:r>
         <w:rPr>
@@ -185,16 +170,11 @@
       <w:r>
         <w:t>&amp;amp</w:t>
       </w:r>
-      <w:proofErr w:type="gramStart"/>
       <w:r>
         <w:t>;</w:t>
       </w:r>
       <w:r>
-        <w:t xml:space="preserve"> :</w:t>
-      </w:r>
-      <w:proofErr w:type="gramEnd"/>
-      <w:r>
-        <w:t xml:space="preserve"> &amp; (ampersand)</w:t>
+        <w:t xml:space="preserve"> : &amp; (ampersand)</w:t>
       </w:r>
       <w:r>
         <w:t xml:space="preserve"> : </w:t>
@@ -246,13 +226,8 @@
         <w:t>lt</w:t>
       </w:r>
       <w:proofErr w:type="spellEnd"/>
-      <w:proofErr w:type="gramStart"/>
-      <w:r>
-        <w:t>; :</w:t>
-      </w:r>
-      <w:proofErr w:type="gramEnd"/>
-      <w:r>
-        <w:t xml:space="preserve"> &lt; less than : </w:t>
+      <w:r>
+        <w:t xml:space="preserve">; : &lt; less than : </w:t>
       </w:r>
       <w:r>
         <w:rPr>
@@ -273,13 +248,8 @@
         <w:t>gt</w:t>
       </w:r>
       <w:proofErr w:type="spellEnd"/>
-      <w:proofErr w:type="gramStart"/>
-      <w:r>
-        <w:t>; :</w:t>
-      </w:r>
-      <w:proofErr w:type="gramEnd"/>
-      <w:r>
-        <w:t xml:space="preserve"> &gt; </w:t>
+      <w:r>
+        <w:t xml:space="preserve">; : &gt; </w:t>
       </w:r>
       <w:r>
         <w:rPr>
@@ -300,13 +270,8 @@
         <w:t>quot</w:t>
       </w:r>
       <w:proofErr w:type="spellEnd"/>
-      <w:proofErr w:type="gramStart"/>
-      <w:r>
-        <w:t>; :</w:t>
-      </w:r>
-      <w:proofErr w:type="gramEnd"/>
-      <w:r>
-        <w:t xml:space="preserve"> “ quotation mark : </w:t>
+      <w:r>
+        <w:t xml:space="preserve">; : “ quotation mark : </w:t>
       </w:r>
       <w:r>
         <w:rPr>
@@ -323,15 +288,7 @@
         <w:t>&amp;</w:t>
       </w:r>
       <w:r>
-        <w:t>apos</w:t>
-      </w:r>
-      <w:proofErr w:type="gramStart"/>
-      <w:r>
-        <w:t>; :</w:t>
-      </w:r>
-      <w:proofErr w:type="gramEnd"/>
-      <w:r>
-        <w:t xml:space="preserve"> ‘ apostrophe </w:t>
+        <w:t xml:space="preserve">apos; : ‘ apostrophe </w:t>
       </w:r>
     </w:p>
     <w:p>
@@ -343,13 +300,8 @@
         <w:t>nbsp</w:t>
       </w:r>
       <w:proofErr w:type="spellEnd"/>
-      <w:proofErr w:type="gramStart"/>
-      <w:r>
-        <w:t>; :</w:t>
-      </w:r>
-      <w:proofErr w:type="gramEnd"/>
-      <w:r>
-        <w:t xml:space="preserve"> no-break-space : </w:t>
+      <w:r>
+        <w:t xml:space="preserve">; : no-break-space : </w:t>
       </w:r>
       <w:r>
         <w:rPr>
@@ -375,15 +327,7 @@
         <w:t>&amp;</w:t>
       </w:r>
       <w:r>
-        <w:t>copy</w:t>
-      </w:r>
-      <w:proofErr w:type="gramStart"/>
-      <w:r>
-        <w:t>; :</w:t>
-      </w:r>
-      <w:proofErr w:type="gramEnd"/>
-      <w:r>
-        <w:t xml:space="preserve"> </w:t>
+        <w:t xml:space="preserve">copy; : </w:t>
       </w:r>
       <w:r>
         <w:rPr>
@@ -446,21 +390,10 @@
         <w:rPr>
           <w:rFonts w:hint="eastAsia"/>
         </w:rPr>
-        <w:t xml:space="preserve">대신 보여줄 </w:t>
-      </w:r>
-      <w:proofErr w:type="gramStart"/>
-      <w:r>
-        <w:rPr>
-          <w:rFonts w:hint="eastAsia"/>
-        </w:rPr>
-        <w:t xml:space="preserve">텍스트 </w:t>
-      </w:r>
-      <w:r>
-        <w:t>:</w:t>
-      </w:r>
-      <w:proofErr w:type="gramEnd"/>
-      <w:r>
-        <w:t xml:space="preserve"> </w:t>
+        <w:t xml:space="preserve">대신 보여줄 텍스트 </w:t>
+      </w:r>
+      <w:r>
+        <w:t xml:space="preserve">: </w:t>
       </w:r>
       <w:r>
         <w:rPr>
@@ -584,17 +517,12 @@
         <w:t xml:space="preserve">   &gt; tr &gt; </w:t>
       </w:r>
       <w:proofErr w:type="spellStart"/>
-      <w:proofErr w:type="gramStart"/>
       <w:r>
         <w:t>th</w:t>
       </w:r>
       <w:proofErr w:type="spellEnd"/>
       <w:r>
-        <w:t xml:space="preserve"> ,</w:t>
-      </w:r>
-      <w:proofErr w:type="gramEnd"/>
-      <w:r>
-        <w:t xml:space="preserve"> td</w:t>
+        <w:t xml:space="preserve"> , td</w:t>
       </w:r>
     </w:p>
     <w:p>
@@ -672,19 +600,40 @@
         <w:rPr>
           <w:rFonts w:hint="eastAsia"/>
         </w:rPr>
-        <w:t xml:space="preserve"> 으로 조절되는 </w:t>
-      </w:r>
-      <w:proofErr w:type="gramStart"/>
-      <w:r>
-        <w:rPr>
-          <w:rFonts w:hint="eastAsia"/>
-        </w:rPr>
-        <w:t xml:space="preserve">크기는 </w:t>
-      </w:r>
-      <w:r>
-        <w:t>:</w:t>
-      </w:r>
-      <w:proofErr w:type="gramEnd"/>
+        <w:t xml:space="preserve"> 으로 조절되는 크기는 </w:t>
+      </w:r>
+      <w:r>
+        <w:t xml:space="preserve">: </w:t>
+      </w:r>
+      <w:r>
+        <w:rPr>
+          <w:rFonts w:hint="eastAsia"/>
+        </w:rPr>
+        <w:t>b</w:t>
+      </w:r>
+      <w:r>
+        <w:t xml:space="preserve">order + padding + content </w:t>
+      </w:r>
+      <w:r>
+        <w:rPr>
+          <w:rFonts w:hint="eastAsia"/>
+        </w:rPr>
+        <w:t xml:space="preserve">다 </w:t>
+      </w:r>
+      <w:proofErr w:type="spellStart"/>
+      <w:r>
+        <w:rPr>
+          <w:rFonts w:hint="eastAsia"/>
+        </w:rPr>
+        <w:t>더한거</w:t>
+      </w:r>
+      <w:proofErr w:type="spellEnd"/>
+      <w:r>
+        <w:rPr>
+          <w:rFonts w:hint="eastAsia"/>
+        </w:rPr>
+        <w:t>.</w:t>
+      </w:r>
       <w:r>
         <w:t xml:space="preserve"> </w:t>
       </w:r>
@@ -692,23 +641,67 @@
         <w:rPr>
           <w:rFonts w:hint="eastAsia"/>
         </w:rPr>
-        <w:t>b</w:t>
-      </w:r>
-      <w:r>
-        <w:t xml:space="preserve">order + padding + content </w:t>
-      </w:r>
-      <w:r>
-        <w:rPr>
-          <w:rFonts w:hint="eastAsia"/>
-        </w:rPr>
-        <w:t xml:space="preserve">다 </w:t>
+        <w:t>m</w:t>
+      </w:r>
+      <w:r>
+        <w:t>argin</w:t>
+      </w:r>
+      <w:r>
+        <w:rPr>
+          <w:rFonts w:hint="eastAsia"/>
+        </w:rPr>
+        <w:t>은 따로.</w:t>
+      </w:r>
+    </w:p>
+    <w:p>
+      <w:r>
+        <w:rPr>
+          <w:rFonts w:hint="eastAsia"/>
+        </w:rPr>
+        <w:t>p</w:t>
+      </w:r>
+      <w:r>
+        <w:t>adding</w:t>
+      </w:r>
+      <w:r>
+        <w:rPr>
+          <w:rFonts w:hint="eastAsia"/>
+        </w:rPr>
+        <w:t xml:space="preserve">과 </w:t>
+      </w:r>
+      <w:r>
+        <w:t>margin</w:t>
+      </w:r>
+      <w:r>
+        <w:rPr>
+          <w:rFonts w:hint="eastAsia"/>
+        </w:rPr>
+        <w:t xml:space="preserve">을 늘리면 </w:t>
+      </w:r>
+      <w:r>
+        <w:t xml:space="preserve">content </w:t>
+      </w:r>
+      <w:r>
+        <w:rPr>
+          <w:rFonts w:hint="eastAsia"/>
+        </w:rPr>
+        <w:t>영역이 줄어듦.</w:t>
+      </w:r>
+      <w:r>
+        <w:t xml:space="preserve"> 0</w:t>
+      </w:r>
+      <w:r>
+        <w:rPr>
+          <w:rFonts w:hint="eastAsia"/>
+        </w:rPr>
+        <w:t xml:space="preserve">까지 </w:t>
       </w:r>
       <w:proofErr w:type="spellStart"/>
       <w:r>
         <w:rPr>
           <w:rFonts w:hint="eastAsia"/>
         </w:rPr>
-        <w:t>더한거</w:t>
+        <w:t>줄어들수있음</w:t>
       </w:r>
       <w:proofErr w:type="spellEnd"/>
       <w:r>
@@ -724,42 +717,43 @@
         <w:rPr>
           <w:rFonts w:hint="eastAsia"/>
         </w:rPr>
-        <w:t>m</w:t>
-      </w:r>
-      <w:r>
-        <w:t>argin</w:t>
-      </w:r>
-      <w:r>
-        <w:rPr>
-          <w:rFonts w:hint="eastAsia"/>
-        </w:rPr>
-        <w:t>은 따로.</w:t>
-      </w:r>
-    </w:p>
-    <w:p>
-      <w:r>
-        <w:rPr>
-          <w:rFonts w:hint="eastAsia"/>
-        </w:rPr>
-        <w:t>p</w:t>
-      </w:r>
-      <w:r>
-        <w:t>adding</w:t>
-      </w:r>
-      <w:r>
-        <w:rPr>
-          <w:rFonts w:hint="eastAsia"/>
-        </w:rPr>
-        <w:t xml:space="preserve">과 </w:t>
-      </w:r>
-      <w:r>
-        <w:t>margin</w:t>
-      </w:r>
-      <w:r>
-        <w:rPr>
-          <w:rFonts w:hint="eastAsia"/>
-        </w:rPr>
-        <w:t xml:space="preserve">을 늘리면 </w:t>
+        <w:t xml:space="preserve">내용은 걍 </w:t>
+      </w:r>
+      <w:proofErr w:type="spellStart"/>
+      <w:r>
+        <w:rPr>
+          <w:rFonts w:hint="eastAsia"/>
+        </w:rPr>
+        <w:t>삐져나옴</w:t>
+      </w:r>
+      <w:proofErr w:type="spellEnd"/>
+    </w:p>
+    <w:p>
+      <w:r>
+        <w:rPr>
+          <w:rFonts w:hint="eastAsia"/>
+        </w:rPr>
+        <w:t>c</w:t>
+      </w:r>
+      <w:r>
+        <w:t xml:space="preserve">ontent : </w:t>
+      </w:r>
+      <w:r>
+        <w:rPr>
+          <w:rFonts w:hint="eastAsia"/>
+        </w:rPr>
+        <w:t>실제 내용이 들어가는 영역</w:t>
+      </w:r>
+    </w:p>
+    <w:p>
+      <w:r>
+        <w:t>padding : border</w:t>
+      </w:r>
+      <w:r>
+        <w:rPr>
+          <w:rFonts w:hint="eastAsia"/>
+        </w:rPr>
+        <w:t xml:space="preserve">와 </w:t>
       </w:r>
       <w:r>
         <w:t xml:space="preserve">content </w:t>
@@ -768,104 +762,12 @@
         <w:rPr>
           <w:rFonts w:hint="eastAsia"/>
         </w:rPr>
-        <w:t>영역이 줄어듦.</w:t>
-      </w:r>
-      <w:r>
-        <w:t xml:space="preserve"> 0</w:t>
-      </w:r>
-      <w:r>
-        <w:rPr>
-          <w:rFonts w:hint="eastAsia"/>
-        </w:rPr>
-        <w:t xml:space="preserve">까지 </w:t>
-      </w:r>
-      <w:proofErr w:type="spellStart"/>
-      <w:r>
-        <w:rPr>
-          <w:rFonts w:hint="eastAsia"/>
-        </w:rPr>
-        <w:t>줄어들수있음</w:t>
-      </w:r>
-      <w:proofErr w:type="spellEnd"/>
-      <w:r>
-        <w:rPr>
-          <w:rFonts w:hint="eastAsia"/>
-        </w:rPr>
-        <w:t>.</w:t>
-      </w:r>
-      <w:r>
-        <w:t xml:space="preserve"> </w:t>
-      </w:r>
-      <w:r>
-        <w:rPr>
-          <w:rFonts w:hint="eastAsia"/>
-        </w:rPr>
-        <w:t xml:space="preserve">내용은 걍 </w:t>
-      </w:r>
-      <w:proofErr w:type="spellStart"/>
-      <w:r>
-        <w:rPr>
-          <w:rFonts w:hint="eastAsia"/>
-        </w:rPr>
-        <w:t>삐져나옴</w:t>
-      </w:r>
-      <w:proofErr w:type="spellEnd"/>
-    </w:p>
-    <w:p>
-      <w:proofErr w:type="gramStart"/>
-      <w:r>
-        <w:rPr>
-          <w:rFonts w:hint="eastAsia"/>
-        </w:rPr>
-        <w:t>c</w:t>
-      </w:r>
-      <w:r>
-        <w:t>ontent :</w:t>
-      </w:r>
-      <w:proofErr w:type="gramEnd"/>
-      <w:r>
-        <w:t xml:space="preserve"> </w:t>
-      </w:r>
-      <w:r>
-        <w:rPr>
-          <w:rFonts w:hint="eastAsia"/>
-        </w:rPr>
-        <w:t>실제 내용이 들어가는 영역</w:t>
-      </w:r>
-    </w:p>
-    <w:p>
-      <w:proofErr w:type="gramStart"/>
-      <w:r>
-        <w:t>padding :</w:t>
-      </w:r>
-      <w:proofErr w:type="gramEnd"/>
-      <w:r>
-        <w:t xml:space="preserve"> border</w:t>
-      </w:r>
-      <w:r>
-        <w:rPr>
-          <w:rFonts w:hint="eastAsia"/>
-        </w:rPr>
-        <w:t xml:space="preserve">와 </w:t>
-      </w:r>
-      <w:r>
-        <w:t xml:space="preserve">content </w:t>
-      </w:r>
-      <w:r>
-        <w:rPr>
-          <w:rFonts w:hint="eastAsia"/>
-        </w:rPr>
         <w:t>사이</w:t>
       </w:r>
     </w:p>
     <w:p>
-      <w:proofErr w:type="gramStart"/>
-      <w:r>
-        <w:t>margin :</w:t>
-      </w:r>
-      <w:proofErr w:type="gramEnd"/>
-      <w:r>
-        <w:t xml:space="preserve"> border</w:t>
+      <w:r>
+        <w:t>margin : border</w:t>
       </w:r>
       <w:r>
         <w:rPr>
@@ -890,15 +792,7 @@
         <w:t>m</w:t>
       </w:r>
       <w:r>
-        <w:t xml:space="preserve">argin </w:t>
-      </w:r>
-      <w:proofErr w:type="gramStart"/>
-      <w:r>
-        <w:t>collapse :</w:t>
-      </w:r>
-      <w:proofErr w:type="gramEnd"/>
-      <w:r>
-        <w:t xml:space="preserve"> </w:t>
+        <w:t xml:space="preserve">argin collapse : </w:t>
       </w:r>
       <w:r>
         <w:rPr>
@@ -961,7 +855,6 @@
       <w:r>
         <w:t xml:space="preserve">adding, margin </w:t>
       </w:r>
-      <w:proofErr w:type="gramStart"/>
       <w:r>
         <w:rPr>
           <w:rFonts w:hint="eastAsia"/>
@@ -969,11 +862,7 @@
         <w:t xml:space="preserve">순서 </w:t>
       </w:r>
       <w:r>
-        <w:t>:</w:t>
-      </w:r>
-      <w:proofErr w:type="gramEnd"/>
-      <w:r>
-        <w:t xml:space="preserve"> </w:t>
+        <w:t xml:space="preserve">: </w:t>
       </w:r>
       <w:r>
         <w:rPr>
@@ -1066,7 +955,6 @@
       </w:r>
     </w:p>
     <w:p>
-      <w:proofErr w:type="gramStart"/>
       <w:r>
         <w:rPr>
           <w:rFonts w:hint="eastAsia"/>
@@ -1074,11 +962,7 @@
         <w:t>b</w:t>
       </w:r>
       <w:r>
-        <w:t>order :</w:t>
-      </w:r>
-      <w:proofErr w:type="gramEnd"/>
-      <w:r>
-        <w:t xml:space="preserve"> width, style, color </w:t>
+        <w:t xml:space="preserve">order : width, style, color </w:t>
       </w:r>
       <w:r>
         <w:rPr>
@@ -1089,15 +973,7 @@
     </w:p>
     <w:p>
       <w:r>
-        <w:t>border-</w:t>
-      </w:r>
-      <w:proofErr w:type="gramStart"/>
-      <w:r>
-        <w:t>style :</w:t>
-      </w:r>
-      <w:proofErr w:type="gramEnd"/>
-      <w:r>
-        <w:t xml:space="preserve"> solid / dotted / dashed</w:t>
+        <w:t>border-style : solid / dotted / dashed</w:t>
       </w:r>
     </w:p>
     <w:p>
@@ -1125,7 +1001,6 @@
     </w:p>
     <w:p>
       <w:proofErr w:type="spellStart"/>
-      <w:proofErr w:type="gramStart"/>
       <w:r>
         <w:rPr>
           <w:rFonts w:hint="eastAsia"/>
@@ -1137,11 +1012,7 @@
       </w:r>
       <w:proofErr w:type="spellEnd"/>
       <w:r>
-        <w:t xml:space="preserve"> :</w:t>
-      </w:r>
-      <w:proofErr w:type="gramEnd"/>
-      <w:r>
-        <w:t xml:space="preserve"> 1</w:t>
+        <w:t xml:space="preserve"> : 1</w:t>
       </w:r>
       <w:r>
         <w:t>0px</w:t>
@@ -1155,7 +1026,6 @@
     </w:p>
     <w:p>
       <w:proofErr w:type="spellStart"/>
-      <w:proofErr w:type="gramStart"/>
       <w:r>
         <w:rPr>
           <w:rFonts w:hint="eastAsia"/>
@@ -1167,9 +1037,40 @@
       </w:r>
       <w:proofErr w:type="spellEnd"/>
       <w:r>
-        <w:t xml:space="preserve"> :</w:t>
-      </w:r>
-      <w:proofErr w:type="gramEnd"/>
+        <w:t xml:space="preserve"> : </w:t>
+      </w:r>
+      <w:r>
+        <w:rPr>
+          <w:rFonts w:hint="eastAsia"/>
+        </w:rPr>
+        <w:t>바로 위 상위요소 기준 몇 배인지</w:t>
+      </w:r>
+    </w:p>
+    <w:p>
+      <w:r>
+        <w:rPr>
+          <w:rFonts w:hint="eastAsia"/>
+        </w:rPr>
+        <w:t>r</w:t>
+      </w:r>
+      <w:r>
+        <w:t xml:space="preserve">em : </w:t>
+      </w:r>
+      <w:r>
+        <w:rPr>
+          <w:rFonts w:hint="eastAsia"/>
+        </w:rPr>
+        <w:t>최상위요소(</w:t>
+      </w:r>
+      <w:r>
+        <w:t>html</w:t>
+      </w:r>
+      <w:r>
+        <w:rPr>
+          <w:rFonts w:hint="eastAsia"/>
+        </w:rPr>
+        <w:t>태그)</w:t>
+      </w:r>
       <w:r>
         <w:t xml:space="preserve"> </w:t>
       </w:r>
@@ -1177,21 +1078,90 @@
         <w:rPr>
           <w:rFonts w:hint="eastAsia"/>
         </w:rPr>
-        <w:t>바로 위 상위요소 기준 몇 배인지</w:t>
-      </w:r>
-    </w:p>
-    <w:p>
-      <w:proofErr w:type="gramStart"/>
-      <w:r>
-        <w:rPr>
-          <w:rFonts w:hint="eastAsia"/>
-        </w:rPr>
-        <w:t>r</w:t>
-      </w:r>
-      <w:r>
-        <w:t>em :</w:t>
-      </w:r>
-      <w:proofErr w:type="gramEnd"/>
+        <w:t>기준 몇 배인지</w:t>
+      </w:r>
+    </w:p>
+    <w:p>
+      <w:proofErr w:type="spellStart"/>
+      <w:r>
+        <w:rPr>
+          <w:rFonts w:hint="eastAsia"/>
+        </w:rPr>
+        <w:t>v</w:t>
+      </w:r>
+      <w:r>
+        <w:t>w</w:t>
+      </w:r>
+      <w:proofErr w:type="spellEnd"/>
+      <w:r>
+        <w:t xml:space="preserve"> : </w:t>
+      </w:r>
+      <w:r>
+        <w:rPr>
+          <w:rFonts w:hint="eastAsia"/>
+        </w:rPr>
+        <w:t xml:space="preserve">화면 전체 너비를 </w:t>
+      </w:r>
+      <w:proofErr w:type="spellStart"/>
+      <w:r>
+        <w:rPr>
+          <w:rFonts w:hint="eastAsia"/>
+        </w:rPr>
+        <w:t>백등분</w:t>
+      </w:r>
+      <w:proofErr w:type="spellEnd"/>
+    </w:p>
+    <w:p>
+      <w:proofErr w:type="spellStart"/>
+      <w:r>
+        <w:rPr>
+          <w:rFonts w:hint="eastAsia"/>
+        </w:rPr>
+        <w:t>v</w:t>
+      </w:r>
+      <w:r>
+        <w:t>h</w:t>
+      </w:r>
+      <w:proofErr w:type="spellEnd"/>
+      <w:r>
+        <w:t xml:space="preserve"> : </w:t>
+      </w:r>
+      <w:r>
+        <w:rPr>
+          <w:rFonts w:hint="eastAsia"/>
+        </w:rPr>
+        <w:t xml:space="preserve">화면 전체 높이를 </w:t>
+      </w:r>
+      <w:proofErr w:type="spellStart"/>
+      <w:r>
+        <w:rPr>
+          <w:rFonts w:hint="eastAsia"/>
+        </w:rPr>
+        <w:t>백등분</w:t>
+      </w:r>
+      <w:proofErr w:type="spellEnd"/>
+    </w:p>
+    <w:p>
+      <w:proofErr w:type="spellStart"/>
+      <w:r>
+        <w:rPr>
+          <w:rFonts w:hint="eastAsia"/>
+        </w:rPr>
+        <w:t>v</w:t>
+      </w:r>
+      <w:r>
+        <w:t>min</w:t>
+      </w:r>
+      <w:proofErr w:type="spellEnd"/>
+      <w:r>
+        <w:t xml:space="preserve"> : </w:t>
+      </w:r>
+      <w:r>
+        <w:rPr>
+          <w:rFonts w:hint="eastAsia"/>
+        </w:rPr>
+        <w:t>너비,</w:t>
+      </w:r>
       <w:r>
         <w:t xml:space="preserve"> </w:t>
       </w:r>
@@ -1199,16 +1169,63 @@
         <w:rPr>
           <w:rFonts w:hint="eastAsia"/>
         </w:rPr>
-        <w:t>최상위요소(</w:t>
-      </w:r>
-      <w:r>
-        <w:t>html</w:t>
-      </w:r>
-      <w:r>
-        <w:rPr>
-          <w:rFonts w:hint="eastAsia"/>
-        </w:rPr>
-        <w:t>태그)</w:t>
+        <w:t xml:space="preserve">높이 중 짧은 쪽 </w:t>
+      </w:r>
+      <w:proofErr w:type="spellStart"/>
+      <w:r>
+        <w:rPr>
+          <w:rFonts w:hint="eastAsia"/>
+        </w:rPr>
+        <w:t>백등분</w:t>
+      </w:r>
+      <w:proofErr w:type="spellEnd"/>
+    </w:p>
+    <w:p>
+      <w:proofErr w:type="spellStart"/>
+      <w:r>
+        <w:rPr>
+          <w:rFonts w:hint="eastAsia"/>
+        </w:rPr>
+        <w:t>v</w:t>
+      </w:r>
+      <w:r>
+        <w:t>max</w:t>
+      </w:r>
+      <w:proofErr w:type="spellEnd"/>
+      <w:r>
+        <w:t xml:space="preserve"> :        ‘’     </w:t>
+      </w:r>
+      <w:r>
+        <w:rPr>
+          <w:rFonts w:hint="eastAsia"/>
+        </w:rPr>
+        <w:t xml:space="preserve">긴 쪽 </w:t>
+      </w:r>
+      <w:proofErr w:type="spellStart"/>
+      <w:r>
+        <w:rPr>
+          <w:rFonts w:hint="eastAsia"/>
+        </w:rPr>
+        <w:t>백등분</w:t>
+      </w:r>
+      <w:proofErr w:type="spellEnd"/>
+    </w:p>
+    <w:p/>
+    <w:p>
+      <w:r>
+        <w:rPr>
+          <w:rFonts w:hint="eastAsia"/>
+        </w:rPr>
+        <w:t>b</w:t>
+      </w:r>
+      <w:r>
+        <w:t xml:space="preserve">lock : </w:t>
+      </w:r>
+      <w:r>
+        <w:rPr>
+          <w:rFonts w:hint="eastAsia"/>
+        </w:rPr>
+        <w:t>한 줄 전체를 차지.</w:t>
       </w:r>
       <w:r>
         <w:t xml:space="preserve"> </w:t>
@@ -1217,187 +1234,6 @@
         <w:rPr>
           <w:rFonts w:hint="eastAsia"/>
         </w:rPr>
-        <w:t>기준 몇 배인지</w:t>
-      </w:r>
-    </w:p>
-    <w:p>
-      <w:proofErr w:type="spellStart"/>
-      <w:proofErr w:type="gramStart"/>
-      <w:r>
-        <w:rPr>
-          <w:rFonts w:hint="eastAsia"/>
-        </w:rPr>
-        <w:t>v</w:t>
-      </w:r>
-      <w:r>
-        <w:t>w</w:t>
-      </w:r>
-      <w:proofErr w:type="spellEnd"/>
-      <w:r>
-        <w:t xml:space="preserve"> :</w:t>
-      </w:r>
-      <w:proofErr w:type="gramEnd"/>
-      <w:r>
-        <w:t xml:space="preserve"> </w:t>
-      </w:r>
-      <w:r>
-        <w:rPr>
-          <w:rFonts w:hint="eastAsia"/>
-        </w:rPr>
-        <w:t xml:space="preserve">화면 전체 너비를 </w:t>
-      </w:r>
-      <w:proofErr w:type="spellStart"/>
-      <w:r>
-        <w:rPr>
-          <w:rFonts w:hint="eastAsia"/>
-        </w:rPr>
-        <w:t>백등분</w:t>
-      </w:r>
-      <w:proofErr w:type="spellEnd"/>
-    </w:p>
-    <w:p>
-      <w:proofErr w:type="spellStart"/>
-      <w:proofErr w:type="gramStart"/>
-      <w:r>
-        <w:rPr>
-          <w:rFonts w:hint="eastAsia"/>
-        </w:rPr>
-        <w:t>v</w:t>
-      </w:r>
-      <w:r>
-        <w:t>h</w:t>
-      </w:r>
-      <w:proofErr w:type="spellEnd"/>
-      <w:r>
-        <w:t xml:space="preserve"> :</w:t>
-      </w:r>
-      <w:proofErr w:type="gramEnd"/>
-      <w:r>
-        <w:t xml:space="preserve"> </w:t>
-      </w:r>
-      <w:r>
-        <w:rPr>
-          <w:rFonts w:hint="eastAsia"/>
-        </w:rPr>
-        <w:t xml:space="preserve">화면 전체 높이를 </w:t>
-      </w:r>
-      <w:proofErr w:type="spellStart"/>
-      <w:r>
-        <w:rPr>
-          <w:rFonts w:hint="eastAsia"/>
-        </w:rPr>
-        <w:t>백등분</w:t>
-      </w:r>
-      <w:proofErr w:type="spellEnd"/>
-    </w:p>
-    <w:p>
-      <w:proofErr w:type="spellStart"/>
-      <w:proofErr w:type="gramStart"/>
-      <w:r>
-        <w:rPr>
-          <w:rFonts w:hint="eastAsia"/>
-        </w:rPr>
-        <w:t>v</w:t>
-      </w:r>
-      <w:r>
-        <w:t>min</w:t>
-      </w:r>
-      <w:proofErr w:type="spellEnd"/>
-      <w:r>
-        <w:t xml:space="preserve"> :</w:t>
-      </w:r>
-      <w:proofErr w:type="gramEnd"/>
-      <w:r>
-        <w:t xml:space="preserve"> </w:t>
-      </w:r>
-      <w:r>
-        <w:rPr>
-          <w:rFonts w:hint="eastAsia"/>
-        </w:rPr>
-        <w:t>너비,</w:t>
-      </w:r>
-      <w:r>
-        <w:t xml:space="preserve"> </w:t>
-      </w:r>
-      <w:r>
-        <w:rPr>
-          <w:rFonts w:hint="eastAsia"/>
-        </w:rPr>
-        <w:t xml:space="preserve">높이 중 짧은 쪽 </w:t>
-      </w:r>
-      <w:proofErr w:type="spellStart"/>
-      <w:r>
-        <w:rPr>
-          <w:rFonts w:hint="eastAsia"/>
-        </w:rPr>
-        <w:t>백등분</w:t>
-      </w:r>
-      <w:proofErr w:type="spellEnd"/>
-    </w:p>
-    <w:p>
-      <w:proofErr w:type="spellStart"/>
-      <w:proofErr w:type="gramStart"/>
-      <w:r>
-        <w:rPr>
-          <w:rFonts w:hint="eastAsia"/>
-        </w:rPr>
-        <w:t>v</w:t>
-      </w:r>
-      <w:r>
-        <w:t>max</w:t>
-      </w:r>
-      <w:proofErr w:type="spellEnd"/>
-      <w:r>
-        <w:t xml:space="preserve"> :</w:t>
-      </w:r>
-      <w:proofErr w:type="gramEnd"/>
-      <w:r>
-        <w:t xml:space="preserve">        ‘’     </w:t>
-      </w:r>
-      <w:r>
-        <w:rPr>
-          <w:rFonts w:hint="eastAsia"/>
-        </w:rPr>
-        <w:t xml:space="preserve">긴 쪽 </w:t>
-      </w:r>
-      <w:proofErr w:type="spellStart"/>
-      <w:r>
-        <w:rPr>
-          <w:rFonts w:hint="eastAsia"/>
-        </w:rPr>
-        <w:t>백등분</w:t>
-      </w:r>
-      <w:proofErr w:type="spellEnd"/>
-    </w:p>
-    <w:p/>
-    <w:p>
-      <w:proofErr w:type="gramStart"/>
-      <w:r>
-        <w:rPr>
-          <w:rFonts w:hint="eastAsia"/>
-        </w:rPr>
-        <w:t>b</w:t>
-      </w:r>
-      <w:r>
-        <w:t>lock :</w:t>
-      </w:r>
-      <w:proofErr w:type="gramEnd"/>
-      <w:r>
-        <w:t xml:space="preserve"> </w:t>
-      </w:r>
-      <w:r>
-        <w:rPr>
-          <w:rFonts w:hint="eastAsia"/>
-        </w:rPr>
-        <w:t>한 줄 전체를 차지.</w:t>
-      </w:r>
-      <w:r>
-        <w:t xml:space="preserve"> </w:t>
-      </w:r>
-      <w:r>
-        <w:rPr>
-          <w:rFonts w:hint="eastAsia"/>
-        </w:rPr>
         <w:t>새로운 줄에 배치됨.</w:t>
       </w:r>
       <w:r>
@@ -1411,7 +1247,6 @@
       </w:r>
     </w:p>
     <w:p>
-      <w:proofErr w:type="gramStart"/>
       <w:r>
         <w:rPr>
           <w:rFonts w:hint="eastAsia"/>
@@ -1419,11 +1254,7 @@
         <w:t>i</w:t>
       </w:r>
       <w:r>
-        <w:t>nline :</w:t>
-      </w:r>
-      <w:proofErr w:type="gramEnd"/>
-      <w:r>
-        <w:t xml:space="preserve"> </w:t>
+        <w:t xml:space="preserve">nline : </w:t>
       </w:r>
       <w:r>
         <w:rPr>
@@ -1517,15 +1348,213 @@
         <w:t>ont-</w:t>
       </w:r>
       <w:proofErr w:type="spellStart"/>
-      <w:proofErr w:type="gramStart"/>
       <w:r>
         <w:t>familly</w:t>
       </w:r>
       <w:proofErr w:type="spellEnd"/>
       <w:r>
-        <w:t xml:space="preserve"> :</w:t>
-      </w:r>
-      <w:proofErr w:type="gramEnd"/>
+        <w:t xml:space="preserve"> : </w:t>
+      </w:r>
+      <w:r>
+        <w:rPr>
+          <w:rFonts w:hint="eastAsia"/>
+        </w:rPr>
+        <w:t>폰트1</w:t>
+      </w:r>
+      <w:r>
+        <w:t xml:space="preserve">, </w:t>
+      </w:r>
+      <w:r>
+        <w:rPr>
+          <w:rFonts w:hint="eastAsia"/>
+        </w:rPr>
+        <w:t>폰트2</w:t>
+      </w:r>
+      <w:r>
+        <w:t xml:space="preserve">, </w:t>
+      </w:r>
+      <w:r>
+        <w:rPr>
+          <w:rFonts w:hint="eastAsia"/>
+        </w:rPr>
+        <w:t>폰트3</w:t>
+      </w:r>
+      <w:r>
+        <w:t xml:space="preserve"> ;</w:t>
+      </w:r>
+    </w:p>
+    <w:p>
+      <w:r>
+        <w:rPr>
+          <w:rFonts w:hint="eastAsia"/>
+        </w:rPr>
+        <w:t>f</w:t>
+      </w:r>
+      <w:r>
+        <w:t>ont-size</w:t>
+      </w:r>
+      <w:r>
+        <w:t>, font-weight, font-style, color…</w:t>
+      </w:r>
+    </w:p>
+    <w:p>
+      <w:r>
+        <w:rPr>
+          <w:rFonts w:hint="eastAsia"/>
+        </w:rPr>
+        <w:t>f</w:t>
+      </w:r>
+      <w:r>
+        <w:t>ont-color</w:t>
+      </w:r>
+      <w:r>
+        <w:rPr>
+          <w:rFonts w:hint="eastAsia"/>
+        </w:rPr>
+        <w:t>은 없음 색상은</w:t>
+      </w:r>
+      <w:r>
+        <w:t xml:space="preserve"> color !!!</w:t>
+      </w:r>
+    </w:p>
+    <w:p>
+      <w:r>
+        <w:rPr>
+          <w:rFonts w:hint="eastAsia"/>
+        </w:rPr>
+        <w:t>c</w:t>
+      </w:r>
+      <w:r>
+        <w:t>olor : #000000 ~ #FFFFFF 16</w:t>
+      </w:r>
+      <w:r>
+        <w:rPr>
+          <w:rFonts w:hint="eastAsia"/>
+        </w:rPr>
+        <w:t xml:space="preserve">진수 </w:t>
+      </w:r>
+      <w:r>
+        <w:t xml:space="preserve"> red, green, </w:t>
+      </w:r>
+      <w:proofErr w:type="spellStart"/>
+      <w:r>
+        <w:t>brue</w:t>
+      </w:r>
+      <w:proofErr w:type="spellEnd"/>
+      <w:r>
+        <w:t>, alpha(</w:t>
+      </w:r>
+      <w:r>
+        <w:rPr>
+          <w:rFonts w:hint="eastAsia"/>
+        </w:rPr>
+        <w:t>투명도)</w:t>
+      </w:r>
+    </w:p>
+    <w:p>
+      <w:r>
+        <w:rPr>
+          <w:rFonts w:hint="eastAsia"/>
+        </w:rPr>
+        <w:t xml:space="preserve">3자리 </w:t>
+      </w:r>
+      <w:r>
+        <w:t xml:space="preserve">: </w:t>
+      </w:r>
+      <w:proofErr w:type="spellStart"/>
+      <w:r>
+        <w:t>rgb</w:t>
+      </w:r>
+      <w:proofErr w:type="spellEnd"/>
+      <w:r>
+        <w:t xml:space="preserve"> / 4</w:t>
+      </w:r>
+      <w:r>
+        <w:rPr>
+          <w:rFonts w:hint="eastAsia"/>
+        </w:rPr>
+        <w:t xml:space="preserve">자리 </w:t>
+      </w:r>
+      <w:r>
+        <w:t xml:space="preserve">: </w:t>
+      </w:r>
+      <w:proofErr w:type="spellStart"/>
+      <w:r>
+        <w:t>rgba</w:t>
+      </w:r>
+      <w:proofErr w:type="spellEnd"/>
+      <w:r>
+        <w:t xml:space="preserve"> / </w:t>
+      </w:r>
+      <w:r>
+        <w:t>6</w:t>
+      </w:r>
+      <w:r>
+        <w:rPr>
+          <w:rFonts w:hint="eastAsia"/>
+        </w:rPr>
+        <w:t xml:space="preserve">자리 </w:t>
+      </w:r>
+      <w:r>
+        <w:t xml:space="preserve">: </w:t>
+      </w:r>
+      <w:proofErr w:type="spellStart"/>
+      <w:r>
+        <w:t>rrggbb</w:t>
+      </w:r>
+      <w:proofErr w:type="spellEnd"/>
+      <w:r>
+        <w:t xml:space="preserve"> / 8</w:t>
+      </w:r>
+      <w:r>
+        <w:rPr>
+          <w:rFonts w:hint="eastAsia"/>
+        </w:rPr>
+        <w:t xml:space="preserve">자리 </w:t>
+      </w:r>
+      <w:r>
+        <w:t xml:space="preserve">: </w:t>
+      </w:r>
+      <w:proofErr w:type="spellStart"/>
+      <w:r>
+        <w:t>rrggbbaa</w:t>
+      </w:r>
+      <w:proofErr w:type="spellEnd"/>
+    </w:p>
+    <w:p>
+      <w:r>
+        <w:rPr>
+          <w:rFonts w:hint="eastAsia"/>
+        </w:rPr>
+        <w:t>1</w:t>
+      </w:r>
+      <w:r>
+        <w:t xml:space="preserve">6x16=256 </w:t>
+      </w:r>
+      <w:r>
+        <w:rPr>
+          <w:rFonts w:hint="eastAsia"/>
+        </w:rPr>
+        <w:t xml:space="preserve">이니까 </w:t>
+      </w:r>
+      <w:r>
+        <w:t>0~255</w:t>
+      </w:r>
+      <w:r>
+        <w:rPr>
+          <w:rFonts w:hint="eastAsia"/>
+        </w:rPr>
+        <w:t xml:space="preserve">로 표현 가능. </w:t>
+      </w:r>
+      <w:r>
+        <w:t xml:space="preserve">=&gt; </w:t>
+      </w:r>
+      <w:r>
+        <w:rPr>
+          <w:rFonts w:hint="eastAsia"/>
+        </w:rPr>
+        <w:t>함수로 지정</w:t>
+      </w:r>
       <w:r>
         <w:t xml:space="preserve"> </w:t>
       </w:r>
@@ -1533,412 +1562,163 @@
         <w:rPr>
           <w:rFonts w:hint="eastAsia"/>
         </w:rPr>
-        <w:t>폰트1</w:t>
-      </w:r>
-      <w:r>
-        <w:t xml:space="preserve">, </w:t>
-      </w:r>
-      <w:r>
-        <w:rPr>
-          <w:rFonts w:hint="eastAsia"/>
-        </w:rPr>
-        <w:t>폰트2</w:t>
-      </w:r>
-      <w:r>
-        <w:t xml:space="preserve">, </w:t>
-      </w:r>
-      <w:r>
-        <w:rPr>
-          <w:rFonts w:hint="eastAsia"/>
-        </w:rPr>
-        <w:t>폰트3</w:t>
-      </w:r>
-      <w:r>
-        <w:t xml:space="preserve"> ;</w:t>
-      </w:r>
-    </w:p>
-    <w:p>
-      <w:r>
-        <w:rPr>
-          <w:rFonts w:hint="eastAsia"/>
-        </w:rPr>
-        <w:t>f</w:t>
-      </w:r>
-      <w:r>
-        <w:t>ont-size</w:t>
-      </w:r>
-      <w:r>
-        <w:t>, font-weight, font-style, color…</w:t>
-      </w:r>
-    </w:p>
-    <w:p>
-      <w:r>
-        <w:rPr>
-          <w:rFonts w:hint="eastAsia"/>
-        </w:rPr>
-        <w:t>f</w:t>
-      </w:r>
-      <w:r>
-        <w:t>ont-color</w:t>
-      </w:r>
-      <w:r>
-        <w:rPr>
-          <w:rFonts w:hint="eastAsia"/>
-        </w:rPr>
-        <w:t>은 없음 색상은</w:t>
-      </w:r>
-      <w:r>
-        <w:t xml:space="preserve"> </w:t>
-      </w:r>
-      <w:proofErr w:type="gramStart"/>
-      <w:r>
-        <w:t>color !!!</w:t>
-      </w:r>
-      <w:proofErr w:type="gramEnd"/>
-    </w:p>
-    <w:p>
-      <w:proofErr w:type="gramStart"/>
-      <w:r>
-        <w:rPr>
-          <w:rFonts w:hint="eastAsia"/>
-        </w:rPr>
-        <w:t>c</w:t>
-      </w:r>
-      <w:r>
-        <w:t>olor :</w:t>
-      </w:r>
-      <w:proofErr w:type="gramEnd"/>
-      <w:r>
-        <w:t xml:space="preserve"> #000000 ~ #FFFFFF 16</w:t>
-      </w:r>
-      <w:r>
-        <w:rPr>
-          <w:rFonts w:hint="eastAsia"/>
-        </w:rPr>
-        <w:t xml:space="preserve">진수 </w:t>
-      </w:r>
-      <w:r>
-        <w:t xml:space="preserve"> red, green, </w:t>
+        <w:t xml:space="preserve">가능 </w:t>
       </w:r>
       <w:proofErr w:type="spellStart"/>
       <w:r>
-        <w:t>brue</w:t>
+        <w:t>rgba</w:t>
       </w:r>
       <w:proofErr w:type="spellEnd"/>
       <w:r>
-        <w:t>, alpha(</w:t>
-      </w:r>
-      <w:r>
-        <w:rPr>
-          <w:rFonts w:hint="eastAsia"/>
-        </w:rPr>
-        <w:t>투명도)</w:t>
-      </w:r>
-    </w:p>
-    <w:p>
-      <w:r>
-        <w:rPr>
-          <w:rFonts w:hint="eastAsia"/>
-        </w:rPr>
-        <w:t>3</w:t>
-      </w:r>
-      <w:proofErr w:type="gramStart"/>
-      <w:r>
-        <w:rPr>
-          <w:rFonts w:hint="eastAsia"/>
-        </w:rPr>
-        <w:t xml:space="preserve">자리 </w:t>
-      </w:r>
-      <w:r>
-        <w:t>:</w:t>
-      </w:r>
-      <w:proofErr w:type="gramEnd"/>
-      <w:r>
-        <w:t xml:space="preserve"> </w:t>
-      </w:r>
+        <w:t>( 0~255, 0~255, 0~255, 0~1 )</w:t>
+      </w:r>
+    </w:p>
+    <w:p>
+      <w:r>
+        <w:rPr>
+          <w:rFonts w:hint="eastAsia"/>
+        </w:rPr>
+        <w:t>컨텐츠,</w:t>
+      </w:r>
+      <w:r>
+        <w:t xml:space="preserve"> border, background</w:t>
+      </w:r>
+      <w:r>
+        <w:rPr>
+          <w:rFonts w:hint="eastAsia"/>
+        </w:rPr>
+        <w:t>에 색상 지정 가능.</w:t>
+      </w:r>
+      <w:r>
+        <w:t xml:space="preserve"> background</w:t>
+      </w:r>
+      <w:r>
+        <w:rPr>
+          <w:rFonts w:hint="eastAsia"/>
+        </w:rPr>
+        <w:t xml:space="preserve">는 </w:t>
+      </w:r>
+      <w:r>
+        <w:t xml:space="preserve">border </w:t>
+      </w:r>
+      <w:r>
+        <w:rPr>
+          <w:rFonts w:hint="eastAsia"/>
+        </w:rPr>
+        <w:t>기준으로 안쪽 색칠</w:t>
+      </w:r>
+    </w:p>
+    <w:p/>
+    <w:p>
+      <w:r>
+        <w:rPr>
+          <w:rFonts w:hint="eastAsia"/>
+        </w:rPr>
+        <w:t>d</w:t>
+      </w:r>
+      <w:r>
+        <w:t xml:space="preserve">isplay : inline-block : </w:t>
+      </w:r>
+      <w:r>
+        <w:rPr>
+          <w:rFonts w:hint="eastAsia"/>
+        </w:rPr>
+        <w:t>요소를 인라인 박스로 표시하지만 블록 박스처럼 너비와 높이 지정 가능</w:t>
+      </w:r>
+    </w:p>
+    <w:p>
+      <w:r>
+        <w:rPr>
+          <w:rFonts w:hint="eastAsia"/>
+        </w:rPr>
+        <w:t>d</w:t>
+      </w:r>
+      <w:r>
+        <w:t xml:space="preserve">isplay : flex </w:t>
+      </w:r>
+      <w:r>
+        <w:t>요소를 유연한 박스로 표시하고 자식 요소들의 크기와 순서를 조절</w:t>
+      </w:r>
+      <w:r>
+        <w:rPr>
+          <w:rFonts w:hint="eastAsia"/>
+        </w:rPr>
+        <w:t xml:space="preserve"> 가능</w:t>
+      </w:r>
+    </w:p>
+    <w:p/>
+    <w:p>
+      <w:r>
+        <w:t>FOUT / FOIT 나옴. 각각 시간대에 따라서 어떻게 그려지는지 그리고 설명할 수 있어야함</w:t>
+      </w:r>
+    </w:p>
+    <w:p>
+      <w:r>
+        <w:t>******** 브라우저가 켜진 시점, 내용이 로딩된 시점, font 파일이 렌더링 된 시점 3가지 상황에서 각각 옵션별로 어떻게 화면에 그려지고 있는지</w:t>
+      </w:r>
+    </w:p>
+    <w:p>
       <w:proofErr w:type="spellStart"/>
       <w:r>
-        <w:t>rgb</w:t>
+        <w:rPr>
+          <w:rFonts w:hint="eastAsia"/>
+        </w:rPr>
+        <w:t>예를들어</w:t>
       </w:r>
       <w:proofErr w:type="spellEnd"/>
       <w:r>
-        <w:t xml:space="preserve"> / 4</w:t>
-      </w:r>
-      <w:r>
-        <w:rPr>
-          <w:rFonts w:hint="eastAsia"/>
-        </w:rPr>
-        <w:t xml:space="preserve">자리 </w:t>
-      </w:r>
-      <w:r>
-        <w:t xml:space="preserve">: </w:t>
+        <w:t xml:space="preserve"> 이 시점에서는 </w:t>
       </w:r>
       <w:proofErr w:type="spellStart"/>
       <w:r>
-        <w:t>rgba</w:t>
+        <w:t>맑음고딕</w:t>
       </w:r>
       <w:proofErr w:type="spellEnd"/>
       <w:r>
-        <w:t xml:space="preserve"> / </w:t>
-      </w:r>
-      <w:r>
-        <w:t>6</w:t>
-      </w:r>
-      <w:r>
-        <w:rPr>
-          <w:rFonts w:hint="eastAsia"/>
-        </w:rPr>
-        <w:t xml:space="preserve">자리 </w:t>
-      </w:r>
-      <w:r>
-        <w:t xml:space="preserve">: </w:t>
+        <w:t>(기본)으로 보이다가 언제 나눔고딕(적용)으로 바뀌는지 상황 설명. 웹 폰트가 다운로드가 됐는지 안됐는지</w:t>
+      </w:r>
+    </w:p>
+    <w:p>
+      <w:r>
+        <w:rPr>
+          <w:rFonts w:hint="eastAsia"/>
+        </w:rPr>
+        <w:t>몇</w:t>
+      </w:r>
+      <w:r>
+        <w:t xml:space="preserve"> 초간 안보이게 돼있는지, </w:t>
+      </w:r>
+    </w:p>
+    <w:p>
+      <w:r>
+        <w:rPr>
+          <w:rFonts w:hint="eastAsia"/>
+        </w:rPr>
+        <w:t>접속</w:t>
+      </w:r>
+      <w:r>
+        <w:t xml:space="preserve"> 시점 ... 폰트 </w:t>
       </w:r>
       <w:proofErr w:type="spellStart"/>
       <w:r>
-        <w:t>rrggbb</w:t>
+        <w:t>다룬로드</w:t>
       </w:r>
       <w:proofErr w:type="spellEnd"/>
       <w:r>
-        <w:t xml:space="preserve"> / 8</w:t>
-      </w:r>
-      <w:r>
-        <w:rPr>
-          <w:rFonts w:hint="eastAsia"/>
-        </w:rPr>
-        <w:t xml:space="preserve">자리 </w:t>
-      </w:r>
-      <w:r>
-        <w:t xml:space="preserve">: </w:t>
+        <w:t xml:space="preserve"> 시점... block 설정시간... </w:t>
       </w:r>
       <w:proofErr w:type="spellStart"/>
       <w:r>
-        <w:t>rrggbbaa</w:t>
+        <w:t>웹폰트</w:t>
       </w:r>
       <w:proofErr w:type="spellEnd"/>
-    </w:p>
-    <w:p>
-      <w:r>
-        <w:rPr>
-          <w:rFonts w:hint="eastAsia"/>
-        </w:rPr>
-        <w:t>1</w:t>
-      </w:r>
-      <w:r>
-        <w:t xml:space="preserve">6x16=256 </w:t>
-      </w:r>
-      <w:r>
-        <w:rPr>
-          <w:rFonts w:hint="eastAsia"/>
-        </w:rPr>
-        <w:t xml:space="preserve">이니까 </w:t>
-      </w:r>
-      <w:r>
-        <w:t>0~255</w:t>
-      </w:r>
-      <w:r>
-        <w:rPr>
-          <w:rFonts w:hint="eastAsia"/>
-        </w:rPr>
-        <w:t xml:space="preserve">로 표현 가능. </w:t>
-      </w:r>
-      <w:r>
-        <w:t xml:space="preserve">=&gt; </w:t>
-      </w:r>
-      <w:r>
-        <w:rPr>
-          <w:rFonts w:hint="eastAsia"/>
-        </w:rPr>
-        <w:t>함수로 지정</w:t>
-      </w:r>
-      <w:r>
-        <w:t xml:space="preserve"> </w:t>
-      </w:r>
-      <w:r>
-        <w:rPr>
-          <w:rFonts w:hint="eastAsia"/>
-        </w:rPr>
-        <w:t xml:space="preserve">가능 </w:t>
-      </w:r>
-      <w:proofErr w:type="spellStart"/>
-      <w:proofErr w:type="gramStart"/>
-      <w:r>
-        <w:t>rgba</w:t>
-      </w:r>
-      <w:proofErr w:type="spellEnd"/>
-      <w:r>
-        <w:t>( 0</w:t>
-      </w:r>
-      <w:proofErr w:type="gramEnd"/>
-      <w:r>
-        <w:t>~255, 0~255, 0~255, 0~1 )</w:t>
-      </w:r>
-    </w:p>
-    <w:p>
-      <w:r>
-        <w:rPr>
-          <w:rFonts w:hint="eastAsia"/>
-        </w:rPr>
-        <w:t>컨텐츠,</w:t>
-      </w:r>
-      <w:r>
-        <w:t xml:space="preserve"> border, background</w:t>
-      </w:r>
-      <w:r>
-        <w:rPr>
-          <w:rFonts w:hint="eastAsia"/>
-        </w:rPr>
-        <w:t>에 색상 지정 가능.</w:t>
-      </w:r>
-      <w:r>
-        <w:t xml:space="preserve"> background</w:t>
-      </w:r>
-      <w:r>
-        <w:rPr>
-          <w:rFonts w:hint="eastAsia"/>
-        </w:rPr>
-        <w:t xml:space="preserve">는 </w:t>
-      </w:r>
-      <w:r>
-        <w:t xml:space="preserve">border </w:t>
-      </w:r>
-      <w:r>
-        <w:rPr>
-          <w:rFonts w:hint="eastAsia"/>
-        </w:rPr>
-        <w:t>기준으로 안쪽 색칠</w:t>
-      </w:r>
-    </w:p>
-    <w:p/>
-    <w:p>
-      <w:proofErr w:type="gramStart"/>
-      <w:r>
-        <w:rPr>
-          <w:rFonts w:hint="eastAsia"/>
-        </w:rPr>
-        <w:t>d</w:t>
-      </w:r>
-      <w:r>
-        <w:t>isplay :</w:t>
-      </w:r>
-      <w:proofErr w:type="gramEnd"/>
-      <w:r>
-        <w:t xml:space="preserve"> inline-block : </w:t>
-      </w:r>
-      <w:r>
-        <w:rPr>
-          <w:rFonts w:hint="eastAsia"/>
-        </w:rPr>
-        <w:t>요소를 인라인 박스로 표시하지만 블록 박스처럼 너비와 높이 지정 가능</w:t>
-      </w:r>
-    </w:p>
-    <w:p>
-      <w:proofErr w:type="gramStart"/>
-      <w:r>
-        <w:rPr>
-          <w:rFonts w:hint="eastAsia"/>
-        </w:rPr>
-        <w:t>d</w:t>
-      </w:r>
-      <w:r>
-        <w:t>isplay :</w:t>
-      </w:r>
-      <w:proofErr w:type="gramEnd"/>
-      <w:r>
-        <w:t xml:space="preserve"> flex </w:t>
-      </w:r>
-      <w:r>
-        <w:t>요소를 유연한 박스로 표시하고 자식 요소들의 크기와 순서를 조절</w:t>
-      </w:r>
-      <w:r>
-        <w:rPr>
-          <w:rFonts w:hint="eastAsia"/>
-        </w:rPr>
-        <w:t xml:space="preserve"> 가능</w:t>
-      </w:r>
-    </w:p>
-    <w:p/>
-    <w:p>
-      <w:proofErr w:type="gramStart"/>
-      <w:r>
-        <w:t>FOUT /</w:t>
-      </w:r>
-      <w:proofErr w:type="gramEnd"/>
-      <w:r>
-        <w:t xml:space="preserve"> FOIT 나옴. 각각 시간대에 따라서 어떻게 그려지는지 그리고 설명할 수 있어야함</w:t>
-      </w:r>
-    </w:p>
-    <w:p>
-      <w:r>
-        <w:t>******** 브라우저가 켜진 시점, 내용이 로딩된 시점, font 파일이 렌더링 된 시점 3가지 상황에서 각각 옵션별로 어떻게 화면에 그려지고 있는지</w:t>
-      </w:r>
-    </w:p>
-    <w:p>
-      <w:proofErr w:type="spellStart"/>
-      <w:r>
-        <w:rPr>
-          <w:rFonts w:hint="eastAsia"/>
-        </w:rPr>
-        <w:t>예를들어</w:t>
-      </w:r>
-      <w:proofErr w:type="spellEnd"/>
-      <w:r>
-        <w:t xml:space="preserve"> 이 시점에서는 </w:t>
-      </w:r>
-      <w:proofErr w:type="spellStart"/>
-      <w:r>
-        <w:t>맑음고딕</w:t>
-      </w:r>
-      <w:proofErr w:type="spellEnd"/>
-      <w:r>
-        <w:t>(기본)으로 보이다가 언제 나눔고딕(적용)으로 바뀌는지 상황 설명. 웹 폰트가 다운로드가 됐는지 안됐는지</w:t>
-      </w:r>
-    </w:p>
-    <w:p>
-      <w:r>
-        <w:rPr>
-          <w:rFonts w:hint="eastAsia"/>
-        </w:rPr>
-        <w:t>몇</w:t>
-      </w:r>
-      <w:r>
-        <w:t xml:space="preserve"> 초간 안보이게 돼있는지, </w:t>
-      </w:r>
-    </w:p>
-    <w:p>
-      <w:r>
-        <w:rPr>
-          <w:rFonts w:hint="eastAsia"/>
-        </w:rPr>
-        <w:t>접속</w:t>
-      </w:r>
-      <w:r>
-        <w:t xml:space="preserve"> 시점 ... 폰트 </w:t>
-      </w:r>
-      <w:proofErr w:type="spellStart"/>
-      <w:r>
-        <w:t>다룬로드</w:t>
-      </w:r>
-      <w:proofErr w:type="spellEnd"/>
-      <w:r>
-        <w:t xml:space="preserve"> 시점... block 설정시간... </w:t>
-      </w:r>
-      <w:proofErr w:type="spellStart"/>
-      <w:r>
-        <w:t>웹폰트</w:t>
-      </w:r>
-      <w:proofErr w:type="spellEnd"/>
       <w:r>
         <w:t xml:space="preserve"> 로딩에 걸린 시간... 등등 시간대에 따라 어떻게 보이는지 작성 ********</w:t>
       </w:r>
     </w:p>
     <w:p>
-      <w:proofErr w:type="gramStart"/>
-      <w:r>
-        <w:t>FOUT :</w:t>
-      </w:r>
-      <w:proofErr w:type="gramEnd"/>
-      <w:r>
-        <w:t xml:space="preserve"> Flash Of </w:t>
+      <w:r>
+        <w:t xml:space="preserve">FOUT : Flash Of </w:t>
       </w:r>
       <w:proofErr w:type="spellStart"/>
       <w:r>
@@ -2003,7 +1783,6 @@
       <w:proofErr w:type="spellEnd"/>
     </w:p>
     <w:p>
-      <w:proofErr w:type="gramStart"/>
       <w:r>
         <w:rPr>
           <w:rFonts w:hint="eastAsia"/>
@@ -2011,11 +1790,7 @@
         <w:t>F</w:t>
       </w:r>
       <w:r>
-        <w:t>OIT :</w:t>
-      </w:r>
-      <w:proofErr w:type="gramEnd"/>
-      <w:r>
-        <w:t xml:space="preserve"> Flash Of </w:t>
+        <w:t xml:space="preserve">OIT : Flash Of </w:t>
       </w:r>
       <w:r>
         <w:rPr>
@@ -2068,11 +1843,29 @@
       </w:r>
     </w:p>
     <w:p>
-      <w:proofErr w:type="gramStart"/>
-      <w:r>
-        <w:t>auto :</w:t>
-      </w:r>
-      <w:proofErr w:type="gramEnd"/>
+      <w:r>
+        <w:t xml:space="preserve">auto : </w:t>
+      </w:r>
+      <w:r>
+        <w:rPr>
+          <w:rFonts w:hint="eastAsia"/>
+        </w:rPr>
+        <w:t>I</w:t>
+      </w:r>
+      <w:r>
+        <w:t>E – FOUT , Chrome – FOIT</w:t>
+      </w:r>
+    </w:p>
+    <w:p>
+      <w:r>
+        <w:t xml:space="preserve">block : </w:t>
+      </w:r>
+      <w:r>
+        <w:rPr>
+          <w:rFonts w:hint="eastAsia"/>
+        </w:rPr>
+        <w:t>폰트가 다운로드 될 때까지 숨김.</w:t>
+      </w:r>
       <w:r>
         <w:t xml:space="preserve"> </w:t>
       </w:r>
@@ -2080,34 +1873,6 @@
         <w:rPr>
           <w:rFonts w:hint="eastAsia"/>
         </w:rPr>
-        <w:t>I</w:t>
-      </w:r>
-      <w:r>
-        <w:t>E – FOUT , Chrome – FOIT</w:t>
-      </w:r>
-    </w:p>
-    <w:p>
-      <w:proofErr w:type="gramStart"/>
-      <w:r>
-        <w:t>block :</w:t>
-      </w:r>
-      <w:proofErr w:type="gramEnd"/>
-      <w:r>
-        <w:t xml:space="preserve"> </w:t>
-      </w:r>
-      <w:r>
-        <w:rPr>
-          <w:rFonts w:hint="eastAsia"/>
-        </w:rPr>
-        <w:t>폰트가 다운로드 될 때까지 숨김.</w:t>
-      </w:r>
-      <w:r>
-        <w:t xml:space="preserve"> </w:t>
-      </w:r>
-      <w:r>
-        <w:rPr>
-          <w:rFonts w:hint="eastAsia"/>
-        </w:rPr>
         <w:t xml:space="preserve">다운되면 보여줌 </w:t>
       </w:r>
       <w:r>
@@ -2121,7 +1886,6 @@
       </w:r>
     </w:p>
     <w:p>
-      <w:proofErr w:type="gramStart"/>
       <w:r>
         <w:rPr>
           <w:rFonts w:hint="eastAsia"/>
@@ -2130,21 +1894,17 @@
         <w:t>s</w:t>
       </w:r>
       <w:r>
-        <w:t>wap :</w:t>
-      </w:r>
-      <w:proofErr w:type="gramEnd"/>
+        <w:t xml:space="preserve">wap : </w:t>
+      </w:r>
+      <w:r>
+        <w:rPr>
+          <w:rFonts w:hint="eastAsia"/>
+        </w:rPr>
+        <w:t>우선 기본폰트로 렌더링,</w:t>
+      </w:r>
       <w:r>
         <w:t xml:space="preserve"> </w:t>
       </w:r>
-      <w:r>
-        <w:rPr>
-          <w:rFonts w:hint="eastAsia"/>
-        </w:rPr>
-        <w:t>우선 기본폰트로 렌더링,</w:t>
-      </w:r>
-      <w:r>
-        <w:t xml:space="preserve"> </w:t>
-      </w:r>
       <w:proofErr w:type="spellStart"/>
       <w:r>
         <w:rPr>
@@ -2161,7 +1921,6 @@
       </w:r>
     </w:p>
     <w:p>
-      <w:proofErr w:type="gramStart"/>
       <w:r>
         <w:rPr>
           <w:rFonts w:hint="eastAsia"/>
@@ -2169,11 +1928,7 @@
         <w:t>f</w:t>
       </w:r>
       <w:r>
-        <w:t>allback :</w:t>
-      </w:r>
-      <w:proofErr w:type="gramEnd"/>
-      <w:r>
-        <w:t xml:space="preserve"> </w:t>
+        <w:t xml:space="preserve">allback : </w:t>
       </w:r>
       <w:proofErr w:type="spellStart"/>
       <w:r>
@@ -2277,11 +2032,9 @@
         </w:rPr>
         <w:t>#</w:t>
       </w:r>
-      <w:proofErr w:type="gramStart"/>
       <w:r>
         <w:t>id</w:t>
       </w:r>
-      <w:proofErr w:type="gramEnd"/>
     </w:p>
     <w:p>
       <w:r>
@@ -2397,7 +2150,6 @@
       </w:r>
     </w:p>
     <w:p>
-      <w:proofErr w:type="gramStart"/>
       <w:r>
         <w:rPr>
           <w:rFonts w:hint="eastAsia"/>
@@ -2405,11 +2157,7 @@
         <w:t>A</w:t>
       </w:r>
       <w:r>
-        <w:t xml:space="preserve"> &gt;</w:t>
-      </w:r>
-      <w:proofErr w:type="gramEnd"/>
-      <w:r>
-        <w:t xml:space="preserve"> B</w:t>
+        <w:t xml:space="preserve"> &gt; B</w:t>
       </w:r>
       <w:r>
         <w:tab/>
@@ -2465,16 +2213,11 @@
       <w:r>
         <w:t xml:space="preserve"> + B </w:t>
       </w:r>
-      <w:proofErr w:type="gramStart"/>
       <w:r>
         <w:t xml:space="preserve">  </w:t>
       </w:r>
       <w:r>
-        <w:t>:</w:t>
-      </w:r>
-      <w:proofErr w:type="gramEnd"/>
-      <w:r>
-        <w:t xml:space="preserve"> A</w:t>
+        <w:t>: A</w:t>
       </w:r>
       <w:r>
         <w:rPr>
@@ -2514,16 +2257,11 @@
       <w:r>
         <w:t xml:space="preserve"> ~ B </w:t>
       </w:r>
-      <w:proofErr w:type="gramStart"/>
       <w:r>
         <w:t xml:space="preserve">  </w:t>
       </w:r>
       <w:r>
-        <w:t>:</w:t>
-      </w:r>
-      <w:proofErr w:type="gramEnd"/>
-      <w:r>
-        <w:t xml:space="preserve"> A</w:t>
+        <w:t>: A</w:t>
       </w:r>
       <w:r>
         <w:rPr>
@@ -2578,11 +2316,6 @@
       </w:r>
     </w:p>
     <w:p>
-      <w:pPr>
-        <w:rPr>
-          <w:rFonts w:hint="eastAsia"/>
-        </w:rPr>
-      </w:pPr>
       <w:r>
         <w:rPr>
           <w:rFonts w:hint="eastAsia"/>
@@ -2617,13 +2350,8 @@
       </w:r>
     </w:p>
     <w:p>
-      <w:proofErr w:type="gramStart"/>
-      <w:r>
-        <w:t>:first</w:t>
-      </w:r>
-      <w:proofErr w:type="gramEnd"/>
-      <w:r>
-        <w:t>-child</w:t>
+      <w:r>
+        <w:t>:first-child</w:t>
       </w:r>
       <w:r>
         <w:tab/>
@@ -2639,34 +2367,18 @@
     <w:p>
       <w:pPr>
         <w:ind w:leftChars="200" w:left="400"/>
-        <w:rPr>
-          <w:rFonts w:hint="eastAsia"/>
-        </w:rPr>
-      </w:pPr>
-      <w:proofErr w:type="gramStart"/>
-      <w:r>
-        <w:t>plate :first</w:t>
-      </w:r>
-      <w:proofErr w:type="gramEnd"/>
-      <w:r>
-        <w:t>-child (띄어쓰기 필수) 플레이트 자식 중에 첫째</w:t>
+      </w:pPr>
+      <w:r>
+        <w:t>plate :first-child (띄어쓰기 필수) 플레이트 자식 중에 첫째</w:t>
       </w:r>
     </w:p>
     <w:p>
       <w:pPr>
         <w:ind w:leftChars="200" w:left="400"/>
-        <w:rPr>
-          <w:rFonts w:hint="eastAsia"/>
-        </w:rPr>
       </w:pPr>
       <w:proofErr w:type="spellStart"/>
-      <w:proofErr w:type="gramStart"/>
-      <w:r>
-        <w:t>orange:first</w:t>
-      </w:r>
-      <w:proofErr w:type="gramEnd"/>
-      <w:r>
-        <w:t>-child</w:t>
+      <w:r>
+        <w:t>orange:first-child</w:t>
       </w:r>
       <w:proofErr w:type="spellEnd"/>
       <w:r>
@@ -2680,7 +2392,6 @@
       </w:r>
     </w:p>
     <w:p>
-      <w:proofErr w:type="gramStart"/>
       <w:r>
         <w:rPr>
           <w:rFonts w:hint="eastAsia"/>
@@ -2688,11 +2399,7 @@
         <w:t>:</w:t>
       </w:r>
       <w:r>
-        <w:t>only</w:t>
-      </w:r>
-      <w:proofErr w:type="gramEnd"/>
-      <w:r>
-        <w:t>-child</w:t>
+        <w:t>only-child</w:t>
       </w:r>
       <w:r>
         <w:tab/>
@@ -2706,7 +2413,6 @@
       </w:r>
     </w:p>
     <w:p>
-      <w:proofErr w:type="gramStart"/>
       <w:r>
         <w:rPr>
           <w:rFonts w:hint="eastAsia"/>
@@ -2714,11 +2420,7 @@
         <w:t>A</w:t>
       </w:r>
       <w:r>
-        <w:t xml:space="preserve"> :only</w:t>
-      </w:r>
-      <w:proofErr w:type="gramEnd"/>
-      <w:r>
-        <w:t>-child</w:t>
+        <w:t xml:space="preserve"> :only-child</w:t>
       </w:r>
       <w:r>
         <w:tab/>
@@ -2741,7 +2443,6 @@
       </w:r>
     </w:p>
     <w:p>
-      <w:proofErr w:type="gramStart"/>
       <w:r>
         <w:rPr>
           <w:rFonts w:hint="eastAsia"/>
@@ -2749,11 +2450,7 @@
         <w:t>:n</w:t>
       </w:r>
       <w:r>
-        <w:t>th</w:t>
-      </w:r>
-      <w:proofErr w:type="gramEnd"/>
-      <w:r>
-        <w:t xml:space="preserve">-child(n)     : </w:t>
+        <w:t xml:space="preserve">th-child(n)     : </w:t>
       </w:r>
       <w:r>
         <w:rPr>
@@ -2772,13 +2469,8 @@
       </w:r>
     </w:p>
     <w:p>
-      <w:proofErr w:type="gramStart"/>
-      <w:r>
-        <w:t>:nth</w:t>
-      </w:r>
-      <w:proofErr w:type="gramEnd"/>
-      <w:r>
-        <w:t xml:space="preserve">-last-child(n)  : </w:t>
+      <w:r>
+        <w:t xml:space="preserve">:nth-last-child(n)  : </w:t>
       </w:r>
       <w:r>
         <w:rPr>
@@ -2803,7 +2495,6 @@
       </w:r>
     </w:p>
     <w:p>
-      <w:proofErr w:type="gramStart"/>
       <w:r>
         <w:rPr>
           <w:rFonts w:hint="eastAsia"/>
@@ -2811,11 +2502,7 @@
         <w:t>A</w:t>
       </w:r>
       <w:r>
-        <w:t>:nth</w:t>
-      </w:r>
-      <w:proofErr w:type="gramEnd"/>
-      <w:r>
-        <w:t xml:space="preserve">-last-child(3) : </w:t>
+        <w:t xml:space="preserve">:nth-last-child(3) : </w:t>
       </w:r>
       <w:r>
         <w:rPr>
@@ -2836,35 +2523,19 @@
         <w:t>(X)</w:t>
       </w:r>
       <w:r>
-        <w:t xml:space="preserve"> . </w:t>
-      </w:r>
-      <w:proofErr w:type="gramStart"/>
-      <w:r>
-        <w:t>(</w:t>
-      </w:r>
-      <w:r>
-        <w:rPr>
-          <w:rFonts w:hint="eastAsia"/>
-        </w:rPr>
-        <w:t xml:space="preserve"> 이건</w:t>
-      </w:r>
-      <w:proofErr w:type="gramEnd"/>
-      <w:r>
-        <w:rPr>
-          <w:rFonts w:hint="eastAsia"/>
-        </w:rPr>
-        <w:t xml:space="preserve"> </w:t>
+        <w:t xml:space="preserve"> . (</w:t>
+      </w:r>
+      <w:r>
+        <w:rPr>
+          <w:rFonts w:hint="eastAsia"/>
+        </w:rPr>
+        <w:t xml:space="preserve"> 이건 </w:t>
       </w:r>
       <w:r>
         <w:t>A:nth-of-type(3) )</w:t>
       </w:r>
     </w:p>
     <w:p>
-      <w:pPr>
-        <w:rPr>
-          <w:rFonts w:hint="eastAsia"/>
-        </w:rPr>
-      </w:pPr>
       <w:r>
         <w:tab/>
       </w:r>
@@ -2895,7 +2566,6 @@
       </w:r>
     </w:p>
     <w:p>
-      <w:proofErr w:type="gramStart"/>
       <w:r>
         <w:rPr>
           <w:rFonts w:hint="eastAsia"/>
@@ -2910,11 +2580,7 @@
         <w:t>:</w:t>
       </w:r>
       <w:r>
-        <w:t>nth</w:t>
-      </w:r>
-      <w:proofErr w:type="gramEnd"/>
-      <w:r>
-        <w:t xml:space="preserve">-of-type(n) : </w:t>
+        <w:t xml:space="preserve">nth-of-type(n) : </w:t>
       </w:r>
       <w:r>
         <w:t xml:space="preserve">A </w:t>
@@ -2936,16 +2602,11 @@
       </w:r>
     </w:p>
     <w:p>
-      <w:proofErr w:type="gramStart"/>
       <w:r>
         <w:t>A</w:t>
       </w:r>
       <w:r>
-        <w:t>:only</w:t>
-      </w:r>
-      <w:proofErr w:type="gramEnd"/>
-      <w:r>
-        <w:t>-of-type</w:t>
+        <w:t>:only-of-type</w:t>
       </w:r>
       <w:r>
         <w:t xml:space="preserve">  : A </w:t>
@@ -2958,12 +2619,6 @@
       </w:r>
     </w:p>
     <w:p>
-      <w:pPr>
-        <w:rPr>
-          <w:rFonts w:hint="eastAsia"/>
-        </w:rPr>
-      </w:pPr>
-      <w:proofErr w:type="gramStart"/>
       <w:r>
         <w:t>A</w:t>
       </w:r>
@@ -2974,11 +2629,7 @@
         <w:t>:</w:t>
       </w:r>
       <w:r>
-        <w:t>last</w:t>
-      </w:r>
-      <w:proofErr w:type="gramEnd"/>
-      <w:r>
-        <w:t>-of-type</w:t>
+        <w:t>last-of-type</w:t>
       </w:r>
       <w:r>
         <w:t xml:space="preserve">   : A </w:t>
@@ -2991,7 +2642,6 @@
       </w:r>
     </w:p>
     <w:p>
-      <w:proofErr w:type="gramStart"/>
       <w:r>
         <w:rPr>
           <w:rFonts w:hint="eastAsia"/>
@@ -3001,7 +2651,6 @@
       <w:r>
         <w:t>empty</w:t>
       </w:r>
-      <w:proofErr w:type="gramEnd"/>
       <w:r>
         <w:tab/>
       </w:r>
@@ -3010,7 +2659,6 @@
       </w:r>
     </w:p>
     <w:p>
-      <w:proofErr w:type="gramStart"/>
       <w:r>
         <w:rPr>
           <w:rFonts w:hint="eastAsia"/>
@@ -3018,11 +2666,7 @@
         <w:t>:</w:t>
       </w:r>
       <w:r>
-        <w:t>not</w:t>
-      </w:r>
-      <w:proofErr w:type="gramEnd"/>
-      <w:r>
-        <w:t>(X)</w:t>
+        <w:t>not(X)</w:t>
       </w:r>
       <w:r>
         <w:tab/>
@@ -3213,11 +2857,6 @@
       </w:r>
     </w:p>
     <w:p>
-      <w:pPr>
-        <w:rPr>
-          <w:rFonts w:hint="eastAsia"/>
-        </w:rPr>
-      </w:pPr>
       <w:r>
         <w:rPr>
           <w:rFonts w:hint="eastAsia"/>
@@ -3235,19 +2874,11 @@
         <w:tab/>
         <w:t xml:space="preserve">            “value”</w:t>
       </w:r>
-      <w:proofErr w:type="spellStart"/>
-      <w:r>
-        <w:rPr>
-          <w:rFonts w:hint="eastAsia"/>
-        </w:rPr>
-        <w:t>를</w:t>
-      </w:r>
-      <w:proofErr w:type="spellEnd"/>
-      <w:r>
-        <w:rPr>
-          <w:rFonts w:hint="eastAsia"/>
-        </w:rPr>
-        <w:t xml:space="preserve"> 단어로 포함하는 태그</w:t>
+      <w:r>
+        <w:rPr>
+          <w:rFonts w:hint="eastAsia"/>
+        </w:rPr>
+        <w:t>를 단어로 포함하는 태그</w:t>
       </w:r>
     </w:p>
     <w:p>
@@ -3285,7 +2916,6 @@
       </w:r>
     </w:p>
     <w:p>
-      <w:proofErr w:type="gramStart"/>
       <w:r>
         <w:rPr>
           <w:rFonts w:hint="eastAsia"/>
@@ -3293,11 +2923,7 @@
         <w:t>.c</w:t>
       </w:r>
       <w:r>
-        <w:t>lass1.class</w:t>
-      </w:r>
-      <w:proofErr w:type="gramEnd"/>
-      <w:r>
-        <w:t>2.class3</w:t>
+        <w:t>lass1.class2.class3</w:t>
       </w:r>
       <w:r>
         <w:tab/>
@@ -3325,6 +2951,2574 @@
     <w:p/>
     <w:p>
       <w:pPr>
+        <w:widowControl/>
+        <w:shd w:val="clear" w:color="auto" w:fill="1E1E1E"/>
+        <w:wordWrap/>
+        <w:autoSpaceDE/>
+        <w:autoSpaceDN/>
+        <w:spacing w:after="0" w:line="285" w:lineRule="atLeast"/>
+        <w:jc w:val="left"/>
+        <w:rPr>
+          <w:rFonts w:ascii="Consolas" w:eastAsia="굴림" w:hAnsi="Consolas" w:cs="굴림"/>
+          <w:color w:val="D4D4D4"/>
+          <w:kern w:val="0"/>
+          <w:sz w:val="21"/>
+          <w:szCs w:val="21"/>
+        </w:rPr>
+      </w:pPr>
+      <w:r>
+        <w:rPr>
+          <w:rFonts w:ascii="Consolas" w:eastAsia="굴림" w:hAnsi="Consolas" w:cs="굴림"/>
+          <w:color w:val="D4D4D4"/>
+          <w:kern w:val="0"/>
+          <w:sz w:val="21"/>
+          <w:szCs w:val="21"/>
+        </w:rPr>
+        <w:t xml:space="preserve">        </w:t>
+      </w:r>
+      <w:r>
+        <w:rPr>
+          <w:rFonts w:ascii="Consolas" w:eastAsia="굴림" w:hAnsi="Consolas" w:cs="굴림"/>
+          <w:color w:val="D7BA7D"/>
+          <w:kern w:val="0"/>
+          <w:sz w:val="21"/>
+          <w:szCs w:val="21"/>
+        </w:rPr>
+        <w:t>button</w:t>
+      </w:r>
+      <w:r>
+        <w:rPr>
+          <w:rFonts w:ascii="Consolas" w:eastAsia="굴림" w:hAnsi="Consolas" w:cs="굴림"/>
+          <w:color w:val="D4D4D4"/>
+          <w:kern w:val="0"/>
+          <w:sz w:val="21"/>
+          <w:szCs w:val="21"/>
+        </w:rPr>
+        <w:t>{</w:t>
+      </w:r>
+    </w:p>
+    <w:p>
+      <w:pPr>
+        <w:widowControl/>
+        <w:shd w:val="clear" w:color="auto" w:fill="1E1E1E"/>
+        <w:wordWrap/>
+        <w:autoSpaceDE/>
+        <w:autoSpaceDN/>
+        <w:spacing w:after="0" w:line="285" w:lineRule="atLeast"/>
+        <w:jc w:val="left"/>
+        <w:rPr>
+          <w:rFonts w:ascii="Consolas" w:eastAsia="굴림" w:hAnsi="Consolas" w:cs="굴림"/>
+          <w:color w:val="D4D4D4"/>
+          <w:kern w:val="0"/>
+          <w:sz w:val="21"/>
+          <w:szCs w:val="21"/>
+        </w:rPr>
+      </w:pPr>
+      <w:r>
+        <w:rPr>
+          <w:rFonts w:ascii="Consolas" w:eastAsia="굴림" w:hAnsi="Consolas" w:cs="굴림"/>
+          <w:color w:val="D4D4D4"/>
+          <w:kern w:val="0"/>
+          <w:sz w:val="21"/>
+          <w:szCs w:val="21"/>
+        </w:rPr>
+        <w:t>           </w:t>
+      </w:r>
+      <w:r>
+        <w:rPr>
+          <w:rFonts w:ascii="Consolas" w:eastAsia="굴림" w:hAnsi="Consolas" w:cs="굴림"/>
+          <w:color w:val="9CDCFE"/>
+          <w:kern w:val="0"/>
+          <w:sz w:val="21"/>
+          <w:szCs w:val="21"/>
+        </w:rPr>
+        <w:t>width</w:t>
+      </w:r>
+      <w:r>
+        <w:rPr>
+          <w:rFonts w:ascii="Consolas" w:eastAsia="굴림" w:hAnsi="Consolas" w:cs="굴림"/>
+          <w:color w:val="D4D4D4"/>
+          <w:kern w:val="0"/>
+          <w:sz w:val="21"/>
+          <w:szCs w:val="21"/>
+        </w:rPr>
+        <w:t>:</w:t>
+      </w:r>
+      <w:r>
+        <w:rPr>
+          <w:rFonts w:ascii="Consolas" w:eastAsia="굴림" w:hAnsi="Consolas" w:cs="굴림"/>
+          <w:color w:val="B5CEA8"/>
+          <w:kern w:val="0"/>
+          <w:sz w:val="21"/>
+          <w:szCs w:val="21"/>
+        </w:rPr>
+        <w:t>200px</w:t>
+      </w:r>
+      <w:r>
+        <w:rPr>
+          <w:rFonts w:ascii="Consolas" w:eastAsia="굴림" w:hAnsi="Consolas" w:cs="굴림"/>
+          <w:color w:val="D4D4D4"/>
+          <w:kern w:val="0"/>
+          <w:sz w:val="21"/>
+          <w:szCs w:val="21"/>
+        </w:rPr>
+        <w:t>;</w:t>
+      </w:r>
+    </w:p>
+    <w:p>
+      <w:pPr>
+        <w:widowControl/>
+        <w:shd w:val="clear" w:color="auto" w:fill="1E1E1E"/>
+        <w:wordWrap/>
+        <w:autoSpaceDE/>
+        <w:autoSpaceDN/>
+        <w:spacing w:after="0" w:line="285" w:lineRule="atLeast"/>
+        <w:jc w:val="left"/>
+        <w:rPr>
+          <w:rFonts w:ascii="Consolas" w:eastAsia="굴림" w:hAnsi="Consolas" w:cs="굴림"/>
+          <w:color w:val="D4D4D4"/>
+          <w:kern w:val="0"/>
+          <w:sz w:val="21"/>
+          <w:szCs w:val="21"/>
+        </w:rPr>
+      </w:pPr>
+      <w:r>
+        <w:rPr>
+          <w:rFonts w:ascii="Consolas" w:eastAsia="굴림" w:hAnsi="Consolas" w:cs="굴림"/>
+          <w:color w:val="D4D4D4"/>
+          <w:kern w:val="0"/>
+          <w:sz w:val="21"/>
+          <w:szCs w:val="21"/>
+        </w:rPr>
+        <w:t>           </w:t>
+      </w:r>
+      <w:r>
+        <w:rPr>
+          <w:rFonts w:ascii="Consolas" w:eastAsia="굴림" w:hAnsi="Consolas" w:cs="굴림"/>
+          <w:color w:val="9CDCFE"/>
+          <w:kern w:val="0"/>
+          <w:sz w:val="21"/>
+          <w:szCs w:val="21"/>
+        </w:rPr>
+        <w:t>height</w:t>
+      </w:r>
+      <w:r>
+        <w:rPr>
+          <w:rFonts w:ascii="Consolas" w:eastAsia="굴림" w:hAnsi="Consolas" w:cs="굴림"/>
+          <w:color w:val="D4D4D4"/>
+          <w:kern w:val="0"/>
+          <w:sz w:val="21"/>
+          <w:szCs w:val="21"/>
+        </w:rPr>
+        <w:t>:</w:t>
+      </w:r>
+      <w:r>
+        <w:rPr>
+          <w:rFonts w:ascii="Consolas" w:eastAsia="굴림" w:hAnsi="Consolas" w:cs="굴림"/>
+          <w:color w:val="B5CEA8"/>
+          <w:kern w:val="0"/>
+          <w:sz w:val="21"/>
+          <w:szCs w:val="21"/>
+        </w:rPr>
+        <w:t>100px</w:t>
+      </w:r>
+      <w:r>
+        <w:rPr>
+          <w:rFonts w:ascii="Consolas" w:eastAsia="굴림" w:hAnsi="Consolas" w:cs="굴림"/>
+          <w:color w:val="D4D4D4"/>
+          <w:kern w:val="0"/>
+          <w:sz w:val="21"/>
+          <w:szCs w:val="21"/>
+        </w:rPr>
+        <w:t xml:space="preserve">; </w:t>
+      </w:r>
+    </w:p>
+    <w:p>
+      <w:pPr>
+        <w:widowControl/>
+        <w:shd w:val="clear" w:color="auto" w:fill="1E1E1E"/>
+        <w:wordWrap/>
+        <w:autoSpaceDE/>
+        <w:autoSpaceDN/>
+        <w:spacing w:after="0" w:line="285" w:lineRule="atLeast"/>
+        <w:jc w:val="left"/>
+        <w:rPr>
+          <w:rFonts w:ascii="Consolas" w:eastAsia="굴림" w:hAnsi="Consolas" w:cs="굴림"/>
+          <w:color w:val="D4D4D4"/>
+          <w:kern w:val="0"/>
+          <w:sz w:val="21"/>
+          <w:szCs w:val="21"/>
+        </w:rPr>
+      </w:pPr>
+      <w:r>
+        <w:rPr>
+          <w:rFonts w:ascii="Consolas" w:eastAsia="굴림" w:hAnsi="Consolas" w:cs="굴림"/>
+          <w:color w:val="D4D4D4"/>
+          <w:kern w:val="0"/>
+          <w:sz w:val="21"/>
+          <w:szCs w:val="21"/>
+        </w:rPr>
+        <w:t>        }</w:t>
+      </w:r>
+    </w:p>
+    <w:p>
+      <w:pPr>
+        <w:widowControl/>
+        <w:shd w:val="clear" w:color="auto" w:fill="1E1E1E"/>
+        <w:wordWrap/>
+        <w:autoSpaceDE/>
+        <w:autoSpaceDN/>
+        <w:spacing w:after="0" w:line="285" w:lineRule="atLeast"/>
+        <w:jc w:val="left"/>
+        <w:rPr>
+          <w:rFonts w:ascii="Consolas" w:eastAsia="굴림" w:hAnsi="Consolas" w:cs="굴림"/>
+          <w:color w:val="D4D4D4"/>
+          <w:kern w:val="0"/>
+          <w:sz w:val="21"/>
+          <w:szCs w:val="21"/>
+        </w:rPr>
+      </w:pPr>
+      <w:r>
+        <w:rPr>
+          <w:rFonts w:ascii="Consolas" w:eastAsia="굴림" w:hAnsi="Consolas" w:cs="굴림"/>
+          <w:color w:val="D4D4D4"/>
+          <w:kern w:val="0"/>
+          <w:sz w:val="21"/>
+          <w:szCs w:val="21"/>
+        </w:rPr>
+        <w:t xml:space="preserve">        </w:t>
+      </w:r>
+      <w:r>
+        <w:rPr>
+          <w:rFonts w:ascii="Consolas" w:eastAsia="굴림" w:hAnsi="Consolas" w:cs="굴림"/>
+          <w:color w:val="D7BA7D"/>
+          <w:kern w:val="0"/>
+          <w:sz w:val="21"/>
+          <w:szCs w:val="21"/>
+        </w:rPr>
+        <w:t>#button1:hover</w:t>
+      </w:r>
+      <w:r>
+        <w:rPr>
+          <w:rFonts w:ascii="Consolas" w:eastAsia="굴림" w:hAnsi="Consolas" w:cs="굴림"/>
+          <w:color w:val="D4D4D4"/>
+          <w:kern w:val="0"/>
+          <w:sz w:val="21"/>
+          <w:szCs w:val="21"/>
+        </w:rPr>
+        <w:t xml:space="preserve"> {</w:t>
+      </w:r>
+    </w:p>
+    <w:p>
+      <w:pPr>
+        <w:widowControl/>
+        <w:shd w:val="clear" w:color="auto" w:fill="1E1E1E"/>
+        <w:wordWrap/>
+        <w:autoSpaceDE/>
+        <w:autoSpaceDN/>
+        <w:spacing w:after="0" w:line="285" w:lineRule="atLeast"/>
+        <w:jc w:val="left"/>
+        <w:rPr>
+          <w:rFonts w:ascii="Consolas" w:eastAsia="굴림" w:hAnsi="Consolas" w:cs="굴림"/>
+          <w:color w:val="D4D4D4"/>
+          <w:kern w:val="0"/>
+          <w:sz w:val="21"/>
+          <w:szCs w:val="21"/>
+        </w:rPr>
+      </w:pPr>
+      <w:r>
+        <w:rPr>
+          <w:rFonts w:ascii="Consolas" w:eastAsia="굴림" w:hAnsi="Consolas" w:cs="굴림"/>
+          <w:color w:val="D4D4D4"/>
+          <w:kern w:val="0"/>
+          <w:sz w:val="21"/>
+          <w:szCs w:val="21"/>
+        </w:rPr>
+        <w:t xml:space="preserve">            </w:t>
+      </w:r>
+      <w:r>
+        <w:rPr>
+          <w:rFonts w:ascii="Consolas" w:eastAsia="굴림" w:hAnsi="Consolas" w:cs="굴림"/>
+          <w:color w:val="9CDCFE"/>
+          <w:kern w:val="0"/>
+          <w:sz w:val="21"/>
+          <w:szCs w:val="21"/>
+        </w:rPr>
+        <w:t>background-color</w:t>
+      </w:r>
+      <w:r>
+        <w:rPr>
+          <w:rFonts w:ascii="Consolas" w:eastAsia="굴림" w:hAnsi="Consolas" w:cs="굴림"/>
+          <w:color w:val="D4D4D4"/>
+          <w:kern w:val="0"/>
+          <w:sz w:val="21"/>
+          <w:szCs w:val="21"/>
+        </w:rPr>
+        <w:t xml:space="preserve">: </w:t>
+      </w:r>
+      <w:r>
+        <w:rPr>
+          <w:rFonts w:ascii="Consolas" w:eastAsia="굴림" w:hAnsi="Consolas" w:cs="굴림"/>
+          <w:color w:val="CE9178"/>
+          <w:kern w:val="0"/>
+          <w:sz w:val="21"/>
+          <w:szCs w:val="21"/>
+        </w:rPr>
+        <w:t>yellow</w:t>
+      </w:r>
+      <w:r>
+        <w:rPr>
+          <w:rFonts w:ascii="Consolas" w:eastAsia="굴림" w:hAnsi="Consolas" w:cs="굴림"/>
+          <w:color w:val="D4D4D4"/>
+          <w:kern w:val="0"/>
+          <w:sz w:val="21"/>
+          <w:szCs w:val="21"/>
+        </w:rPr>
+        <w:t>;</w:t>
+      </w:r>
+    </w:p>
+    <w:p>
+      <w:pPr>
+        <w:widowControl/>
+        <w:shd w:val="clear" w:color="auto" w:fill="1E1E1E"/>
+        <w:wordWrap/>
+        <w:autoSpaceDE/>
+        <w:autoSpaceDN/>
+        <w:spacing w:after="0" w:line="285" w:lineRule="atLeast"/>
+        <w:jc w:val="left"/>
+        <w:rPr>
+          <w:rFonts w:ascii="Consolas" w:eastAsia="굴림" w:hAnsi="Consolas" w:cs="굴림"/>
+          <w:color w:val="D4D4D4"/>
+          <w:kern w:val="0"/>
+          <w:sz w:val="21"/>
+          <w:szCs w:val="21"/>
+        </w:rPr>
+      </w:pPr>
+      <w:r>
+        <w:rPr>
+          <w:rFonts w:ascii="Consolas" w:eastAsia="굴림" w:hAnsi="Consolas" w:cs="굴림"/>
+          <w:color w:val="D4D4D4"/>
+          <w:kern w:val="0"/>
+          <w:sz w:val="21"/>
+          <w:szCs w:val="21"/>
+        </w:rPr>
+        <w:t>        }</w:t>
+      </w:r>
+    </w:p>
+    <w:p>
+      <w:pPr>
+        <w:widowControl/>
+        <w:shd w:val="clear" w:color="auto" w:fill="1E1E1E"/>
+        <w:wordWrap/>
+        <w:autoSpaceDE/>
+        <w:autoSpaceDN/>
+        <w:spacing w:after="0" w:line="285" w:lineRule="atLeast"/>
+        <w:jc w:val="left"/>
+        <w:rPr>
+          <w:rFonts w:ascii="Consolas" w:eastAsia="굴림" w:hAnsi="Consolas" w:cs="굴림"/>
+          <w:color w:val="D4D4D4"/>
+          <w:kern w:val="0"/>
+          <w:sz w:val="21"/>
+          <w:szCs w:val="21"/>
+        </w:rPr>
+      </w:pPr>
+      <w:r>
+        <w:rPr>
+          <w:rFonts w:ascii="Consolas" w:eastAsia="굴림" w:hAnsi="Consolas" w:cs="굴림"/>
+          <w:color w:val="D4D4D4"/>
+          <w:kern w:val="0"/>
+          <w:sz w:val="21"/>
+          <w:szCs w:val="21"/>
+        </w:rPr>
+        <w:t xml:space="preserve">        </w:t>
+      </w:r>
+      <w:r>
+        <w:rPr>
+          <w:rFonts w:ascii="Consolas" w:eastAsia="굴림" w:hAnsi="Consolas" w:cs="굴림"/>
+          <w:color w:val="D7BA7D"/>
+          <w:kern w:val="0"/>
+          <w:sz w:val="21"/>
+          <w:szCs w:val="21"/>
+        </w:rPr>
+        <w:t>#button1:active</w:t>
+      </w:r>
+      <w:r>
+        <w:rPr>
+          <w:rFonts w:ascii="Consolas" w:eastAsia="굴림" w:hAnsi="Consolas" w:cs="굴림"/>
+          <w:color w:val="D4D4D4"/>
+          <w:kern w:val="0"/>
+          <w:sz w:val="21"/>
+          <w:szCs w:val="21"/>
+        </w:rPr>
+        <w:t xml:space="preserve"> {</w:t>
+      </w:r>
+    </w:p>
+    <w:p>
+      <w:pPr>
+        <w:widowControl/>
+        <w:shd w:val="clear" w:color="auto" w:fill="1E1E1E"/>
+        <w:wordWrap/>
+        <w:autoSpaceDE/>
+        <w:autoSpaceDN/>
+        <w:spacing w:after="0" w:line="285" w:lineRule="atLeast"/>
+        <w:jc w:val="left"/>
+        <w:rPr>
+          <w:rFonts w:ascii="Consolas" w:eastAsia="굴림" w:hAnsi="Consolas" w:cs="굴림"/>
+          <w:color w:val="D4D4D4"/>
+          <w:kern w:val="0"/>
+          <w:sz w:val="21"/>
+          <w:szCs w:val="21"/>
+        </w:rPr>
+      </w:pPr>
+      <w:r>
+        <w:rPr>
+          <w:rFonts w:ascii="Consolas" w:eastAsia="굴림" w:hAnsi="Consolas" w:cs="굴림"/>
+          <w:color w:val="D4D4D4"/>
+          <w:kern w:val="0"/>
+          <w:sz w:val="21"/>
+          <w:szCs w:val="21"/>
+        </w:rPr>
+        <w:t xml:space="preserve">            </w:t>
+      </w:r>
+      <w:r>
+        <w:rPr>
+          <w:rFonts w:ascii="Consolas" w:eastAsia="굴림" w:hAnsi="Consolas" w:cs="굴림"/>
+          <w:color w:val="9CDCFE"/>
+          <w:kern w:val="0"/>
+          <w:sz w:val="21"/>
+          <w:szCs w:val="21"/>
+        </w:rPr>
+        <w:t>background-color</w:t>
+      </w:r>
+      <w:r>
+        <w:rPr>
+          <w:rFonts w:ascii="Consolas" w:eastAsia="굴림" w:hAnsi="Consolas" w:cs="굴림"/>
+          <w:color w:val="D4D4D4"/>
+          <w:kern w:val="0"/>
+          <w:sz w:val="21"/>
+          <w:szCs w:val="21"/>
+        </w:rPr>
+        <w:t xml:space="preserve">: </w:t>
+      </w:r>
+      <w:r>
+        <w:rPr>
+          <w:rFonts w:ascii="Consolas" w:eastAsia="굴림" w:hAnsi="Consolas" w:cs="굴림"/>
+          <w:color w:val="CE9178"/>
+          <w:kern w:val="0"/>
+          <w:sz w:val="21"/>
+          <w:szCs w:val="21"/>
+        </w:rPr>
+        <w:t>red</w:t>
+      </w:r>
+      <w:r>
+        <w:rPr>
+          <w:rFonts w:ascii="Consolas" w:eastAsia="굴림" w:hAnsi="Consolas" w:cs="굴림"/>
+          <w:color w:val="D4D4D4"/>
+          <w:kern w:val="0"/>
+          <w:sz w:val="21"/>
+          <w:szCs w:val="21"/>
+        </w:rPr>
+        <w:t>;</w:t>
+      </w:r>
+    </w:p>
+    <w:p>
+      <w:pPr>
+        <w:widowControl/>
+        <w:shd w:val="clear" w:color="auto" w:fill="1E1E1E"/>
+        <w:wordWrap/>
+        <w:autoSpaceDE/>
+        <w:autoSpaceDN/>
+        <w:spacing w:after="0" w:line="285" w:lineRule="atLeast"/>
+        <w:jc w:val="left"/>
+        <w:rPr>
+          <w:rFonts w:ascii="Consolas" w:eastAsia="굴림" w:hAnsi="Consolas" w:cs="굴림"/>
+          <w:color w:val="D4D4D4"/>
+          <w:kern w:val="0"/>
+          <w:sz w:val="21"/>
+          <w:szCs w:val="21"/>
+        </w:rPr>
+      </w:pPr>
+      <w:r>
+        <w:rPr>
+          <w:rFonts w:ascii="Consolas" w:eastAsia="굴림" w:hAnsi="Consolas" w:cs="굴림"/>
+          <w:color w:val="D4D4D4"/>
+          <w:kern w:val="0"/>
+          <w:sz w:val="21"/>
+          <w:szCs w:val="21"/>
+        </w:rPr>
+        <w:t>        }</w:t>
+      </w:r>
+    </w:p>
+    <w:p>
+      <w:pPr>
+        <w:widowControl/>
+        <w:shd w:val="clear" w:color="auto" w:fill="1E1E1E"/>
+        <w:wordWrap/>
+        <w:autoSpaceDE/>
+        <w:autoSpaceDN/>
+        <w:spacing w:after="0" w:line="285" w:lineRule="atLeast"/>
+        <w:jc w:val="left"/>
+        <w:rPr>
+          <w:rFonts w:ascii="Consolas" w:eastAsia="굴림" w:hAnsi="Consolas" w:cs="굴림"/>
+          <w:color w:val="D4D4D4"/>
+          <w:kern w:val="0"/>
+          <w:sz w:val="21"/>
+          <w:szCs w:val="21"/>
+        </w:rPr>
+      </w:pPr>
+      <w:r>
+        <w:rPr>
+          <w:rFonts w:ascii="Consolas" w:eastAsia="굴림" w:hAnsi="Consolas" w:cs="굴림"/>
+          <w:color w:val="D4D4D4"/>
+          <w:kern w:val="0"/>
+          <w:sz w:val="21"/>
+          <w:szCs w:val="21"/>
+        </w:rPr>
+        <w:t xml:space="preserve">        </w:t>
+      </w:r>
+    </w:p>
+    <w:p>
+      <w:pPr>
+        <w:widowControl/>
+        <w:shd w:val="clear" w:color="auto" w:fill="1E1E1E"/>
+        <w:wordWrap/>
+        <w:autoSpaceDE/>
+        <w:autoSpaceDN/>
+        <w:spacing w:after="0" w:line="285" w:lineRule="atLeast"/>
+        <w:jc w:val="left"/>
+        <w:rPr>
+          <w:rFonts w:ascii="Consolas" w:eastAsia="굴림" w:hAnsi="Consolas" w:cs="굴림"/>
+          <w:color w:val="D4D4D4"/>
+          <w:kern w:val="0"/>
+          <w:sz w:val="21"/>
+          <w:szCs w:val="21"/>
+        </w:rPr>
+      </w:pPr>
+      <w:r>
+        <w:rPr>
+          <w:rFonts w:ascii="Consolas" w:eastAsia="굴림" w:hAnsi="Consolas" w:cs="굴림"/>
+          <w:color w:val="D4D4D4"/>
+          <w:kern w:val="0"/>
+          <w:sz w:val="21"/>
+          <w:szCs w:val="21"/>
+        </w:rPr>
+        <w:t xml:space="preserve">        </w:t>
+      </w:r>
+      <w:r>
+        <w:rPr>
+          <w:rFonts w:ascii="Consolas" w:eastAsia="굴림" w:hAnsi="Consolas" w:cs="굴림"/>
+          <w:color w:val="D7BA7D"/>
+          <w:kern w:val="0"/>
+          <w:sz w:val="21"/>
+          <w:szCs w:val="21"/>
+        </w:rPr>
+        <w:t>#button2:hover</w:t>
+      </w:r>
+      <w:r>
+        <w:rPr>
+          <w:rFonts w:ascii="Consolas" w:eastAsia="굴림" w:hAnsi="Consolas" w:cs="굴림"/>
+          <w:color w:val="D4D4D4"/>
+          <w:kern w:val="0"/>
+          <w:sz w:val="21"/>
+          <w:szCs w:val="21"/>
+        </w:rPr>
+        <w:t>{</w:t>
+      </w:r>
+    </w:p>
+    <w:p>
+      <w:pPr>
+        <w:widowControl/>
+        <w:shd w:val="clear" w:color="auto" w:fill="1E1E1E"/>
+        <w:wordWrap/>
+        <w:autoSpaceDE/>
+        <w:autoSpaceDN/>
+        <w:spacing w:after="0" w:line="285" w:lineRule="atLeast"/>
+        <w:jc w:val="left"/>
+        <w:rPr>
+          <w:rFonts w:ascii="Consolas" w:eastAsia="굴림" w:hAnsi="Consolas" w:cs="굴림"/>
+          <w:color w:val="D4D4D4"/>
+          <w:kern w:val="0"/>
+          <w:sz w:val="21"/>
+          <w:szCs w:val="21"/>
+        </w:rPr>
+      </w:pPr>
+      <w:r>
+        <w:rPr>
+          <w:rFonts w:ascii="Consolas" w:eastAsia="굴림" w:hAnsi="Consolas" w:cs="굴림"/>
+          <w:color w:val="D4D4D4"/>
+          <w:kern w:val="0"/>
+          <w:sz w:val="21"/>
+          <w:szCs w:val="21"/>
+        </w:rPr>
+        <w:t xml:space="preserve">            </w:t>
+      </w:r>
+      <w:proofErr w:type="spellStart"/>
+      <w:r>
+        <w:rPr>
+          <w:rFonts w:ascii="Consolas" w:eastAsia="굴림" w:hAnsi="Consolas" w:cs="굴림"/>
+          <w:color w:val="9CDCFE"/>
+          <w:kern w:val="0"/>
+          <w:sz w:val="21"/>
+          <w:szCs w:val="21"/>
+        </w:rPr>
+        <w:t>cursor</w:t>
+      </w:r>
+      <w:r>
+        <w:rPr>
+          <w:rFonts w:ascii="Consolas" w:eastAsia="굴림" w:hAnsi="Consolas" w:cs="굴림"/>
+          <w:color w:val="D4D4D4"/>
+          <w:kern w:val="0"/>
+          <w:sz w:val="21"/>
+          <w:szCs w:val="21"/>
+        </w:rPr>
+        <w:t>:</w:t>
+      </w:r>
+      <w:r>
+        <w:rPr>
+          <w:rFonts w:ascii="Consolas" w:eastAsia="굴림" w:hAnsi="Consolas" w:cs="굴림"/>
+          <w:color w:val="CE9178"/>
+          <w:kern w:val="0"/>
+          <w:sz w:val="21"/>
+          <w:szCs w:val="21"/>
+        </w:rPr>
+        <w:t>grab</w:t>
+      </w:r>
+      <w:proofErr w:type="spellEnd"/>
+      <w:r>
+        <w:rPr>
+          <w:rFonts w:ascii="Consolas" w:eastAsia="굴림" w:hAnsi="Consolas" w:cs="굴림"/>
+          <w:color w:val="D4D4D4"/>
+          <w:kern w:val="0"/>
+          <w:sz w:val="21"/>
+          <w:szCs w:val="21"/>
+        </w:rPr>
+        <w:t>;</w:t>
+      </w:r>
+    </w:p>
+    <w:p>
+      <w:pPr>
+        <w:widowControl/>
+        <w:shd w:val="clear" w:color="auto" w:fill="1E1E1E"/>
+        <w:wordWrap/>
+        <w:autoSpaceDE/>
+        <w:autoSpaceDN/>
+        <w:spacing w:after="0" w:line="285" w:lineRule="atLeast"/>
+        <w:jc w:val="left"/>
+        <w:rPr>
+          <w:rFonts w:ascii="Consolas" w:eastAsia="굴림" w:hAnsi="Consolas" w:cs="굴림"/>
+          <w:color w:val="D4D4D4"/>
+          <w:kern w:val="0"/>
+          <w:sz w:val="21"/>
+          <w:szCs w:val="21"/>
+        </w:rPr>
+      </w:pPr>
+      <w:r>
+        <w:rPr>
+          <w:rFonts w:ascii="Consolas" w:eastAsia="굴림" w:hAnsi="Consolas" w:cs="굴림"/>
+          <w:color w:val="D4D4D4"/>
+          <w:kern w:val="0"/>
+          <w:sz w:val="21"/>
+          <w:szCs w:val="21"/>
+        </w:rPr>
+        <w:t>        }</w:t>
+      </w:r>
+    </w:p>
+    <w:p>
+      <w:pPr>
+        <w:widowControl/>
+        <w:shd w:val="clear" w:color="auto" w:fill="1E1E1E"/>
+        <w:wordWrap/>
+        <w:autoSpaceDE/>
+        <w:autoSpaceDN/>
+        <w:spacing w:after="0" w:line="285" w:lineRule="atLeast"/>
+        <w:jc w:val="left"/>
+        <w:rPr>
+          <w:rFonts w:ascii="Consolas" w:eastAsia="굴림" w:hAnsi="Consolas" w:cs="굴림"/>
+          <w:color w:val="D4D4D4"/>
+          <w:kern w:val="0"/>
+          <w:sz w:val="21"/>
+          <w:szCs w:val="21"/>
+        </w:rPr>
+      </w:pPr>
+      <w:r>
+        <w:rPr>
+          <w:rFonts w:ascii="Consolas" w:eastAsia="굴림" w:hAnsi="Consolas" w:cs="굴림"/>
+          <w:color w:val="D4D4D4"/>
+          <w:kern w:val="0"/>
+          <w:sz w:val="21"/>
+          <w:szCs w:val="21"/>
+        </w:rPr>
+        <w:t xml:space="preserve">        </w:t>
+      </w:r>
+      <w:r>
+        <w:rPr>
+          <w:rFonts w:ascii="Consolas" w:eastAsia="굴림" w:hAnsi="Consolas" w:cs="굴림"/>
+          <w:color w:val="D7BA7D"/>
+          <w:kern w:val="0"/>
+          <w:sz w:val="21"/>
+          <w:szCs w:val="21"/>
+        </w:rPr>
+        <w:t>#button2:active</w:t>
+      </w:r>
+      <w:r>
+        <w:rPr>
+          <w:rFonts w:ascii="Consolas" w:eastAsia="굴림" w:hAnsi="Consolas" w:cs="굴림"/>
+          <w:color w:val="D4D4D4"/>
+          <w:kern w:val="0"/>
+          <w:sz w:val="21"/>
+          <w:szCs w:val="21"/>
+        </w:rPr>
+        <w:t>{</w:t>
+      </w:r>
+    </w:p>
+    <w:p>
+      <w:pPr>
+        <w:widowControl/>
+        <w:shd w:val="clear" w:color="auto" w:fill="1E1E1E"/>
+        <w:wordWrap/>
+        <w:autoSpaceDE/>
+        <w:autoSpaceDN/>
+        <w:spacing w:after="0" w:line="285" w:lineRule="atLeast"/>
+        <w:jc w:val="left"/>
+        <w:rPr>
+          <w:rFonts w:ascii="Consolas" w:eastAsia="굴림" w:hAnsi="Consolas" w:cs="굴림"/>
+          <w:color w:val="D4D4D4"/>
+          <w:kern w:val="0"/>
+          <w:sz w:val="21"/>
+          <w:szCs w:val="21"/>
+        </w:rPr>
+      </w:pPr>
+      <w:r>
+        <w:rPr>
+          <w:rFonts w:ascii="Consolas" w:eastAsia="굴림" w:hAnsi="Consolas" w:cs="굴림"/>
+          <w:color w:val="D4D4D4"/>
+          <w:kern w:val="0"/>
+          <w:sz w:val="21"/>
+          <w:szCs w:val="21"/>
+        </w:rPr>
+        <w:t xml:space="preserve">            </w:t>
+      </w:r>
+      <w:proofErr w:type="spellStart"/>
+      <w:r>
+        <w:rPr>
+          <w:rFonts w:ascii="Consolas" w:eastAsia="굴림" w:hAnsi="Consolas" w:cs="굴림"/>
+          <w:color w:val="9CDCFE"/>
+          <w:kern w:val="0"/>
+          <w:sz w:val="21"/>
+          <w:szCs w:val="21"/>
+        </w:rPr>
+        <w:t>cursor</w:t>
+      </w:r>
+      <w:r>
+        <w:rPr>
+          <w:rFonts w:ascii="Consolas" w:eastAsia="굴림" w:hAnsi="Consolas" w:cs="굴림"/>
+          <w:color w:val="D4D4D4"/>
+          <w:kern w:val="0"/>
+          <w:sz w:val="21"/>
+          <w:szCs w:val="21"/>
+        </w:rPr>
+        <w:t>:</w:t>
+      </w:r>
+      <w:r>
+        <w:rPr>
+          <w:rFonts w:ascii="Consolas" w:eastAsia="굴림" w:hAnsi="Consolas" w:cs="굴림"/>
+          <w:color w:val="CE9178"/>
+          <w:kern w:val="0"/>
+          <w:sz w:val="21"/>
+          <w:szCs w:val="21"/>
+        </w:rPr>
+        <w:t>grabbing</w:t>
+      </w:r>
+      <w:proofErr w:type="spellEnd"/>
+      <w:r>
+        <w:rPr>
+          <w:rFonts w:ascii="Consolas" w:eastAsia="굴림" w:hAnsi="Consolas" w:cs="굴림"/>
+          <w:color w:val="D4D4D4"/>
+          <w:kern w:val="0"/>
+          <w:sz w:val="21"/>
+          <w:szCs w:val="21"/>
+        </w:rPr>
+        <w:t>;</w:t>
+      </w:r>
+    </w:p>
+    <w:p>
+      <w:pPr>
+        <w:widowControl/>
+        <w:shd w:val="clear" w:color="auto" w:fill="1E1E1E"/>
+        <w:wordWrap/>
+        <w:autoSpaceDE/>
+        <w:autoSpaceDN/>
+        <w:spacing w:after="0" w:line="285" w:lineRule="atLeast"/>
+        <w:jc w:val="left"/>
+        <w:rPr>
+          <w:rFonts w:ascii="Consolas" w:eastAsia="굴림" w:hAnsi="Consolas" w:cs="굴림"/>
+          <w:color w:val="D4D4D4"/>
+          <w:kern w:val="0"/>
+          <w:sz w:val="21"/>
+          <w:szCs w:val="21"/>
+        </w:rPr>
+      </w:pPr>
+      <w:r>
+        <w:rPr>
+          <w:rFonts w:ascii="Consolas" w:eastAsia="굴림" w:hAnsi="Consolas" w:cs="굴림"/>
+          <w:color w:val="D4D4D4"/>
+          <w:kern w:val="0"/>
+          <w:sz w:val="21"/>
+          <w:szCs w:val="21"/>
+        </w:rPr>
+        <w:t>        }</w:t>
+      </w:r>
+    </w:p>
+    <w:p>
+      <w:pPr>
+        <w:widowControl/>
+        <w:shd w:val="clear" w:color="auto" w:fill="1E1E1E"/>
+        <w:wordWrap/>
+        <w:autoSpaceDE/>
+        <w:autoSpaceDN/>
+        <w:spacing w:after="0" w:line="285" w:lineRule="atLeast"/>
+        <w:jc w:val="left"/>
+        <w:rPr>
+          <w:rFonts w:ascii="Consolas" w:eastAsia="굴림" w:hAnsi="Consolas" w:cs="굴림"/>
+          <w:color w:val="D4D4D4"/>
+          <w:kern w:val="0"/>
+          <w:sz w:val="21"/>
+          <w:szCs w:val="21"/>
+        </w:rPr>
+      </w:pPr>
+    </w:p>
+    <w:p>
+      <w:pPr>
+        <w:widowControl/>
+        <w:shd w:val="clear" w:color="auto" w:fill="1E1E1E"/>
+        <w:wordWrap/>
+        <w:autoSpaceDE/>
+        <w:autoSpaceDN/>
+        <w:spacing w:after="0" w:line="285" w:lineRule="atLeast"/>
+        <w:jc w:val="left"/>
+        <w:rPr>
+          <w:rFonts w:ascii="Consolas" w:eastAsia="굴림" w:hAnsi="Consolas" w:cs="굴림"/>
+          <w:color w:val="D4D4D4"/>
+          <w:kern w:val="0"/>
+          <w:sz w:val="21"/>
+          <w:szCs w:val="21"/>
+        </w:rPr>
+      </w:pPr>
+      <w:r>
+        <w:rPr>
+          <w:rFonts w:ascii="Consolas" w:eastAsia="굴림" w:hAnsi="Consolas" w:cs="굴림"/>
+          <w:color w:val="D4D4D4"/>
+          <w:kern w:val="0"/>
+          <w:sz w:val="21"/>
+          <w:szCs w:val="21"/>
+        </w:rPr>
+        <w:lastRenderedPageBreak/>
+        <w:t xml:space="preserve">        </w:t>
+      </w:r>
+      <w:proofErr w:type="spellStart"/>
+      <w:r>
+        <w:rPr>
+          <w:rFonts w:ascii="Consolas" w:eastAsia="굴림" w:hAnsi="Consolas" w:cs="굴림"/>
+          <w:color w:val="D7BA7D"/>
+          <w:kern w:val="0"/>
+          <w:sz w:val="21"/>
+          <w:szCs w:val="21"/>
+        </w:rPr>
+        <w:t>button:disabled</w:t>
+      </w:r>
+      <w:proofErr w:type="spellEnd"/>
+      <w:r>
+        <w:rPr>
+          <w:rFonts w:ascii="Consolas" w:eastAsia="굴림" w:hAnsi="Consolas" w:cs="굴림"/>
+          <w:color w:val="D4D4D4"/>
+          <w:kern w:val="0"/>
+          <w:sz w:val="21"/>
+          <w:szCs w:val="21"/>
+        </w:rPr>
+        <w:t xml:space="preserve">{       </w:t>
+      </w:r>
+      <w:r>
+        <w:rPr>
+          <w:rFonts w:ascii="Consolas" w:eastAsia="굴림" w:hAnsi="Consolas" w:cs="굴림"/>
+          <w:color w:val="6A9955"/>
+          <w:kern w:val="0"/>
+          <w:sz w:val="21"/>
+          <w:szCs w:val="21"/>
+        </w:rPr>
+        <w:t>/* disabled</w:t>
+      </w:r>
+      <w:r>
+        <w:rPr>
+          <w:rFonts w:ascii="Consolas" w:eastAsia="굴림" w:hAnsi="Consolas" w:cs="굴림"/>
+          <w:color w:val="6A9955"/>
+          <w:kern w:val="0"/>
+          <w:sz w:val="21"/>
+          <w:szCs w:val="21"/>
+        </w:rPr>
+        <w:t>된</w:t>
+      </w:r>
+      <w:r>
+        <w:rPr>
+          <w:rFonts w:ascii="Consolas" w:eastAsia="굴림" w:hAnsi="Consolas" w:cs="굴림"/>
+          <w:color w:val="6A9955"/>
+          <w:kern w:val="0"/>
+          <w:sz w:val="21"/>
+          <w:szCs w:val="21"/>
+        </w:rPr>
+        <w:t xml:space="preserve"> button</w:t>
+      </w:r>
+      <w:r>
+        <w:rPr>
+          <w:rFonts w:ascii="Consolas" w:eastAsia="굴림" w:hAnsi="Consolas" w:cs="굴림"/>
+          <w:color w:val="6A9955"/>
+          <w:kern w:val="0"/>
+          <w:sz w:val="21"/>
+          <w:szCs w:val="21"/>
+        </w:rPr>
+        <w:t>을</w:t>
+      </w:r>
+      <w:r>
+        <w:rPr>
+          <w:rFonts w:ascii="Consolas" w:eastAsia="굴림" w:hAnsi="Consolas" w:cs="굴림"/>
+          <w:color w:val="6A9955"/>
+          <w:kern w:val="0"/>
+          <w:sz w:val="21"/>
+          <w:szCs w:val="21"/>
+        </w:rPr>
+        <w:t xml:space="preserve"> </w:t>
+      </w:r>
+      <w:r>
+        <w:rPr>
+          <w:rFonts w:ascii="Consolas" w:eastAsia="굴림" w:hAnsi="Consolas" w:cs="굴림"/>
+          <w:color w:val="6A9955"/>
+          <w:kern w:val="0"/>
+          <w:sz w:val="21"/>
+          <w:szCs w:val="21"/>
+        </w:rPr>
+        <w:t>선택</w:t>
+      </w:r>
+      <w:r>
+        <w:rPr>
+          <w:rFonts w:ascii="Consolas" w:eastAsia="굴림" w:hAnsi="Consolas" w:cs="굴림"/>
+          <w:color w:val="6A9955"/>
+          <w:kern w:val="0"/>
+          <w:sz w:val="21"/>
+          <w:szCs w:val="21"/>
+        </w:rPr>
+        <w:t xml:space="preserve"> */</w:t>
+      </w:r>
+    </w:p>
+    <w:p>
+      <w:pPr>
+        <w:widowControl/>
+        <w:shd w:val="clear" w:color="auto" w:fill="1E1E1E"/>
+        <w:wordWrap/>
+        <w:autoSpaceDE/>
+        <w:autoSpaceDN/>
+        <w:spacing w:after="0" w:line="285" w:lineRule="atLeast"/>
+        <w:jc w:val="left"/>
+        <w:rPr>
+          <w:rFonts w:ascii="Consolas" w:eastAsia="굴림" w:hAnsi="Consolas" w:cs="굴림"/>
+          <w:color w:val="D4D4D4"/>
+          <w:kern w:val="0"/>
+          <w:sz w:val="21"/>
+          <w:szCs w:val="21"/>
+        </w:rPr>
+      </w:pPr>
+      <w:r>
+        <w:rPr>
+          <w:rFonts w:ascii="Consolas" w:eastAsia="굴림" w:hAnsi="Consolas" w:cs="굴림"/>
+          <w:color w:val="D4D4D4"/>
+          <w:kern w:val="0"/>
+          <w:sz w:val="21"/>
+          <w:szCs w:val="21"/>
+        </w:rPr>
+        <w:t xml:space="preserve">            </w:t>
+      </w:r>
+      <w:proofErr w:type="spellStart"/>
+      <w:r>
+        <w:rPr>
+          <w:rFonts w:ascii="Consolas" w:eastAsia="굴림" w:hAnsi="Consolas" w:cs="굴림"/>
+          <w:color w:val="9CDCFE"/>
+          <w:kern w:val="0"/>
+          <w:sz w:val="21"/>
+          <w:szCs w:val="21"/>
+        </w:rPr>
+        <w:t>cursor</w:t>
+      </w:r>
+      <w:r>
+        <w:rPr>
+          <w:rFonts w:ascii="Consolas" w:eastAsia="굴림" w:hAnsi="Consolas" w:cs="굴림"/>
+          <w:color w:val="D4D4D4"/>
+          <w:kern w:val="0"/>
+          <w:sz w:val="21"/>
+          <w:szCs w:val="21"/>
+        </w:rPr>
+        <w:t>:</w:t>
+      </w:r>
+      <w:r>
+        <w:rPr>
+          <w:rFonts w:ascii="Consolas" w:eastAsia="굴림" w:hAnsi="Consolas" w:cs="굴림"/>
+          <w:color w:val="CE9178"/>
+          <w:kern w:val="0"/>
+          <w:sz w:val="21"/>
+          <w:szCs w:val="21"/>
+        </w:rPr>
+        <w:t>progress</w:t>
+      </w:r>
+      <w:proofErr w:type="spellEnd"/>
+      <w:r>
+        <w:rPr>
+          <w:rFonts w:ascii="Consolas" w:eastAsia="굴림" w:hAnsi="Consolas" w:cs="굴림"/>
+          <w:color w:val="D4D4D4"/>
+          <w:kern w:val="0"/>
+          <w:sz w:val="21"/>
+          <w:szCs w:val="21"/>
+        </w:rPr>
+        <w:t>;</w:t>
+      </w:r>
+    </w:p>
+    <w:p>
+      <w:pPr>
+        <w:widowControl/>
+        <w:shd w:val="clear" w:color="auto" w:fill="1E1E1E"/>
+        <w:wordWrap/>
+        <w:autoSpaceDE/>
+        <w:autoSpaceDN/>
+        <w:spacing w:after="0" w:line="285" w:lineRule="atLeast"/>
+        <w:jc w:val="left"/>
+        <w:rPr>
+          <w:rFonts w:ascii="Consolas" w:eastAsia="굴림" w:hAnsi="Consolas" w:cs="굴림"/>
+          <w:color w:val="D4D4D4"/>
+          <w:kern w:val="0"/>
+          <w:sz w:val="21"/>
+          <w:szCs w:val="21"/>
+        </w:rPr>
+      </w:pPr>
+      <w:r>
+        <w:rPr>
+          <w:rFonts w:ascii="Consolas" w:eastAsia="굴림" w:hAnsi="Consolas" w:cs="굴림"/>
+          <w:color w:val="D4D4D4"/>
+          <w:kern w:val="0"/>
+          <w:sz w:val="21"/>
+          <w:szCs w:val="21"/>
+        </w:rPr>
+        <w:t>        }</w:t>
+      </w:r>
+    </w:p>
+    <w:p>
+      <w:pPr>
+        <w:widowControl/>
+        <w:shd w:val="clear" w:color="auto" w:fill="1E1E1E"/>
+        <w:wordWrap/>
+        <w:autoSpaceDE/>
+        <w:autoSpaceDN/>
+        <w:spacing w:after="0" w:line="285" w:lineRule="atLeast"/>
+        <w:jc w:val="left"/>
+        <w:rPr>
+          <w:rFonts w:ascii="Consolas" w:eastAsia="굴림" w:hAnsi="Consolas" w:cs="굴림"/>
+          <w:color w:val="D4D4D4"/>
+          <w:kern w:val="0"/>
+          <w:sz w:val="21"/>
+          <w:szCs w:val="21"/>
+        </w:rPr>
+      </w:pPr>
+      <w:r>
+        <w:rPr>
+          <w:rFonts w:ascii="Consolas" w:eastAsia="굴림" w:hAnsi="Consolas" w:cs="굴림"/>
+          <w:color w:val="D4D4D4"/>
+          <w:kern w:val="0"/>
+          <w:sz w:val="21"/>
+          <w:szCs w:val="21"/>
+        </w:rPr>
+        <w:t xml:space="preserve">        </w:t>
+      </w:r>
+      <w:r>
+        <w:rPr>
+          <w:rFonts w:ascii="Consolas" w:eastAsia="굴림" w:hAnsi="Consolas" w:cs="굴림"/>
+          <w:color w:val="D7BA7D"/>
+          <w:kern w:val="0"/>
+          <w:sz w:val="21"/>
+          <w:szCs w:val="21"/>
+        </w:rPr>
+        <w:t>a</w:t>
+      </w:r>
+      <w:r>
+        <w:rPr>
+          <w:rFonts w:ascii="Consolas" w:eastAsia="굴림" w:hAnsi="Consolas" w:cs="굴림"/>
+          <w:color w:val="D4D4D4"/>
+          <w:kern w:val="0"/>
+          <w:sz w:val="21"/>
+          <w:szCs w:val="21"/>
+        </w:rPr>
+        <w:t>{</w:t>
+      </w:r>
+    </w:p>
+    <w:p>
+      <w:pPr>
+        <w:widowControl/>
+        <w:shd w:val="clear" w:color="auto" w:fill="1E1E1E"/>
+        <w:wordWrap/>
+        <w:autoSpaceDE/>
+        <w:autoSpaceDN/>
+        <w:spacing w:after="0" w:line="285" w:lineRule="atLeast"/>
+        <w:jc w:val="left"/>
+        <w:rPr>
+          <w:rFonts w:ascii="Consolas" w:eastAsia="굴림" w:hAnsi="Consolas" w:cs="굴림"/>
+          <w:color w:val="D4D4D4"/>
+          <w:kern w:val="0"/>
+          <w:sz w:val="21"/>
+          <w:szCs w:val="21"/>
+        </w:rPr>
+      </w:pPr>
+      <w:r>
+        <w:rPr>
+          <w:rFonts w:ascii="Consolas" w:eastAsia="굴림" w:hAnsi="Consolas" w:cs="굴림"/>
+          <w:color w:val="D4D4D4"/>
+          <w:kern w:val="0"/>
+          <w:sz w:val="21"/>
+          <w:szCs w:val="21"/>
+        </w:rPr>
+        <w:t xml:space="preserve">            </w:t>
+      </w:r>
+      <w:r>
+        <w:rPr>
+          <w:rFonts w:ascii="Consolas" w:eastAsia="굴림" w:hAnsi="Consolas" w:cs="굴림"/>
+          <w:color w:val="9CDCFE"/>
+          <w:kern w:val="0"/>
+          <w:sz w:val="21"/>
+          <w:szCs w:val="21"/>
+        </w:rPr>
+        <w:t>font-size</w:t>
+      </w:r>
+      <w:r>
+        <w:rPr>
+          <w:rFonts w:ascii="Consolas" w:eastAsia="굴림" w:hAnsi="Consolas" w:cs="굴림"/>
+          <w:color w:val="D4D4D4"/>
+          <w:kern w:val="0"/>
+          <w:sz w:val="21"/>
+          <w:szCs w:val="21"/>
+        </w:rPr>
+        <w:t xml:space="preserve">: </w:t>
+      </w:r>
+      <w:r>
+        <w:rPr>
+          <w:rFonts w:ascii="Consolas" w:eastAsia="굴림" w:hAnsi="Consolas" w:cs="굴림"/>
+          <w:color w:val="B5CEA8"/>
+          <w:kern w:val="0"/>
+          <w:sz w:val="21"/>
+          <w:szCs w:val="21"/>
+        </w:rPr>
+        <w:t>100px</w:t>
+      </w:r>
+      <w:r>
+        <w:rPr>
+          <w:rFonts w:ascii="Consolas" w:eastAsia="굴림" w:hAnsi="Consolas" w:cs="굴림"/>
+          <w:color w:val="D4D4D4"/>
+          <w:kern w:val="0"/>
+          <w:sz w:val="21"/>
+          <w:szCs w:val="21"/>
+        </w:rPr>
+        <w:t>;</w:t>
+      </w:r>
+    </w:p>
+    <w:p>
+      <w:pPr>
+        <w:widowControl/>
+        <w:shd w:val="clear" w:color="auto" w:fill="1E1E1E"/>
+        <w:wordWrap/>
+        <w:autoSpaceDE/>
+        <w:autoSpaceDN/>
+        <w:spacing w:after="0" w:line="285" w:lineRule="atLeast"/>
+        <w:jc w:val="left"/>
+        <w:rPr>
+          <w:rFonts w:ascii="Consolas" w:eastAsia="굴림" w:hAnsi="Consolas" w:cs="굴림"/>
+          <w:color w:val="D4D4D4"/>
+          <w:kern w:val="0"/>
+          <w:sz w:val="21"/>
+          <w:szCs w:val="21"/>
+        </w:rPr>
+      </w:pPr>
+      <w:r>
+        <w:rPr>
+          <w:rFonts w:ascii="Consolas" w:eastAsia="굴림" w:hAnsi="Consolas" w:cs="굴림"/>
+          <w:color w:val="D4D4D4"/>
+          <w:kern w:val="0"/>
+          <w:sz w:val="21"/>
+          <w:szCs w:val="21"/>
+        </w:rPr>
+        <w:t>        }</w:t>
+      </w:r>
+    </w:p>
+    <w:p>
+      <w:pPr>
+        <w:widowControl/>
+        <w:shd w:val="clear" w:color="auto" w:fill="1E1E1E"/>
+        <w:wordWrap/>
+        <w:autoSpaceDE/>
+        <w:autoSpaceDN/>
+        <w:spacing w:after="0" w:line="285" w:lineRule="atLeast"/>
+        <w:jc w:val="left"/>
+        <w:rPr>
+          <w:rFonts w:ascii="Consolas" w:eastAsia="굴림" w:hAnsi="Consolas" w:cs="굴림"/>
+          <w:color w:val="D4D4D4"/>
+          <w:kern w:val="0"/>
+          <w:sz w:val="21"/>
+          <w:szCs w:val="21"/>
+        </w:rPr>
+      </w:pPr>
+      <w:r>
+        <w:rPr>
+          <w:rFonts w:ascii="Consolas" w:eastAsia="굴림" w:hAnsi="Consolas" w:cs="굴림"/>
+          <w:color w:val="D4D4D4"/>
+          <w:kern w:val="0"/>
+          <w:sz w:val="21"/>
+          <w:szCs w:val="21"/>
+        </w:rPr>
+        <w:t xml:space="preserve">        </w:t>
+      </w:r>
+      <w:r>
+        <w:rPr>
+          <w:rFonts w:ascii="Consolas" w:eastAsia="굴림" w:hAnsi="Consolas" w:cs="굴림"/>
+          <w:color w:val="D7BA7D"/>
+          <w:kern w:val="0"/>
+          <w:sz w:val="21"/>
+          <w:szCs w:val="21"/>
+        </w:rPr>
+        <w:t>a:link</w:t>
+      </w:r>
+      <w:r>
+        <w:rPr>
+          <w:rFonts w:ascii="Consolas" w:eastAsia="굴림" w:hAnsi="Consolas" w:cs="굴림"/>
+          <w:color w:val="D4D4D4"/>
+          <w:kern w:val="0"/>
+          <w:sz w:val="21"/>
+          <w:szCs w:val="21"/>
+        </w:rPr>
+        <w:t>{</w:t>
+      </w:r>
+    </w:p>
+    <w:p>
+      <w:pPr>
+        <w:widowControl/>
+        <w:shd w:val="clear" w:color="auto" w:fill="1E1E1E"/>
+        <w:wordWrap/>
+        <w:autoSpaceDE/>
+        <w:autoSpaceDN/>
+        <w:spacing w:after="0" w:line="285" w:lineRule="atLeast"/>
+        <w:jc w:val="left"/>
+        <w:rPr>
+          <w:rFonts w:ascii="Consolas" w:eastAsia="굴림" w:hAnsi="Consolas" w:cs="굴림"/>
+          <w:color w:val="D4D4D4"/>
+          <w:kern w:val="0"/>
+          <w:sz w:val="21"/>
+          <w:szCs w:val="21"/>
+        </w:rPr>
+      </w:pPr>
+      <w:r>
+        <w:rPr>
+          <w:rFonts w:ascii="Consolas" w:eastAsia="굴림" w:hAnsi="Consolas" w:cs="굴림"/>
+          <w:color w:val="D4D4D4"/>
+          <w:kern w:val="0"/>
+          <w:sz w:val="21"/>
+          <w:szCs w:val="21"/>
+        </w:rPr>
+        <w:t xml:space="preserve">            </w:t>
+      </w:r>
+      <w:proofErr w:type="spellStart"/>
+      <w:r>
+        <w:rPr>
+          <w:rFonts w:ascii="Consolas" w:eastAsia="굴림" w:hAnsi="Consolas" w:cs="굴림"/>
+          <w:color w:val="9CDCFE"/>
+          <w:kern w:val="0"/>
+          <w:sz w:val="21"/>
+          <w:szCs w:val="21"/>
+        </w:rPr>
+        <w:t>color</w:t>
+      </w:r>
+      <w:r>
+        <w:rPr>
+          <w:rFonts w:ascii="Consolas" w:eastAsia="굴림" w:hAnsi="Consolas" w:cs="굴림"/>
+          <w:color w:val="D4D4D4"/>
+          <w:kern w:val="0"/>
+          <w:sz w:val="21"/>
+          <w:szCs w:val="21"/>
+        </w:rPr>
+        <w:t>:</w:t>
+      </w:r>
+      <w:r>
+        <w:rPr>
+          <w:rFonts w:ascii="Consolas" w:eastAsia="굴림" w:hAnsi="Consolas" w:cs="굴림"/>
+          <w:color w:val="CE9178"/>
+          <w:kern w:val="0"/>
+          <w:sz w:val="21"/>
+          <w:szCs w:val="21"/>
+        </w:rPr>
+        <w:t>aqua</w:t>
+      </w:r>
+      <w:proofErr w:type="spellEnd"/>
+      <w:r>
+        <w:rPr>
+          <w:rFonts w:ascii="Consolas" w:eastAsia="굴림" w:hAnsi="Consolas" w:cs="굴림"/>
+          <w:color w:val="D4D4D4"/>
+          <w:kern w:val="0"/>
+          <w:sz w:val="21"/>
+          <w:szCs w:val="21"/>
+        </w:rPr>
+        <w:t>;</w:t>
+      </w:r>
+    </w:p>
+    <w:p>
+      <w:pPr>
+        <w:widowControl/>
+        <w:shd w:val="clear" w:color="auto" w:fill="1E1E1E"/>
+        <w:wordWrap/>
+        <w:autoSpaceDE/>
+        <w:autoSpaceDN/>
+        <w:spacing w:after="0" w:line="285" w:lineRule="atLeast"/>
+        <w:jc w:val="left"/>
+        <w:rPr>
+          <w:rFonts w:ascii="Consolas" w:eastAsia="굴림" w:hAnsi="Consolas" w:cs="굴림"/>
+          <w:color w:val="D4D4D4"/>
+          <w:kern w:val="0"/>
+          <w:sz w:val="21"/>
+          <w:szCs w:val="21"/>
+        </w:rPr>
+      </w:pPr>
+      <w:r>
+        <w:rPr>
+          <w:rFonts w:ascii="Consolas" w:eastAsia="굴림" w:hAnsi="Consolas" w:cs="굴림"/>
+          <w:color w:val="D4D4D4"/>
+          <w:kern w:val="0"/>
+          <w:sz w:val="21"/>
+          <w:szCs w:val="21"/>
+        </w:rPr>
+        <w:t>        }</w:t>
+      </w:r>
+    </w:p>
+    <w:p>
+      <w:pPr>
+        <w:widowControl/>
+        <w:shd w:val="clear" w:color="auto" w:fill="1E1E1E"/>
+        <w:wordWrap/>
+        <w:autoSpaceDE/>
+        <w:autoSpaceDN/>
+        <w:spacing w:after="0" w:line="285" w:lineRule="atLeast"/>
+        <w:jc w:val="left"/>
+        <w:rPr>
+          <w:rFonts w:ascii="Consolas" w:eastAsia="굴림" w:hAnsi="Consolas" w:cs="굴림"/>
+          <w:color w:val="D4D4D4"/>
+          <w:kern w:val="0"/>
+          <w:sz w:val="21"/>
+          <w:szCs w:val="21"/>
+        </w:rPr>
+      </w:pPr>
+      <w:r>
+        <w:rPr>
+          <w:rFonts w:ascii="Consolas" w:eastAsia="굴림" w:hAnsi="Consolas" w:cs="굴림"/>
+          <w:color w:val="D4D4D4"/>
+          <w:kern w:val="0"/>
+          <w:sz w:val="21"/>
+          <w:szCs w:val="21"/>
+        </w:rPr>
+        <w:t xml:space="preserve">        </w:t>
+      </w:r>
+      <w:r>
+        <w:rPr>
+          <w:rFonts w:ascii="Consolas" w:eastAsia="굴림" w:hAnsi="Consolas" w:cs="굴림"/>
+          <w:color w:val="D7BA7D"/>
+          <w:kern w:val="0"/>
+          <w:sz w:val="21"/>
+          <w:szCs w:val="21"/>
+        </w:rPr>
+        <w:t>a:visited</w:t>
+      </w:r>
+      <w:r>
+        <w:rPr>
+          <w:rFonts w:ascii="Consolas" w:eastAsia="굴림" w:hAnsi="Consolas" w:cs="굴림"/>
+          <w:color w:val="D4D4D4"/>
+          <w:kern w:val="0"/>
+          <w:sz w:val="21"/>
+          <w:szCs w:val="21"/>
+        </w:rPr>
+        <w:t>{</w:t>
+      </w:r>
+    </w:p>
+    <w:p>
+      <w:pPr>
+        <w:widowControl/>
+        <w:shd w:val="clear" w:color="auto" w:fill="1E1E1E"/>
+        <w:wordWrap/>
+        <w:autoSpaceDE/>
+        <w:autoSpaceDN/>
+        <w:spacing w:after="0" w:line="285" w:lineRule="atLeast"/>
+        <w:jc w:val="left"/>
+        <w:rPr>
+          <w:rFonts w:ascii="Consolas" w:eastAsia="굴림" w:hAnsi="Consolas" w:cs="굴림"/>
+          <w:color w:val="D4D4D4"/>
+          <w:kern w:val="0"/>
+          <w:sz w:val="21"/>
+          <w:szCs w:val="21"/>
+        </w:rPr>
+      </w:pPr>
+      <w:r>
+        <w:rPr>
+          <w:rFonts w:ascii="Consolas" w:eastAsia="굴림" w:hAnsi="Consolas" w:cs="굴림"/>
+          <w:color w:val="D4D4D4"/>
+          <w:kern w:val="0"/>
+          <w:sz w:val="21"/>
+          <w:szCs w:val="21"/>
+        </w:rPr>
+        <w:t xml:space="preserve">            </w:t>
+      </w:r>
+      <w:r>
+        <w:rPr>
+          <w:rFonts w:ascii="Consolas" w:eastAsia="굴림" w:hAnsi="Consolas" w:cs="굴림"/>
+          <w:color w:val="9CDCFE"/>
+          <w:kern w:val="0"/>
+          <w:sz w:val="21"/>
+          <w:szCs w:val="21"/>
+        </w:rPr>
+        <w:t>color</w:t>
+      </w:r>
+      <w:r>
+        <w:rPr>
+          <w:rFonts w:ascii="Consolas" w:eastAsia="굴림" w:hAnsi="Consolas" w:cs="굴림"/>
+          <w:color w:val="D4D4D4"/>
+          <w:kern w:val="0"/>
+          <w:sz w:val="21"/>
+          <w:szCs w:val="21"/>
+        </w:rPr>
+        <w:t xml:space="preserve">: </w:t>
+      </w:r>
+      <w:r>
+        <w:rPr>
+          <w:rFonts w:ascii="Consolas" w:eastAsia="굴림" w:hAnsi="Consolas" w:cs="굴림"/>
+          <w:color w:val="CE9178"/>
+          <w:kern w:val="0"/>
+          <w:sz w:val="21"/>
+          <w:szCs w:val="21"/>
+        </w:rPr>
+        <w:t>red</w:t>
+      </w:r>
+      <w:r>
+        <w:rPr>
+          <w:rFonts w:ascii="Consolas" w:eastAsia="굴림" w:hAnsi="Consolas" w:cs="굴림"/>
+          <w:color w:val="D4D4D4"/>
+          <w:kern w:val="0"/>
+          <w:sz w:val="21"/>
+          <w:szCs w:val="21"/>
+        </w:rPr>
+        <w:t>;</w:t>
+      </w:r>
+    </w:p>
+    <w:p>
+      <w:pPr>
+        <w:widowControl/>
+        <w:shd w:val="clear" w:color="auto" w:fill="1E1E1E"/>
+        <w:wordWrap/>
+        <w:autoSpaceDE/>
+        <w:autoSpaceDN/>
+        <w:spacing w:after="0" w:line="285" w:lineRule="atLeast"/>
+        <w:jc w:val="left"/>
+        <w:rPr>
+          <w:rFonts w:ascii="Consolas" w:eastAsia="굴림" w:hAnsi="Consolas" w:cs="굴림"/>
+          <w:color w:val="D4D4D4"/>
+          <w:kern w:val="0"/>
+          <w:sz w:val="21"/>
+          <w:szCs w:val="21"/>
+        </w:rPr>
+      </w:pPr>
+      <w:r>
+        <w:rPr>
+          <w:rFonts w:ascii="Consolas" w:eastAsia="굴림" w:hAnsi="Consolas" w:cs="굴림"/>
+          <w:color w:val="D4D4D4"/>
+          <w:kern w:val="0"/>
+          <w:sz w:val="21"/>
+          <w:szCs w:val="21"/>
+        </w:rPr>
+        <w:t>        }</w:t>
+      </w:r>
+    </w:p>
+    <w:p>
+      <w:pPr>
+        <w:widowControl/>
+        <w:shd w:val="clear" w:color="auto" w:fill="1E1E1E"/>
+        <w:wordWrap/>
+        <w:autoSpaceDE/>
+        <w:autoSpaceDN/>
+        <w:spacing w:after="0" w:line="285" w:lineRule="atLeast"/>
+        <w:jc w:val="left"/>
+        <w:rPr>
+          <w:rFonts w:ascii="Consolas" w:eastAsia="굴림" w:hAnsi="Consolas" w:cs="굴림"/>
+          <w:color w:val="D4D4D4"/>
+          <w:kern w:val="0"/>
+          <w:sz w:val="21"/>
+          <w:szCs w:val="21"/>
+        </w:rPr>
+      </w:pPr>
+      <w:r>
+        <w:rPr>
+          <w:rFonts w:ascii="Consolas" w:eastAsia="굴림" w:hAnsi="Consolas" w:cs="굴림"/>
+          <w:color w:val="D4D4D4"/>
+          <w:kern w:val="0"/>
+          <w:sz w:val="21"/>
+          <w:szCs w:val="21"/>
+        </w:rPr>
+        <w:t xml:space="preserve">        </w:t>
+      </w:r>
+      <w:r>
+        <w:rPr>
+          <w:rFonts w:ascii="Consolas" w:eastAsia="굴림" w:hAnsi="Consolas" w:cs="굴림"/>
+          <w:color w:val="D7BA7D"/>
+          <w:kern w:val="0"/>
+          <w:sz w:val="21"/>
+          <w:szCs w:val="21"/>
+        </w:rPr>
+        <w:t>a:link:active</w:t>
+      </w:r>
+      <w:r>
+        <w:rPr>
+          <w:rFonts w:ascii="Consolas" w:eastAsia="굴림" w:hAnsi="Consolas" w:cs="굴림"/>
+          <w:color w:val="D4D4D4"/>
+          <w:kern w:val="0"/>
+          <w:sz w:val="21"/>
+          <w:szCs w:val="21"/>
+        </w:rPr>
+        <w:t>{</w:t>
+      </w:r>
+    </w:p>
+    <w:p>
+      <w:pPr>
+        <w:widowControl/>
+        <w:shd w:val="clear" w:color="auto" w:fill="1E1E1E"/>
+        <w:wordWrap/>
+        <w:autoSpaceDE/>
+        <w:autoSpaceDN/>
+        <w:spacing w:after="0" w:line="285" w:lineRule="atLeast"/>
+        <w:jc w:val="left"/>
+        <w:rPr>
+          <w:rFonts w:ascii="Consolas" w:eastAsia="굴림" w:hAnsi="Consolas" w:cs="굴림"/>
+          <w:color w:val="D4D4D4"/>
+          <w:kern w:val="0"/>
+          <w:sz w:val="21"/>
+          <w:szCs w:val="21"/>
+        </w:rPr>
+      </w:pPr>
+      <w:r>
+        <w:rPr>
+          <w:rFonts w:ascii="Consolas" w:eastAsia="굴림" w:hAnsi="Consolas" w:cs="굴림"/>
+          <w:color w:val="D4D4D4"/>
+          <w:kern w:val="0"/>
+          <w:sz w:val="21"/>
+          <w:szCs w:val="21"/>
+        </w:rPr>
+        <w:t xml:space="preserve">            </w:t>
+      </w:r>
+      <w:r>
+        <w:rPr>
+          <w:rFonts w:ascii="Consolas" w:eastAsia="굴림" w:hAnsi="Consolas" w:cs="굴림"/>
+          <w:color w:val="9CDCFE"/>
+          <w:kern w:val="0"/>
+          <w:sz w:val="21"/>
+          <w:szCs w:val="21"/>
+        </w:rPr>
+        <w:t>background-color</w:t>
+      </w:r>
+      <w:r>
+        <w:rPr>
+          <w:rFonts w:ascii="Consolas" w:eastAsia="굴림" w:hAnsi="Consolas" w:cs="굴림"/>
+          <w:color w:val="D4D4D4"/>
+          <w:kern w:val="0"/>
+          <w:sz w:val="21"/>
+          <w:szCs w:val="21"/>
+        </w:rPr>
+        <w:t xml:space="preserve">: </w:t>
+      </w:r>
+      <w:r>
+        <w:rPr>
+          <w:rFonts w:ascii="Consolas" w:eastAsia="굴림" w:hAnsi="Consolas" w:cs="굴림"/>
+          <w:color w:val="CE9178"/>
+          <w:kern w:val="0"/>
+          <w:sz w:val="21"/>
+          <w:szCs w:val="21"/>
+        </w:rPr>
+        <w:t>blue</w:t>
+      </w:r>
+      <w:r>
+        <w:rPr>
+          <w:rFonts w:ascii="Consolas" w:eastAsia="굴림" w:hAnsi="Consolas" w:cs="굴림"/>
+          <w:color w:val="D4D4D4"/>
+          <w:kern w:val="0"/>
+          <w:sz w:val="21"/>
+          <w:szCs w:val="21"/>
+        </w:rPr>
+        <w:t>;</w:t>
+      </w:r>
+    </w:p>
+    <w:p>
+      <w:pPr>
+        <w:widowControl/>
+        <w:shd w:val="clear" w:color="auto" w:fill="1E1E1E"/>
+        <w:wordWrap/>
+        <w:autoSpaceDE/>
+        <w:autoSpaceDN/>
+        <w:spacing w:after="0" w:line="285" w:lineRule="atLeast"/>
+        <w:jc w:val="left"/>
+        <w:rPr>
+          <w:rFonts w:ascii="Consolas" w:eastAsia="굴림" w:hAnsi="Consolas" w:cs="굴림"/>
+          <w:color w:val="D4D4D4"/>
+          <w:kern w:val="0"/>
+          <w:sz w:val="21"/>
+          <w:szCs w:val="21"/>
+        </w:rPr>
+      </w:pPr>
+      <w:r>
+        <w:rPr>
+          <w:rFonts w:ascii="Consolas" w:eastAsia="굴림" w:hAnsi="Consolas" w:cs="굴림"/>
+          <w:color w:val="D4D4D4"/>
+          <w:kern w:val="0"/>
+          <w:sz w:val="21"/>
+          <w:szCs w:val="21"/>
+        </w:rPr>
+        <w:t xml:space="preserve">            </w:t>
+      </w:r>
+      <w:proofErr w:type="spellStart"/>
+      <w:r>
+        <w:rPr>
+          <w:rFonts w:ascii="Consolas" w:eastAsia="굴림" w:hAnsi="Consolas" w:cs="굴림"/>
+          <w:color w:val="9CDCFE"/>
+          <w:kern w:val="0"/>
+          <w:sz w:val="21"/>
+          <w:szCs w:val="21"/>
+        </w:rPr>
+        <w:t>color</w:t>
+      </w:r>
+      <w:r>
+        <w:rPr>
+          <w:rFonts w:ascii="Consolas" w:eastAsia="굴림" w:hAnsi="Consolas" w:cs="굴림"/>
+          <w:color w:val="D4D4D4"/>
+          <w:kern w:val="0"/>
+          <w:sz w:val="21"/>
+          <w:szCs w:val="21"/>
+        </w:rPr>
+        <w:t>:</w:t>
+      </w:r>
+      <w:r>
+        <w:rPr>
+          <w:rFonts w:ascii="Consolas" w:eastAsia="굴림" w:hAnsi="Consolas" w:cs="굴림"/>
+          <w:color w:val="CE9178"/>
+          <w:kern w:val="0"/>
+          <w:sz w:val="21"/>
+          <w:szCs w:val="21"/>
+        </w:rPr>
+        <w:t>white</w:t>
+      </w:r>
+      <w:proofErr w:type="spellEnd"/>
+      <w:r>
+        <w:rPr>
+          <w:rFonts w:ascii="Consolas" w:eastAsia="굴림" w:hAnsi="Consolas" w:cs="굴림"/>
+          <w:color w:val="D4D4D4"/>
+          <w:kern w:val="0"/>
+          <w:sz w:val="21"/>
+          <w:szCs w:val="21"/>
+        </w:rPr>
+        <w:t xml:space="preserve">;   </w:t>
+      </w:r>
+      <w:r>
+        <w:rPr>
+          <w:rFonts w:ascii="Consolas" w:eastAsia="굴림" w:hAnsi="Consolas" w:cs="굴림"/>
+          <w:color w:val="6A9955"/>
+          <w:kern w:val="0"/>
+          <w:sz w:val="21"/>
+          <w:szCs w:val="21"/>
+        </w:rPr>
+        <w:t xml:space="preserve">/*hover </w:t>
+      </w:r>
+      <w:r>
+        <w:rPr>
+          <w:rFonts w:ascii="Consolas" w:eastAsia="굴림" w:hAnsi="Consolas" w:cs="굴림"/>
+          <w:color w:val="6A9955"/>
+          <w:kern w:val="0"/>
+          <w:sz w:val="21"/>
+          <w:szCs w:val="21"/>
+        </w:rPr>
+        <w:t>때문에</w:t>
+      </w:r>
+      <w:r>
+        <w:rPr>
+          <w:rFonts w:ascii="Consolas" w:eastAsia="굴림" w:hAnsi="Consolas" w:cs="굴림"/>
+          <w:color w:val="6A9955"/>
+          <w:kern w:val="0"/>
+          <w:sz w:val="21"/>
+          <w:szCs w:val="21"/>
+        </w:rPr>
+        <w:t xml:space="preserve"> green</w:t>
+      </w:r>
+      <w:r>
+        <w:rPr>
+          <w:rFonts w:ascii="Consolas" w:eastAsia="굴림" w:hAnsi="Consolas" w:cs="굴림"/>
+          <w:color w:val="6A9955"/>
+          <w:kern w:val="0"/>
+          <w:sz w:val="21"/>
+          <w:szCs w:val="21"/>
+        </w:rPr>
+        <w:t>으로</w:t>
+      </w:r>
+      <w:r>
+        <w:rPr>
+          <w:rFonts w:ascii="Consolas" w:eastAsia="굴림" w:hAnsi="Consolas" w:cs="굴림"/>
+          <w:color w:val="6A9955"/>
+          <w:kern w:val="0"/>
+          <w:sz w:val="21"/>
+          <w:szCs w:val="21"/>
+        </w:rPr>
+        <w:t xml:space="preserve"> </w:t>
+      </w:r>
+      <w:r>
+        <w:rPr>
+          <w:rFonts w:ascii="Consolas" w:eastAsia="굴림" w:hAnsi="Consolas" w:cs="굴림"/>
+          <w:color w:val="6A9955"/>
+          <w:kern w:val="0"/>
+          <w:sz w:val="21"/>
+          <w:szCs w:val="21"/>
+        </w:rPr>
+        <w:t>보임</w:t>
+      </w:r>
+      <w:r>
+        <w:rPr>
+          <w:rFonts w:ascii="Consolas" w:eastAsia="굴림" w:hAnsi="Consolas" w:cs="굴림"/>
+          <w:color w:val="6A9955"/>
+          <w:kern w:val="0"/>
+          <w:sz w:val="21"/>
+          <w:szCs w:val="21"/>
+        </w:rPr>
+        <w:t>*/</w:t>
+      </w:r>
+    </w:p>
+    <w:p>
+      <w:pPr>
+        <w:widowControl/>
+        <w:shd w:val="clear" w:color="auto" w:fill="1E1E1E"/>
+        <w:wordWrap/>
+        <w:autoSpaceDE/>
+        <w:autoSpaceDN/>
+        <w:spacing w:after="0" w:line="285" w:lineRule="atLeast"/>
+        <w:jc w:val="left"/>
+        <w:rPr>
+          <w:rFonts w:ascii="Consolas" w:eastAsia="굴림" w:hAnsi="Consolas" w:cs="굴림"/>
+          <w:color w:val="D4D4D4"/>
+          <w:kern w:val="0"/>
+          <w:sz w:val="21"/>
+          <w:szCs w:val="21"/>
+        </w:rPr>
+      </w:pPr>
+      <w:r>
+        <w:rPr>
+          <w:rFonts w:ascii="Consolas" w:eastAsia="굴림" w:hAnsi="Consolas" w:cs="굴림"/>
+          <w:color w:val="D4D4D4"/>
+          <w:kern w:val="0"/>
+          <w:sz w:val="21"/>
+          <w:szCs w:val="21"/>
+        </w:rPr>
+        <w:t>        }</w:t>
+      </w:r>
+    </w:p>
+    <w:p>
+      <w:pPr>
+        <w:widowControl/>
+        <w:shd w:val="clear" w:color="auto" w:fill="1E1E1E"/>
+        <w:wordWrap/>
+        <w:autoSpaceDE/>
+        <w:autoSpaceDN/>
+        <w:spacing w:after="0" w:line="285" w:lineRule="atLeast"/>
+        <w:jc w:val="left"/>
+        <w:rPr>
+          <w:rFonts w:ascii="Consolas" w:eastAsia="굴림" w:hAnsi="Consolas" w:cs="굴림"/>
+          <w:color w:val="D4D4D4"/>
+          <w:kern w:val="0"/>
+          <w:sz w:val="21"/>
+          <w:szCs w:val="21"/>
+        </w:rPr>
+      </w:pPr>
+      <w:r>
+        <w:rPr>
+          <w:rFonts w:ascii="Consolas" w:eastAsia="굴림" w:hAnsi="Consolas" w:cs="굴림"/>
+          <w:color w:val="D4D4D4"/>
+          <w:kern w:val="0"/>
+          <w:sz w:val="21"/>
+          <w:szCs w:val="21"/>
+        </w:rPr>
+        <w:t xml:space="preserve">        </w:t>
+      </w:r>
+      <w:r>
+        <w:rPr>
+          <w:rFonts w:ascii="Consolas" w:eastAsia="굴림" w:hAnsi="Consolas" w:cs="굴림"/>
+          <w:color w:val="D7BA7D"/>
+          <w:kern w:val="0"/>
+          <w:sz w:val="21"/>
+          <w:szCs w:val="21"/>
+        </w:rPr>
+        <w:t>a:any-link:hover</w:t>
+      </w:r>
+      <w:r>
+        <w:rPr>
+          <w:rFonts w:ascii="Consolas" w:eastAsia="굴림" w:hAnsi="Consolas" w:cs="굴림"/>
+          <w:color w:val="D4D4D4"/>
+          <w:kern w:val="0"/>
+          <w:sz w:val="21"/>
+          <w:szCs w:val="21"/>
+        </w:rPr>
+        <w:t>{    </w:t>
+      </w:r>
+      <w:r>
+        <w:rPr>
+          <w:rFonts w:ascii="Consolas" w:eastAsia="굴림" w:hAnsi="Consolas" w:cs="굴림"/>
+          <w:color w:val="6A9955"/>
+          <w:kern w:val="0"/>
+          <w:sz w:val="21"/>
+          <w:szCs w:val="21"/>
+        </w:rPr>
+        <w:t>/*any</w:t>
+      </w:r>
+      <w:r>
+        <w:rPr>
+          <w:rFonts w:ascii="Consolas" w:eastAsia="굴림" w:hAnsi="Consolas" w:cs="굴림"/>
+          <w:color w:val="6A9955"/>
+          <w:kern w:val="0"/>
+          <w:sz w:val="21"/>
+          <w:szCs w:val="21"/>
+        </w:rPr>
+        <w:t>를</w:t>
+      </w:r>
+      <w:r>
+        <w:rPr>
+          <w:rFonts w:ascii="Consolas" w:eastAsia="굴림" w:hAnsi="Consolas" w:cs="굴림"/>
+          <w:color w:val="6A9955"/>
+          <w:kern w:val="0"/>
+          <w:sz w:val="21"/>
+          <w:szCs w:val="21"/>
+        </w:rPr>
+        <w:t xml:space="preserve"> </w:t>
+      </w:r>
+      <w:proofErr w:type="spellStart"/>
+      <w:r>
+        <w:rPr>
+          <w:rFonts w:ascii="Consolas" w:eastAsia="굴림" w:hAnsi="Consolas" w:cs="굴림"/>
+          <w:color w:val="6A9955"/>
+          <w:kern w:val="0"/>
+          <w:sz w:val="21"/>
+          <w:szCs w:val="21"/>
+        </w:rPr>
+        <w:t>안붙이면</w:t>
+      </w:r>
+      <w:proofErr w:type="spellEnd"/>
+      <w:r>
+        <w:rPr>
+          <w:rFonts w:ascii="Consolas" w:eastAsia="굴림" w:hAnsi="Consolas" w:cs="굴림"/>
+          <w:color w:val="6A9955"/>
+          <w:kern w:val="0"/>
+          <w:sz w:val="21"/>
+          <w:szCs w:val="21"/>
+        </w:rPr>
+        <w:t xml:space="preserve"> </w:t>
+      </w:r>
+      <w:r>
+        <w:rPr>
+          <w:rFonts w:ascii="Consolas" w:eastAsia="굴림" w:hAnsi="Consolas" w:cs="굴림"/>
+          <w:color w:val="6A9955"/>
+          <w:kern w:val="0"/>
+          <w:sz w:val="21"/>
+          <w:szCs w:val="21"/>
+        </w:rPr>
+        <w:t>방문한</w:t>
+      </w:r>
+      <w:r>
+        <w:rPr>
+          <w:rFonts w:ascii="Consolas" w:eastAsia="굴림" w:hAnsi="Consolas" w:cs="굴림"/>
+          <w:color w:val="6A9955"/>
+          <w:kern w:val="0"/>
+          <w:sz w:val="21"/>
+          <w:szCs w:val="21"/>
+        </w:rPr>
+        <w:t xml:space="preserve"> </w:t>
+      </w:r>
+      <w:r>
+        <w:rPr>
+          <w:rFonts w:ascii="Consolas" w:eastAsia="굴림" w:hAnsi="Consolas" w:cs="굴림"/>
+          <w:color w:val="6A9955"/>
+          <w:kern w:val="0"/>
+          <w:sz w:val="21"/>
+          <w:szCs w:val="21"/>
+        </w:rPr>
+        <w:t>링크는</w:t>
+      </w:r>
+      <w:r>
+        <w:rPr>
+          <w:rFonts w:ascii="Consolas" w:eastAsia="굴림" w:hAnsi="Consolas" w:cs="굴림"/>
+          <w:color w:val="6A9955"/>
+          <w:kern w:val="0"/>
+          <w:sz w:val="21"/>
+          <w:szCs w:val="21"/>
+        </w:rPr>
+        <w:t xml:space="preserve"> </w:t>
+      </w:r>
+      <w:r>
+        <w:rPr>
+          <w:rFonts w:ascii="Consolas" w:eastAsia="굴림" w:hAnsi="Consolas" w:cs="굴림"/>
+          <w:color w:val="6A9955"/>
+          <w:kern w:val="0"/>
+          <w:sz w:val="21"/>
+          <w:szCs w:val="21"/>
+        </w:rPr>
+        <w:t>보라색에서</w:t>
+      </w:r>
+      <w:r>
+        <w:rPr>
+          <w:rFonts w:ascii="Consolas" w:eastAsia="굴림" w:hAnsi="Consolas" w:cs="굴림"/>
+          <w:color w:val="6A9955"/>
+          <w:kern w:val="0"/>
+          <w:sz w:val="21"/>
+          <w:szCs w:val="21"/>
+        </w:rPr>
+        <w:t xml:space="preserve"> </w:t>
+      </w:r>
+      <w:proofErr w:type="spellStart"/>
+      <w:r>
+        <w:rPr>
+          <w:rFonts w:ascii="Consolas" w:eastAsia="굴림" w:hAnsi="Consolas" w:cs="굴림"/>
+          <w:color w:val="6A9955"/>
+          <w:kern w:val="0"/>
+          <w:sz w:val="21"/>
+          <w:szCs w:val="21"/>
+        </w:rPr>
+        <w:t>안바뀜</w:t>
+      </w:r>
+      <w:proofErr w:type="spellEnd"/>
+      <w:r>
+        <w:rPr>
+          <w:rFonts w:ascii="Consolas" w:eastAsia="굴림" w:hAnsi="Consolas" w:cs="굴림"/>
+          <w:color w:val="6A9955"/>
+          <w:kern w:val="0"/>
+          <w:sz w:val="21"/>
+          <w:szCs w:val="21"/>
+        </w:rPr>
+        <w:t>*/</w:t>
+      </w:r>
+    </w:p>
+    <w:p>
+      <w:pPr>
+        <w:widowControl/>
+        <w:shd w:val="clear" w:color="auto" w:fill="1E1E1E"/>
+        <w:wordWrap/>
+        <w:autoSpaceDE/>
+        <w:autoSpaceDN/>
+        <w:spacing w:after="0" w:line="285" w:lineRule="atLeast"/>
+        <w:jc w:val="left"/>
+        <w:rPr>
+          <w:rFonts w:ascii="Consolas" w:eastAsia="굴림" w:hAnsi="Consolas" w:cs="굴림"/>
+          <w:color w:val="D4D4D4"/>
+          <w:kern w:val="0"/>
+          <w:sz w:val="21"/>
+          <w:szCs w:val="21"/>
+        </w:rPr>
+      </w:pPr>
+      <w:r>
+        <w:rPr>
+          <w:rFonts w:ascii="Consolas" w:eastAsia="굴림" w:hAnsi="Consolas" w:cs="굴림"/>
+          <w:color w:val="D4D4D4"/>
+          <w:kern w:val="0"/>
+          <w:sz w:val="21"/>
+          <w:szCs w:val="21"/>
+        </w:rPr>
+        <w:t xml:space="preserve">            </w:t>
+      </w:r>
+      <w:proofErr w:type="spellStart"/>
+      <w:r>
+        <w:rPr>
+          <w:rFonts w:ascii="Consolas" w:eastAsia="굴림" w:hAnsi="Consolas" w:cs="굴림"/>
+          <w:color w:val="9CDCFE"/>
+          <w:kern w:val="0"/>
+          <w:sz w:val="21"/>
+          <w:szCs w:val="21"/>
+        </w:rPr>
+        <w:t>color</w:t>
+      </w:r>
+      <w:r>
+        <w:rPr>
+          <w:rFonts w:ascii="Consolas" w:eastAsia="굴림" w:hAnsi="Consolas" w:cs="굴림"/>
+          <w:color w:val="D4D4D4"/>
+          <w:kern w:val="0"/>
+          <w:sz w:val="21"/>
+          <w:szCs w:val="21"/>
+        </w:rPr>
+        <w:t>:</w:t>
+      </w:r>
+      <w:r>
+        <w:rPr>
+          <w:rFonts w:ascii="Consolas" w:eastAsia="굴림" w:hAnsi="Consolas" w:cs="굴림"/>
+          <w:color w:val="CE9178"/>
+          <w:kern w:val="0"/>
+          <w:sz w:val="21"/>
+          <w:szCs w:val="21"/>
+        </w:rPr>
+        <w:t>green</w:t>
+      </w:r>
+      <w:proofErr w:type="spellEnd"/>
+      <w:r>
+        <w:rPr>
+          <w:rFonts w:ascii="Consolas" w:eastAsia="굴림" w:hAnsi="Consolas" w:cs="굴림"/>
+          <w:color w:val="D4D4D4"/>
+          <w:kern w:val="0"/>
+          <w:sz w:val="21"/>
+          <w:szCs w:val="21"/>
+        </w:rPr>
+        <w:t xml:space="preserve">; </w:t>
+      </w:r>
+    </w:p>
+    <w:p>
+      <w:pPr>
+        <w:widowControl/>
+        <w:shd w:val="clear" w:color="auto" w:fill="1E1E1E"/>
+        <w:wordWrap/>
+        <w:autoSpaceDE/>
+        <w:autoSpaceDN/>
+        <w:spacing w:after="0" w:line="285" w:lineRule="atLeast"/>
+        <w:jc w:val="left"/>
+        <w:rPr>
+          <w:rFonts w:ascii="Consolas" w:eastAsia="굴림" w:hAnsi="Consolas" w:cs="굴림"/>
+          <w:color w:val="D4D4D4"/>
+          <w:kern w:val="0"/>
+          <w:sz w:val="21"/>
+          <w:szCs w:val="21"/>
+        </w:rPr>
+      </w:pPr>
+      <w:r>
+        <w:rPr>
+          <w:rFonts w:ascii="Consolas" w:eastAsia="굴림" w:hAnsi="Consolas" w:cs="굴림"/>
+          <w:color w:val="D4D4D4"/>
+          <w:kern w:val="0"/>
+          <w:sz w:val="21"/>
+          <w:szCs w:val="21"/>
+        </w:rPr>
+        <w:t>        }</w:t>
+      </w:r>
+    </w:p>
+    <w:p>
+      <w:pPr>
+        <w:widowControl/>
+        <w:shd w:val="clear" w:color="auto" w:fill="1E1E1E"/>
+        <w:wordWrap/>
+        <w:autoSpaceDE/>
+        <w:autoSpaceDN/>
+        <w:spacing w:after="0" w:line="285" w:lineRule="atLeast"/>
+        <w:jc w:val="left"/>
+        <w:rPr>
+          <w:rFonts w:ascii="Consolas" w:eastAsia="굴림" w:hAnsi="Consolas" w:cs="굴림"/>
+          <w:color w:val="D4D4D4"/>
+          <w:kern w:val="0"/>
+          <w:sz w:val="21"/>
+          <w:szCs w:val="21"/>
+        </w:rPr>
+      </w:pPr>
+      <w:r>
+        <w:rPr>
+          <w:rFonts w:ascii="Consolas" w:eastAsia="굴림" w:hAnsi="Consolas" w:cs="굴림"/>
+          <w:color w:val="D4D4D4"/>
+          <w:kern w:val="0"/>
+          <w:sz w:val="21"/>
+          <w:szCs w:val="21"/>
+        </w:rPr>
+        <w:t xml:space="preserve">        </w:t>
+      </w:r>
+      <w:r>
+        <w:rPr>
+          <w:rFonts w:ascii="Consolas" w:eastAsia="굴림" w:hAnsi="Consolas" w:cs="굴림"/>
+          <w:color w:val="D7BA7D"/>
+          <w:kern w:val="0"/>
+          <w:sz w:val="21"/>
+          <w:szCs w:val="21"/>
+        </w:rPr>
+        <w:t>::selection</w:t>
+      </w:r>
+      <w:r>
+        <w:rPr>
+          <w:rFonts w:ascii="Consolas" w:eastAsia="굴림" w:hAnsi="Consolas" w:cs="굴림"/>
+          <w:color w:val="D4D4D4"/>
+          <w:kern w:val="0"/>
+          <w:sz w:val="21"/>
+          <w:szCs w:val="21"/>
+        </w:rPr>
+        <w:t xml:space="preserve">{           </w:t>
+      </w:r>
+      <w:r>
+        <w:rPr>
+          <w:rFonts w:ascii="Consolas" w:eastAsia="굴림" w:hAnsi="Consolas" w:cs="굴림"/>
+          <w:color w:val="6A9955"/>
+          <w:kern w:val="0"/>
+          <w:sz w:val="21"/>
+          <w:szCs w:val="21"/>
+        </w:rPr>
+        <w:t xml:space="preserve">/* </w:t>
+      </w:r>
+      <w:r>
+        <w:rPr>
+          <w:rFonts w:ascii="Consolas" w:eastAsia="굴림" w:hAnsi="Consolas" w:cs="굴림"/>
+          <w:color w:val="6A9955"/>
+          <w:kern w:val="0"/>
+          <w:sz w:val="21"/>
+          <w:szCs w:val="21"/>
+        </w:rPr>
+        <w:t>드래그로</w:t>
+      </w:r>
+      <w:r>
+        <w:rPr>
+          <w:rFonts w:ascii="Consolas" w:eastAsia="굴림" w:hAnsi="Consolas" w:cs="굴림"/>
+          <w:color w:val="6A9955"/>
+          <w:kern w:val="0"/>
+          <w:sz w:val="21"/>
+          <w:szCs w:val="21"/>
+        </w:rPr>
+        <w:t xml:space="preserve"> </w:t>
+      </w:r>
+      <w:r>
+        <w:rPr>
+          <w:rFonts w:ascii="Consolas" w:eastAsia="굴림" w:hAnsi="Consolas" w:cs="굴림"/>
+          <w:color w:val="6A9955"/>
+          <w:kern w:val="0"/>
+          <w:sz w:val="21"/>
+          <w:szCs w:val="21"/>
+        </w:rPr>
+        <w:t>선택된</w:t>
+      </w:r>
+      <w:r>
+        <w:rPr>
+          <w:rFonts w:ascii="Consolas" w:eastAsia="굴림" w:hAnsi="Consolas" w:cs="굴림"/>
+          <w:color w:val="6A9955"/>
+          <w:kern w:val="0"/>
+          <w:sz w:val="21"/>
+          <w:szCs w:val="21"/>
+        </w:rPr>
+        <w:t xml:space="preserve"> </w:t>
+      </w:r>
+      <w:r>
+        <w:rPr>
+          <w:rFonts w:ascii="Consolas" w:eastAsia="굴림" w:hAnsi="Consolas" w:cs="굴림"/>
+          <w:color w:val="6A9955"/>
+          <w:kern w:val="0"/>
+          <w:sz w:val="21"/>
+          <w:szCs w:val="21"/>
+        </w:rPr>
+        <w:t>텍스트</w:t>
+      </w:r>
+      <w:r>
+        <w:rPr>
+          <w:rFonts w:ascii="Consolas" w:eastAsia="굴림" w:hAnsi="Consolas" w:cs="굴림"/>
+          <w:color w:val="6A9955"/>
+          <w:kern w:val="0"/>
+          <w:sz w:val="21"/>
+          <w:szCs w:val="21"/>
+        </w:rPr>
+        <w:t xml:space="preserve"> */</w:t>
+      </w:r>
+    </w:p>
+    <w:p>
+      <w:pPr>
+        <w:widowControl/>
+        <w:shd w:val="clear" w:color="auto" w:fill="1E1E1E"/>
+        <w:wordWrap/>
+        <w:autoSpaceDE/>
+        <w:autoSpaceDN/>
+        <w:spacing w:after="0" w:line="285" w:lineRule="atLeast"/>
+        <w:jc w:val="left"/>
+        <w:rPr>
+          <w:rFonts w:ascii="Consolas" w:eastAsia="굴림" w:hAnsi="Consolas" w:cs="굴림"/>
+          <w:color w:val="D4D4D4"/>
+          <w:kern w:val="0"/>
+          <w:sz w:val="21"/>
+          <w:szCs w:val="21"/>
+        </w:rPr>
+      </w:pPr>
+      <w:r>
+        <w:rPr>
+          <w:rFonts w:ascii="Consolas" w:eastAsia="굴림" w:hAnsi="Consolas" w:cs="굴림"/>
+          <w:color w:val="D4D4D4"/>
+          <w:kern w:val="0"/>
+          <w:sz w:val="21"/>
+          <w:szCs w:val="21"/>
+        </w:rPr>
+        <w:t xml:space="preserve">            </w:t>
+      </w:r>
+      <w:r>
+        <w:rPr>
+          <w:rFonts w:ascii="Consolas" w:eastAsia="굴림" w:hAnsi="Consolas" w:cs="굴림"/>
+          <w:color w:val="9CDCFE"/>
+          <w:kern w:val="0"/>
+          <w:sz w:val="21"/>
+          <w:szCs w:val="21"/>
+        </w:rPr>
+        <w:t>background-color</w:t>
+      </w:r>
+      <w:r>
+        <w:rPr>
+          <w:rFonts w:ascii="Consolas" w:eastAsia="굴림" w:hAnsi="Consolas" w:cs="굴림"/>
+          <w:color w:val="D4D4D4"/>
+          <w:kern w:val="0"/>
+          <w:sz w:val="21"/>
+          <w:szCs w:val="21"/>
+        </w:rPr>
+        <w:t xml:space="preserve">: </w:t>
+      </w:r>
+      <w:r>
+        <w:rPr>
+          <w:rFonts w:ascii="Consolas" w:eastAsia="굴림" w:hAnsi="Consolas" w:cs="굴림"/>
+          <w:color w:val="CE9178"/>
+          <w:kern w:val="0"/>
+          <w:sz w:val="21"/>
+          <w:szCs w:val="21"/>
+        </w:rPr>
+        <w:t>yellow</w:t>
+      </w:r>
+      <w:r>
+        <w:rPr>
+          <w:rFonts w:ascii="Consolas" w:eastAsia="굴림" w:hAnsi="Consolas" w:cs="굴림"/>
+          <w:color w:val="D4D4D4"/>
+          <w:kern w:val="0"/>
+          <w:sz w:val="21"/>
+          <w:szCs w:val="21"/>
+        </w:rPr>
+        <w:t>;</w:t>
+      </w:r>
+    </w:p>
+    <w:p>
+      <w:pPr>
+        <w:widowControl/>
+        <w:shd w:val="clear" w:color="auto" w:fill="1E1E1E"/>
+        <w:wordWrap/>
+        <w:autoSpaceDE/>
+        <w:autoSpaceDN/>
+        <w:spacing w:after="0" w:line="285" w:lineRule="atLeast"/>
+        <w:jc w:val="left"/>
+        <w:rPr>
+          <w:rFonts w:ascii="Consolas" w:eastAsia="굴림" w:hAnsi="Consolas" w:cs="굴림"/>
+          <w:color w:val="D4D4D4"/>
+          <w:kern w:val="0"/>
+          <w:sz w:val="21"/>
+          <w:szCs w:val="21"/>
+        </w:rPr>
+      </w:pPr>
+      <w:r>
+        <w:rPr>
+          <w:rFonts w:ascii="Consolas" w:eastAsia="굴림" w:hAnsi="Consolas" w:cs="굴림"/>
+          <w:color w:val="D4D4D4"/>
+          <w:kern w:val="0"/>
+          <w:sz w:val="21"/>
+          <w:szCs w:val="21"/>
+        </w:rPr>
+        <w:t xml:space="preserve">            </w:t>
+      </w:r>
+      <w:r>
+        <w:rPr>
+          <w:rFonts w:ascii="Consolas" w:eastAsia="굴림" w:hAnsi="Consolas" w:cs="굴림"/>
+          <w:color w:val="9CDCFE"/>
+          <w:kern w:val="0"/>
+          <w:sz w:val="21"/>
+          <w:szCs w:val="21"/>
+        </w:rPr>
+        <w:t>color</w:t>
+      </w:r>
+      <w:r>
+        <w:rPr>
+          <w:rFonts w:ascii="Consolas" w:eastAsia="굴림" w:hAnsi="Consolas" w:cs="굴림"/>
+          <w:color w:val="D4D4D4"/>
+          <w:kern w:val="0"/>
+          <w:sz w:val="21"/>
+          <w:szCs w:val="21"/>
+        </w:rPr>
+        <w:t xml:space="preserve">: </w:t>
+      </w:r>
+      <w:r>
+        <w:rPr>
+          <w:rFonts w:ascii="Consolas" w:eastAsia="굴림" w:hAnsi="Consolas" w:cs="굴림"/>
+          <w:color w:val="CE9178"/>
+          <w:kern w:val="0"/>
+          <w:sz w:val="21"/>
+          <w:szCs w:val="21"/>
+        </w:rPr>
+        <w:t>black</w:t>
+      </w:r>
+      <w:r>
+        <w:rPr>
+          <w:rFonts w:ascii="Consolas" w:eastAsia="굴림" w:hAnsi="Consolas" w:cs="굴림"/>
+          <w:color w:val="D4D4D4"/>
+          <w:kern w:val="0"/>
+          <w:sz w:val="21"/>
+          <w:szCs w:val="21"/>
+        </w:rPr>
+        <w:t>;</w:t>
+      </w:r>
+    </w:p>
+    <w:p>
+      <w:pPr>
+        <w:widowControl/>
+        <w:shd w:val="clear" w:color="auto" w:fill="1E1E1E"/>
+        <w:wordWrap/>
+        <w:autoSpaceDE/>
+        <w:autoSpaceDN/>
+        <w:spacing w:after="0" w:line="285" w:lineRule="atLeast"/>
+        <w:jc w:val="left"/>
+        <w:rPr>
+          <w:rFonts w:ascii="Consolas" w:eastAsia="굴림" w:hAnsi="Consolas" w:cs="굴림"/>
+          <w:color w:val="D4D4D4"/>
+          <w:kern w:val="0"/>
+          <w:sz w:val="21"/>
+          <w:szCs w:val="21"/>
+        </w:rPr>
+      </w:pPr>
+      <w:r>
+        <w:rPr>
+          <w:rFonts w:ascii="Consolas" w:eastAsia="굴림" w:hAnsi="Consolas" w:cs="굴림"/>
+          <w:color w:val="D4D4D4"/>
+          <w:kern w:val="0"/>
+          <w:sz w:val="21"/>
+          <w:szCs w:val="21"/>
+        </w:rPr>
+        <w:t>        }</w:t>
+      </w:r>
+    </w:p>
+    <w:p>
+      <w:pPr>
+        <w:widowControl/>
+        <w:shd w:val="clear" w:color="auto" w:fill="1E1E1E"/>
+        <w:wordWrap/>
+        <w:autoSpaceDE/>
+        <w:autoSpaceDN/>
+        <w:spacing w:after="0" w:line="285" w:lineRule="atLeast"/>
+        <w:jc w:val="left"/>
+        <w:rPr>
+          <w:rFonts w:ascii="Consolas" w:eastAsia="굴림" w:hAnsi="Consolas" w:cs="굴림"/>
+          <w:color w:val="D4D4D4"/>
+          <w:kern w:val="0"/>
+          <w:sz w:val="21"/>
+          <w:szCs w:val="21"/>
+        </w:rPr>
+      </w:pPr>
+    </w:p>
+    <w:p>
+      <w:pPr>
+        <w:widowControl/>
+        <w:shd w:val="clear" w:color="auto" w:fill="1E1E1E"/>
+        <w:wordWrap/>
+        <w:autoSpaceDE/>
+        <w:autoSpaceDN/>
+        <w:spacing w:after="0" w:line="285" w:lineRule="atLeast"/>
+        <w:jc w:val="left"/>
+        <w:rPr>
+          <w:rFonts w:ascii="Consolas" w:eastAsia="굴림" w:hAnsi="Consolas" w:cs="굴림"/>
+          <w:color w:val="D4D4D4"/>
+          <w:kern w:val="0"/>
+          <w:sz w:val="21"/>
+          <w:szCs w:val="21"/>
+        </w:rPr>
+      </w:pPr>
+      <w:r>
+        <w:rPr>
+          <w:rFonts w:ascii="Consolas" w:eastAsia="굴림" w:hAnsi="Consolas" w:cs="굴림"/>
+          <w:color w:val="D4D4D4"/>
+          <w:kern w:val="0"/>
+          <w:sz w:val="21"/>
+          <w:szCs w:val="21"/>
+        </w:rPr>
+        <w:t>        [</w:t>
+      </w:r>
+      <w:r>
+        <w:rPr>
+          <w:rFonts w:ascii="Consolas" w:eastAsia="굴림" w:hAnsi="Consolas" w:cs="굴림"/>
+          <w:color w:val="9CDCFE"/>
+          <w:kern w:val="0"/>
+          <w:sz w:val="21"/>
+          <w:szCs w:val="21"/>
+        </w:rPr>
+        <w:t>type</w:t>
+      </w:r>
+      <w:r>
+        <w:rPr>
+          <w:rFonts w:ascii="Consolas" w:eastAsia="굴림" w:hAnsi="Consolas" w:cs="굴림"/>
+          <w:color w:val="D4D4D4"/>
+          <w:kern w:val="0"/>
+          <w:sz w:val="21"/>
+          <w:szCs w:val="21"/>
+        </w:rPr>
+        <w:t>=</w:t>
+      </w:r>
+      <w:r>
+        <w:rPr>
+          <w:rFonts w:ascii="Consolas" w:eastAsia="굴림" w:hAnsi="Consolas" w:cs="굴림"/>
+          <w:color w:val="CE9178"/>
+          <w:kern w:val="0"/>
+          <w:sz w:val="21"/>
+          <w:szCs w:val="21"/>
+        </w:rPr>
+        <w:t>"radio"</w:t>
+      </w:r>
+      <w:r>
+        <w:rPr>
+          <w:rFonts w:ascii="Consolas" w:eastAsia="굴림" w:hAnsi="Consolas" w:cs="굴림"/>
+          <w:color w:val="D4D4D4"/>
+          <w:kern w:val="0"/>
+          <w:sz w:val="21"/>
+          <w:szCs w:val="21"/>
+        </w:rPr>
+        <w:t>]</w:t>
+      </w:r>
+      <w:r>
+        <w:rPr>
+          <w:rFonts w:ascii="Consolas" w:eastAsia="굴림" w:hAnsi="Consolas" w:cs="굴림"/>
+          <w:color w:val="D7BA7D"/>
+          <w:kern w:val="0"/>
+          <w:sz w:val="21"/>
+          <w:szCs w:val="21"/>
+        </w:rPr>
+        <w:t>:checked</w:t>
+      </w:r>
+      <w:r>
+        <w:rPr>
+          <w:rFonts w:ascii="Consolas" w:eastAsia="굴림" w:hAnsi="Consolas" w:cs="굴림"/>
+          <w:color w:val="D4D4D4"/>
+          <w:kern w:val="0"/>
+          <w:sz w:val="21"/>
+          <w:szCs w:val="21"/>
+        </w:rPr>
+        <w:t xml:space="preserve"> + </w:t>
+      </w:r>
+      <w:r>
+        <w:rPr>
+          <w:rFonts w:ascii="Consolas" w:eastAsia="굴림" w:hAnsi="Consolas" w:cs="굴림"/>
+          <w:color w:val="D7BA7D"/>
+          <w:kern w:val="0"/>
+          <w:sz w:val="21"/>
+          <w:szCs w:val="21"/>
+        </w:rPr>
+        <w:t>label</w:t>
+      </w:r>
+      <w:r>
+        <w:rPr>
+          <w:rFonts w:ascii="Consolas" w:eastAsia="굴림" w:hAnsi="Consolas" w:cs="굴림"/>
+          <w:color w:val="D4D4D4"/>
+          <w:kern w:val="0"/>
+          <w:sz w:val="21"/>
+          <w:szCs w:val="21"/>
+        </w:rPr>
+        <w:t xml:space="preserve"> {</w:t>
+      </w:r>
+    </w:p>
+    <w:p>
+      <w:pPr>
+        <w:widowControl/>
+        <w:shd w:val="clear" w:color="auto" w:fill="1E1E1E"/>
+        <w:wordWrap/>
+        <w:autoSpaceDE/>
+        <w:autoSpaceDN/>
+        <w:spacing w:after="0" w:line="285" w:lineRule="atLeast"/>
+        <w:jc w:val="left"/>
+        <w:rPr>
+          <w:rFonts w:ascii="Consolas" w:eastAsia="굴림" w:hAnsi="Consolas" w:cs="굴림"/>
+          <w:color w:val="D4D4D4"/>
+          <w:kern w:val="0"/>
+          <w:sz w:val="21"/>
+          <w:szCs w:val="21"/>
+        </w:rPr>
+      </w:pPr>
+      <w:r>
+        <w:rPr>
+          <w:rFonts w:ascii="Consolas" w:eastAsia="굴림" w:hAnsi="Consolas" w:cs="굴림"/>
+          <w:color w:val="D4D4D4"/>
+          <w:kern w:val="0"/>
+          <w:sz w:val="21"/>
+          <w:szCs w:val="21"/>
+        </w:rPr>
+        <w:t xml:space="preserve">            </w:t>
+      </w:r>
+      <w:proofErr w:type="spellStart"/>
+      <w:r>
+        <w:rPr>
+          <w:rFonts w:ascii="Consolas" w:eastAsia="굴림" w:hAnsi="Consolas" w:cs="굴림"/>
+          <w:color w:val="9CDCFE"/>
+          <w:kern w:val="0"/>
+          <w:sz w:val="21"/>
+          <w:szCs w:val="21"/>
+        </w:rPr>
+        <w:t>font-weight</w:t>
+      </w:r>
+      <w:r>
+        <w:rPr>
+          <w:rFonts w:ascii="Consolas" w:eastAsia="굴림" w:hAnsi="Consolas" w:cs="굴림"/>
+          <w:color w:val="D4D4D4"/>
+          <w:kern w:val="0"/>
+          <w:sz w:val="21"/>
+          <w:szCs w:val="21"/>
+        </w:rPr>
+        <w:t>:</w:t>
+      </w:r>
+      <w:r>
+        <w:rPr>
+          <w:rFonts w:ascii="Consolas" w:eastAsia="굴림" w:hAnsi="Consolas" w:cs="굴림"/>
+          <w:color w:val="CE9178"/>
+          <w:kern w:val="0"/>
+          <w:sz w:val="21"/>
+          <w:szCs w:val="21"/>
+        </w:rPr>
+        <w:t>bold</w:t>
+      </w:r>
+      <w:proofErr w:type="spellEnd"/>
+      <w:r>
+        <w:rPr>
+          <w:rFonts w:ascii="Consolas" w:eastAsia="굴림" w:hAnsi="Consolas" w:cs="굴림"/>
+          <w:color w:val="D4D4D4"/>
+          <w:kern w:val="0"/>
+          <w:sz w:val="21"/>
+          <w:szCs w:val="21"/>
+        </w:rPr>
+        <w:t>;</w:t>
+      </w:r>
+    </w:p>
+    <w:p>
+      <w:pPr>
+        <w:widowControl/>
+        <w:shd w:val="clear" w:color="auto" w:fill="1E1E1E"/>
+        <w:wordWrap/>
+        <w:autoSpaceDE/>
+        <w:autoSpaceDN/>
+        <w:spacing w:after="0" w:line="285" w:lineRule="atLeast"/>
+        <w:jc w:val="left"/>
+        <w:rPr>
+          <w:rFonts w:ascii="Consolas" w:eastAsia="굴림" w:hAnsi="Consolas" w:cs="굴림"/>
+          <w:color w:val="D4D4D4"/>
+          <w:kern w:val="0"/>
+          <w:sz w:val="21"/>
+          <w:szCs w:val="21"/>
+        </w:rPr>
+      </w:pPr>
+      <w:r>
+        <w:rPr>
+          <w:rFonts w:ascii="Consolas" w:eastAsia="굴림" w:hAnsi="Consolas" w:cs="굴림"/>
+          <w:color w:val="D4D4D4"/>
+          <w:kern w:val="0"/>
+          <w:sz w:val="21"/>
+          <w:szCs w:val="21"/>
+        </w:rPr>
+        <w:t>        }</w:t>
+      </w:r>
+    </w:p>
+    <w:p>
+      <w:pPr>
+        <w:rPr>
+          <w:rFonts w:hint="eastAsia"/>
+        </w:rPr>
+      </w:pPr>
+    </w:p>
+    <w:p>
+      <w:pPr>
         <w:rPr>
           <w:b/>
           <w:bCs/>
@@ -3355,13 +5549,8 @@
       </w:r>
     </w:p>
     <w:p>
-      <w:proofErr w:type="gramStart"/>
-      <w:r>
-        <w:t>!important</w:t>
-      </w:r>
-      <w:proofErr w:type="gramEnd"/>
-      <w:r>
-        <w:t xml:space="preserve"> &gt;&gt; </w:t>
+      <w:r>
+        <w:t xml:space="preserve">!important &gt;&gt; </w:t>
       </w:r>
       <w:r>
         <w:rPr>
@@ -3383,7 +5572,6 @@
       </w:r>
     </w:p>
     <w:p>
-      <w:proofErr w:type="gramStart"/>
       <w:r>
         <w:rPr>
           <w:rFonts w:hint="eastAsia"/>
@@ -3391,11 +5579,7 @@
         <w:t>!i</w:t>
       </w:r>
       <w:r>
-        <w:t>mportant</w:t>
-      </w:r>
-      <w:proofErr w:type="gramEnd"/>
-      <w:r>
-        <w:t xml:space="preserve"> : </w:t>
+        <w:t xml:space="preserve">mportant : </w:t>
       </w:r>
       <w:r>
         <w:rPr>
@@ -3487,11 +5671,51 @@
       </w:r>
     </w:p>
     <w:p>
-      <w:proofErr w:type="gramStart"/>
-      <w:r>
-        <w:t>static :</w:t>
-      </w:r>
-      <w:proofErr w:type="gramEnd"/>
+      <w:r>
+        <w:t xml:space="preserve">static : </w:t>
+      </w:r>
+      <w:r>
+        <w:rPr>
+          <w:rFonts w:hint="eastAsia"/>
+        </w:rPr>
+        <w:t>기본.</w:t>
+      </w:r>
+      <w:r>
+        <w:t xml:space="preserve"> inline </w:t>
+      </w:r>
+      <w:r>
+        <w:rPr>
+          <w:rFonts w:hint="eastAsia"/>
+        </w:rPr>
+        <w:t>좌-</w:t>
+      </w:r>
+      <w:r>
+        <w:t>&gt;</w:t>
+      </w:r>
+      <w:r>
+        <w:rPr>
+          <w:rFonts w:hint="eastAsia"/>
+        </w:rPr>
+        <w:t>우</w:t>
+      </w:r>
+      <w:r>
+        <w:t xml:space="preserve">, block </w:t>
+      </w:r>
+      <w:r>
+        <w:rPr>
+          <w:rFonts w:hint="eastAsia"/>
+        </w:rPr>
+        <w:t>상</w:t>
+      </w:r>
+      <w:r>
+        <w:t>-&gt;</w:t>
+      </w:r>
+      <w:r>
+        <w:rPr>
+          <w:rFonts w:hint="eastAsia"/>
+        </w:rPr>
+        <w:t>하.</w:t>
+      </w:r>
       <w:r>
         <w:t xml:space="preserve"> </w:t>
       </w:r>
@@ -3499,43 +5723,21 @@
         <w:rPr>
           <w:rFonts w:hint="eastAsia"/>
         </w:rPr>
-        <w:t>기본.</w:t>
-      </w:r>
-      <w:r>
-        <w:t xml:space="preserve"> inline </w:t>
-      </w:r>
-      <w:r>
-        <w:rPr>
-          <w:rFonts w:hint="eastAsia"/>
-        </w:rPr>
-        <w:t>좌-</w:t>
-      </w:r>
-      <w:r>
-        <w:t>&gt;</w:t>
-      </w:r>
-      <w:r>
-        <w:rPr>
-          <w:rFonts w:hint="eastAsia"/>
-        </w:rPr>
-        <w:t>우</w:t>
-      </w:r>
-      <w:r>
-        <w:t xml:space="preserve">, block </w:t>
-      </w:r>
-      <w:r>
-        <w:rPr>
-          <w:rFonts w:hint="eastAsia"/>
-        </w:rPr>
-        <w:t>상</w:t>
-      </w:r>
-      <w:r>
-        <w:t>-&gt;</w:t>
-      </w:r>
-      <w:r>
-        <w:rPr>
-          <w:rFonts w:hint="eastAsia"/>
-        </w:rPr>
-        <w:t>하.</w:t>
+        <w:t>위치를 임의로 지정할 수 없고 다른 태그와의 관계에 따라 자동으로 배치</w:t>
+      </w:r>
+    </w:p>
+    <w:p>
+      <w:pPr>
+        <w:ind w:left="1200" w:hangingChars="600" w:hanging="1200"/>
+      </w:pPr>
+      <w:r>
+        <w:rPr>
+          <w:rFonts w:hint="eastAsia"/>
+        </w:rPr>
+        <w:t>r</w:t>
+      </w:r>
+      <w:r>
+        <w:t>elative :</w:t>
       </w:r>
       <w:r>
         <w:t xml:space="preserve"> </w:t>
@@ -3544,24 +5746,8 @@
         <w:rPr>
           <w:rFonts w:hint="eastAsia"/>
         </w:rPr>
-        <w:t>위치를 임의로 지정할 수 없고 다른 태그와의 관계에 따라 자동으로 배치</w:t>
-      </w:r>
-    </w:p>
-    <w:p>
-      <w:pPr>
-        <w:ind w:left="1200" w:hangingChars="600" w:hanging="1200"/>
-      </w:pPr>
-      <w:proofErr w:type="gramStart"/>
-      <w:r>
-        <w:rPr>
-          <w:rFonts w:hint="eastAsia"/>
-        </w:rPr>
-        <w:t>r</w:t>
-      </w:r>
-      <w:r>
-        <w:t>elative :</w:t>
-      </w:r>
-      <w:proofErr w:type="gramEnd"/>
+        <w:t>기본 문서 흐름대로 배치한 후,</w:t>
+      </w:r>
       <w:r>
         <w:t xml:space="preserve"> </w:t>
       </w:r>
@@ -3569,20 +5755,10 @@
         <w:rPr>
           <w:rFonts w:hint="eastAsia"/>
         </w:rPr>
-        <w:t>기본 문서 흐름대로 배치한 후,</w:t>
-      </w:r>
-      <w:r>
-        <w:t xml:space="preserve"> </w:t>
-      </w:r>
-      <w:r>
-        <w:rPr>
-          <w:rFonts w:hint="eastAsia"/>
-        </w:rPr>
         <w:t>원래 있던 위치를 기준으로 좌표 지정</w:t>
       </w:r>
     </w:p>
     <w:p>
-      <w:proofErr w:type="gramStart"/>
       <w:r>
         <w:rPr>
           <w:rFonts w:hint="eastAsia"/>
@@ -3591,9 +5767,14 @@
         <w:t>a</w:t>
       </w:r>
       <w:r>
-        <w:t>bsolute :</w:t>
-      </w:r>
-      <w:proofErr w:type="gramEnd"/>
+        <w:t xml:space="preserve">bsolute : </w:t>
+      </w:r>
+      <w:r>
+        <w:rPr>
+          <w:rFonts w:hint="eastAsia"/>
+        </w:rPr>
+        <w:t>절대 좌표로 위치 지정.</w:t>
+      </w:r>
       <w:r>
         <w:t xml:space="preserve"> </w:t>
       </w:r>
@@ -3601,7 +5782,39 @@
         <w:rPr>
           <w:rFonts w:hint="eastAsia"/>
         </w:rPr>
-        <w:t>절대 좌표로 위치 지정.</w:t>
+        <w:t xml:space="preserve">배치 기준 </w:t>
+      </w:r>
+      <w:r>
+        <w:t xml:space="preserve">: position </w:t>
+      </w:r>
+      <w:r>
+        <w:rPr>
+          <w:rFonts w:hint="eastAsia"/>
+        </w:rPr>
+        <w:t xml:space="preserve">속성이 </w:t>
+      </w:r>
+      <w:r>
+        <w:t>static</w:t>
+      </w:r>
+      <w:r>
+        <w:rPr>
+          <w:rFonts w:hint="eastAsia"/>
+        </w:rPr>
+        <w:t>이 아닌 첫 번째 상위 요소</w:t>
+      </w:r>
+    </w:p>
+    <w:p>
+      <w:pPr>
+        <w:ind w:left="200" w:hangingChars="100" w:hanging="200"/>
+      </w:pPr>
+      <w:r>
+        <w:rPr>
+          <w:rFonts w:hint="eastAsia"/>
+        </w:rPr>
+        <w:t xml:space="preserve">따라서 어떤 요소의 </w:t>
+      </w:r>
+      <w:r>
+        <w:t>position</w:t>
       </w:r>
       <w:r>
         <w:t xml:space="preserve"> </w:t>
@@ -3610,50 +5823,60 @@
         <w:rPr>
           <w:rFonts w:hint="eastAsia"/>
         </w:rPr>
-        <w:t xml:space="preserve">배치 </w:t>
-      </w:r>
-      <w:proofErr w:type="gramStart"/>
-      <w:r>
-        <w:rPr>
-          <w:rFonts w:hint="eastAsia"/>
-        </w:rPr>
-        <w:t xml:space="preserve">기준 </w:t>
-      </w:r>
-      <w:r>
-        <w:t>:</w:t>
-      </w:r>
-      <w:proofErr w:type="gramEnd"/>
-      <w:r>
-        <w:t xml:space="preserve"> position </w:t>
-      </w:r>
-      <w:r>
-        <w:rPr>
-          <w:rFonts w:hint="eastAsia"/>
-        </w:rPr>
-        <w:t xml:space="preserve">속성이 </w:t>
-      </w:r>
-      <w:r>
-        <w:t>static</w:t>
-      </w:r>
-      <w:r>
-        <w:rPr>
-          <w:rFonts w:hint="eastAsia"/>
-        </w:rPr>
-        <w:t>이 아닌 첫 번째 상위 요소</w:t>
-      </w:r>
-    </w:p>
-    <w:p>
-      <w:pPr>
-        <w:ind w:left="200" w:hangingChars="100" w:hanging="200"/>
-      </w:pPr>
-      <w:r>
-        <w:rPr>
-          <w:rFonts w:hint="eastAsia"/>
-        </w:rPr>
-        <w:t xml:space="preserve">따라서 어떤 요소의 </w:t>
-      </w:r>
-      <w:r>
-        <w:t>position</w:t>
+        <w:t xml:space="preserve">속성을 </w:t>
+      </w:r>
+      <w:r>
+        <w:t>absolute</w:t>
+      </w:r>
+      <w:r>
+        <w:rPr>
+          <w:rFonts w:hint="eastAsia"/>
+        </w:rPr>
+        <w:t xml:space="preserve">로 지정하면 부모 요소의 </w:t>
+      </w:r>
+      <w:r>
+        <w:t xml:space="preserve">position </w:t>
+      </w:r>
+      <w:r>
+        <w:rPr>
+          <w:rFonts w:hint="eastAsia"/>
+        </w:rPr>
+        <w:t>속성을 r</w:t>
+      </w:r>
+      <w:r>
+        <w:t>el</w:t>
+      </w:r>
+      <w:r>
+        <w:t>ative</w:t>
+      </w:r>
+      <w:r>
+        <w:rPr>
+          <w:rFonts w:hint="eastAsia"/>
+        </w:rPr>
+        <w:t>로 지정해주는 것이 관례.</w:t>
+      </w:r>
+    </w:p>
+    <w:p>
+      <w:r>
+        <w:rPr>
+          <w:rFonts w:hint="eastAsia"/>
+        </w:rPr>
+        <w:t>f</w:t>
+      </w:r>
+      <w:r>
+        <w:t xml:space="preserve">ixed : </w:t>
+      </w:r>
+      <w:r>
+        <w:rPr>
+          <w:rFonts w:hint="eastAsia"/>
+        </w:rPr>
+        <w:t>스크롤과 상관없이 좌표 고정</w:t>
+      </w:r>
+      <w:r>
+        <w:rPr>
+          <w:rFonts w:hint="eastAsia"/>
+        </w:rPr>
+        <w:t>.</w:t>
       </w:r>
       <w:r>
         <w:t xml:space="preserve"> </w:t>
@@ -3662,17 +5885,74 @@
         <w:rPr>
           <w:rFonts w:hint="eastAsia"/>
         </w:rPr>
-        <w:t xml:space="preserve">속성을 </w:t>
-      </w:r>
-      <w:r>
-        <w:t>absolute</w:t>
-      </w:r>
-      <w:r>
-        <w:rPr>
-          <w:rFonts w:hint="eastAsia"/>
-        </w:rPr>
-        <w:t xml:space="preserve">로 지정하면 부모 요소의 </w:t>
-      </w:r>
+        <w:t xml:space="preserve">배치기준 </w:t>
+      </w:r>
+      <w:r>
+        <w:t xml:space="preserve">: </w:t>
+      </w:r>
+      <w:proofErr w:type="spellStart"/>
+      <w:r>
+        <w:rPr>
+          <w:rFonts w:hint="eastAsia"/>
+        </w:rPr>
+        <w:t>뷰포트</w:t>
+      </w:r>
+      <w:proofErr w:type="spellEnd"/>
+      <w:r>
+        <w:rPr>
+          <w:rFonts w:hint="eastAsia"/>
+        </w:rPr>
+        <w:t>(</w:t>
+      </w:r>
+      <w:r>
+        <w:t xml:space="preserve">viewport), </w:t>
+      </w:r>
+      <w:r>
+        <w:rPr>
+          <w:rFonts w:hint="eastAsia"/>
+        </w:rPr>
+        <w:t>즉 브라우저 전체화면</w:t>
+      </w:r>
+    </w:p>
+    <w:p>
+      <w:r>
+        <w:rPr>
+          <w:rFonts w:hint="eastAsia"/>
+        </w:rPr>
+        <w:t>s</w:t>
+      </w:r>
+      <w:r>
+        <w:t xml:space="preserve">ticky : </w:t>
+      </w:r>
+      <w:r>
+        <w:rPr>
+          <w:rFonts w:hint="eastAsia"/>
+        </w:rPr>
+        <w:t xml:space="preserve">스크롤 </w:t>
+      </w:r>
+      <w:r>
+        <w:rPr>
+          <w:rFonts w:hint="eastAsia"/>
+        </w:rPr>
+        <w:t>시</w:t>
+      </w:r>
+      <w:r>
+        <w:t xml:space="preserve"> </w:t>
+      </w:r>
+      <w:r>
+        <w:rPr>
+          <w:rFonts w:hint="eastAsia"/>
+        </w:rPr>
+        <w:t>경계에 도달하면 고정</w:t>
+      </w:r>
+      <w:r>
+        <w:rPr>
+          <w:rFonts w:hint="eastAsia"/>
+        </w:rPr>
+        <w:t>됨</w:t>
+      </w:r>
+    </w:p>
+    <w:p>
       <w:r>
         <w:t xml:space="preserve">position </w:t>
       </w:r>
@@ -3680,135 +5960,6 @@
         <w:rPr>
           <w:rFonts w:hint="eastAsia"/>
         </w:rPr>
-        <w:t>속성을 r</w:t>
-      </w:r>
-      <w:r>
-        <w:t>el</w:t>
-      </w:r>
-      <w:r>
-        <w:t>ative</w:t>
-      </w:r>
-      <w:r>
-        <w:rPr>
-          <w:rFonts w:hint="eastAsia"/>
-        </w:rPr>
-        <w:t>로 지정해주는 것이 관례.</w:t>
-      </w:r>
-    </w:p>
-    <w:p>
-      <w:proofErr w:type="gramStart"/>
-      <w:r>
-        <w:rPr>
-          <w:rFonts w:hint="eastAsia"/>
-        </w:rPr>
-        <w:t>f</w:t>
-      </w:r>
-      <w:r>
-        <w:t>ixed :</w:t>
-      </w:r>
-      <w:proofErr w:type="gramEnd"/>
-      <w:r>
-        <w:t xml:space="preserve"> </w:t>
-      </w:r>
-      <w:r>
-        <w:rPr>
-          <w:rFonts w:hint="eastAsia"/>
-        </w:rPr>
-        <w:t>스크롤과 상관없이 좌표 고정</w:t>
-      </w:r>
-      <w:r>
-        <w:rPr>
-          <w:rFonts w:hint="eastAsia"/>
-        </w:rPr>
-        <w:t>.</w:t>
-      </w:r>
-      <w:r>
-        <w:t xml:space="preserve"> </w:t>
-      </w:r>
-      <w:proofErr w:type="gramStart"/>
-      <w:r>
-        <w:rPr>
-          <w:rFonts w:hint="eastAsia"/>
-        </w:rPr>
-        <w:t xml:space="preserve">배치기준 </w:t>
-      </w:r>
-      <w:r>
-        <w:t>:</w:t>
-      </w:r>
-      <w:proofErr w:type="gramEnd"/>
-      <w:r>
-        <w:t xml:space="preserve"> </w:t>
-      </w:r>
-      <w:proofErr w:type="spellStart"/>
-      <w:r>
-        <w:rPr>
-          <w:rFonts w:hint="eastAsia"/>
-        </w:rPr>
-        <w:t>뷰포트</w:t>
-      </w:r>
-      <w:proofErr w:type="spellEnd"/>
-      <w:r>
-        <w:rPr>
-          <w:rFonts w:hint="eastAsia"/>
-        </w:rPr>
-        <w:t>(</w:t>
-      </w:r>
-      <w:r>
-        <w:t xml:space="preserve">viewport), </w:t>
-      </w:r>
-      <w:r>
-        <w:rPr>
-          <w:rFonts w:hint="eastAsia"/>
-        </w:rPr>
-        <w:t>즉 브라우저 전체화면</w:t>
-      </w:r>
-    </w:p>
-    <w:p>
-      <w:r>
-        <w:rPr>
-          <w:rFonts w:hint="eastAsia"/>
-        </w:rPr>
-        <w:t>s</w:t>
-      </w:r>
-      <w:r>
-        <w:t xml:space="preserve">ticky : </w:t>
-      </w:r>
-      <w:r>
-        <w:rPr>
-          <w:rFonts w:hint="eastAsia"/>
-        </w:rPr>
-        <w:t xml:space="preserve">스크롤 </w:t>
-      </w:r>
-      <w:r>
-        <w:rPr>
-          <w:rFonts w:hint="eastAsia"/>
-        </w:rPr>
-        <w:t>시</w:t>
-      </w:r>
-      <w:r>
-        <w:t xml:space="preserve"> </w:t>
-      </w:r>
-      <w:r>
-        <w:rPr>
-          <w:rFonts w:hint="eastAsia"/>
-        </w:rPr>
-        <w:t>경계에 도달하면 고정</w:t>
-      </w:r>
-      <w:r>
-        <w:rPr>
-          <w:rFonts w:hint="eastAsia"/>
-        </w:rPr>
-        <w:t>됨</w:t>
-      </w:r>
-    </w:p>
-    <w:p>
-      <w:r>
-        <w:t xml:space="preserve">position </w:t>
-      </w:r>
-      <w:r>
-        <w:rPr>
-          <w:rFonts w:hint="eastAsia"/>
-        </w:rPr>
         <w:t>속성이 a</w:t>
       </w:r>
       <w:r>
@@ -3827,21 +5978,7 @@
         <w:rPr>
           <w:rFonts w:hint="eastAsia"/>
         </w:rPr>
-        <w:t xml:space="preserve">로 지정된 요소는 더 이상 앞 뒤의 요소와 </w:t>
-      </w:r>
-      <w:proofErr w:type="gramStart"/>
-      <w:r>
-        <w:rPr>
-          <w:rFonts w:hint="eastAsia"/>
-        </w:rPr>
-        <w:t>상호작용 하지</w:t>
-      </w:r>
-      <w:proofErr w:type="gramEnd"/>
-      <w:r>
-        <w:rPr>
-          <w:rFonts w:hint="eastAsia"/>
-        </w:rPr>
-        <w:t xml:space="preserve"> 않는다.</w:t>
+        <w:t>로 지정된 요소는 더 이상 앞 뒤의 요소와 상호작용 하지 않는다.</w:t>
       </w:r>
     </w:p>
     <w:p/>
@@ -3883,13 +6020,7 @@
       </w:r>
       <w:proofErr w:type="spellEnd"/>
     </w:p>
-    <w:p>
-      <w:pPr>
-        <w:rPr>
-          <w:rFonts w:hint="eastAsia"/>
-        </w:rPr>
-      </w:pPr>
-    </w:p>
+    <w:p/>
     <w:p>
       <w:r>
         <w:rPr>
@@ -3924,15 +6055,7 @@
     </w:p>
     <w:p>
       <w:r>
-        <w:t>flex-</w:t>
-      </w:r>
-      <w:proofErr w:type="gramStart"/>
-      <w:r>
-        <w:t>direction :</w:t>
-      </w:r>
-      <w:proofErr w:type="gramEnd"/>
-      <w:r>
-        <w:t xml:space="preserve"> row/row-reverse/col/col-reverse</w:t>
+        <w:t>flex-direction : row/row-reverse/col/col-reverse</w:t>
       </w:r>
     </w:p>
     <w:p>
@@ -3943,15 +6066,7 @@
         <w:t>f</w:t>
       </w:r>
       <w:r>
-        <w:t>lex-</w:t>
-      </w:r>
-      <w:proofErr w:type="gramStart"/>
-      <w:r>
-        <w:t>wrap :</w:t>
-      </w:r>
-      <w:proofErr w:type="gramEnd"/>
-      <w:r>
-        <w:t xml:space="preserve"> </w:t>
+        <w:t xml:space="preserve">lex-wrap : </w:t>
       </w:r>
       <w:proofErr w:type="spellStart"/>
       <w:r>
@@ -4000,15 +6115,7 @@
         <w:t>f</w:t>
       </w:r>
       <w:r>
-        <w:t>lex-</w:t>
-      </w:r>
-      <w:proofErr w:type="gramStart"/>
-      <w:r>
-        <w:t>wrap :</w:t>
-      </w:r>
-      <w:proofErr w:type="gramEnd"/>
-      <w:r>
-        <w:t xml:space="preserve"> wrap</w:t>
+        <w:t>lex-wrap : wrap</w:t>
       </w:r>
       <w:r>
         <w:tab/>
@@ -4088,13 +6195,8 @@
       </w:r>
     </w:p>
     <w:p>
-      <w:proofErr w:type="gramStart"/>
-      <w:r>
-        <w:t>Parsing :</w:t>
-      </w:r>
-      <w:proofErr w:type="gramEnd"/>
-      <w:r>
-        <w:t xml:space="preserve"> </w:t>
+      <w:r>
+        <w:t xml:space="preserve">Parsing : </w:t>
       </w:r>
       <w:r>
         <w:rPr>
@@ -4169,9 +6271,6 @@
           <w:numId w:val="1"/>
         </w:numPr>
         <w:ind w:leftChars="0"/>
-        <w:rPr>
-          <w:rFonts w:hint="eastAsia"/>
-        </w:rPr>
       </w:pPr>
       <w:r>
         <w:rPr>
@@ -4190,7 +6289,6 @@
       </w:r>
     </w:p>
     <w:p>
-      <w:proofErr w:type="gramStart"/>
       <w:r>
         <w:rPr>
           <w:rFonts w:hint="eastAsia"/>
@@ -4198,11 +6296,7 @@
         <w:t>S</w:t>
       </w:r>
       <w:r>
-        <w:t>tyle :</w:t>
-      </w:r>
-      <w:proofErr w:type="gramEnd"/>
-      <w:r>
-        <w:t xml:space="preserve"> </w:t>
+        <w:t xml:space="preserve">tyle : </w:t>
       </w:r>
       <w:r>
         <w:rPr>
@@ -4221,11 +6315,6 @@
       </w:r>
     </w:p>
     <w:p>
-      <w:pPr>
-        <w:rPr>
-          <w:rFonts w:hint="eastAsia"/>
-        </w:rPr>
-      </w:pPr>
       <w:r>
         <w:tab/>
       </w:r>
@@ -4237,12 +6326,6 @@
       </w:r>
     </w:p>
     <w:p>
-      <w:pPr>
-        <w:rPr>
-          <w:rFonts w:hint="eastAsia"/>
-        </w:rPr>
-      </w:pPr>
-      <w:proofErr w:type="gramStart"/>
       <w:r>
         <w:rPr>
           <w:rFonts w:hint="eastAsia"/>
@@ -4250,11 +6333,7 @@
         <w:t>L</w:t>
       </w:r>
       <w:r>
-        <w:t>ayout :</w:t>
-      </w:r>
-      <w:proofErr w:type="gramEnd"/>
-      <w:r>
-        <w:t xml:space="preserve"> </w:t>
+        <w:t xml:space="preserve">ayout : </w:t>
       </w:r>
       <w:r>
         <w:rPr>
@@ -4297,7 +6376,6 @@
       </w:r>
     </w:p>
     <w:p>
-      <w:proofErr w:type="gramStart"/>
       <w:r>
         <w:rPr>
           <w:rFonts w:hint="eastAsia"/>
@@ -4306,9 +6384,82 @@
         <w:t>P</w:t>
       </w:r>
       <w:r>
-        <w:t>aint :</w:t>
-      </w:r>
-      <w:proofErr w:type="gramEnd"/>
+        <w:t xml:space="preserve">aint : </w:t>
+      </w:r>
+      <w:r>
+        <w:rPr>
+          <w:rFonts w:hint="eastAsia"/>
+        </w:rPr>
+        <w:t>계산된 값으로 각 노드를 화면상의 실제 픽셀로 변환</w:t>
+      </w:r>
+    </w:p>
+    <w:p>
+      <w:r>
+        <w:tab/>
+      </w:r>
+      <w:r>
+        <w:rPr>
+          <w:rFonts w:hint="eastAsia"/>
+        </w:rPr>
+        <w:t>변환된 결과는 여러 개의 l</w:t>
+      </w:r>
+      <w:r>
+        <w:t>ayer</w:t>
+      </w:r>
+      <w:r>
+        <w:rPr>
+          <w:rFonts w:hint="eastAsia"/>
+        </w:rPr>
+        <w:t>로 관리됨</w:t>
+      </w:r>
+    </w:p>
+    <w:p>
+      <w:r>
+        <w:rPr>
+          <w:rFonts w:hint="eastAsia"/>
+        </w:rPr>
+        <w:t>C</w:t>
+      </w:r>
+      <w:r>
+        <w:t xml:space="preserve">omposite : layer </w:t>
+      </w:r>
+      <w:r>
+        <w:rPr>
+          <w:rFonts w:hint="eastAsia"/>
+        </w:rPr>
+        <w:t>합성하여 실제 화면에 나타냄</w:t>
+      </w:r>
+    </w:p>
+    <w:p>
+      <w:r>
+        <w:tab/>
+      </w:r>
+      <w:r>
+        <w:rPr>
+          <w:rFonts w:hint="eastAsia"/>
+        </w:rPr>
+        <w:t xml:space="preserve">모든 </w:t>
+      </w:r>
+      <w:r>
+        <w:t xml:space="preserve">layout, paint </w:t>
+      </w:r>
+      <w:r>
+        <w:rPr>
+          <w:rFonts w:hint="eastAsia"/>
+        </w:rPr>
+        <w:t>정보를 활용해서 모니터 화면에 픽셀단위에 표현하는 작업</w:t>
+      </w:r>
+    </w:p>
+    <w:p>
+      <w:r>
+        <w:tab/>
+      </w:r>
+      <w:r>
+        <w:rPr>
+          <w:rFonts w:hint="eastAsia"/>
+        </w:rPr>
+        <w:t>모니터 화면이 옮겨지면,</w:t>
+      </w:r>
       <w:r>
         <w:t xml:space="preserve"> </w:t>
       </w:r>
@@ -4316,15 +6467,10 @@
         <w:rPr>
           <w:rFonts w:hint="eastAsia"/>
         </w:rPr>
-        <w:t>계산된 값으로 각 노드를 화면상의 실제 픽셀로 변환</w:t>
-      </w:r>
-    </w:p>
-    <w:p>
-      <w:pPr>
-        <w:rPr>
-          <w:rFonts w:hint="eastAsia"/>
-        </w:rPr>
-      </w:pPr>
+        <w:t>경우에 따라 추가로 그림.</w:t>
+      </w:r>
+    </w:p>
+    <w:p>
       <w:r>
         <w:tab/>
       </w:r>
@@ -4332,98 +6478,6 @@
         <w:rPr>
           <w:rFonts w:hint="eastAsia"/>
         </w:rPr>
-        <w:t>변환된 결과는 여러 개의 l</w:t>
-      </w:r>
-      <w:r>
-        <w:t>ayer</w:t>
-      </w:r>
-      <w:r>
-        <w:rPr>
-          <w:rFonts w:hint="eastAsia"/>
-        </w:rPr>
-        <w:t>로 관리됨</w:t>
-      </w:r>
-    </w:p>
-    <w:p>
-      <w:proofErr w:type="gramStart"/>
-      <w:r>
-        <w:rPr>
-          <w:rFonts w:hint="eastAsia"/>
-        </w:rPr>
-        <w:t>C</w:t>
-      </w:r>
-      <w:r>
-        <w:t>omposite :</w:t>
-      </w:r>
-      <w:proofErr w:type="gramEnd"/>
-      <w:r>
-        <w:t xml:space="preserve"> layer </w:t>
-      </w:r>
-      <w:r>
-        <w:rPr>
-          <w:rFonts w:hint="eastAsia"/>
-        </w:rPr>
-        <w:t>합성하여 실제 화면에 나타냄</w:t>
-      </w:r>
-    </w:p>
-    <w:p>
-      <w:pPr>
-        <w:rPr>
-          <w:rFonts w:hint="eastAsia"/>
-        </w:rPr>
-      </w:pPr>
-      <w:r>
-        <w:tab/>
-      </w:r>
-      <w:r>
-        <w:rPr>
-          <w:rFonts w:hint="eastAsia"/>
-        </w:rPr>
-        <w:t xml:space="preserve">모든 </w:t>
-      </w:r>
-      <w:r>
-        <w:t xml:space="preserve">layout, paint </w:t>
-      </w:r>
-      <w:r>
-        <w:rPr>
-          <w:rFonts w:hint="eastAsia"/>
-        </w:rPr>
-        <w:t>정보를 활용해서 모니터 화면에 픽셀단위에 표현하는 작업</w:t>
-      </w:r>
-    </w:p>
-    <w:p>
-      <w:r>
-        <w:tab/>
-      </w:r>
-      <w:r>
-        <w:rPr>
-          <w:rFonts w:hint="eastAsia"/>
-        </w:rPr>
-        <w:t>모니터 화면이 옮겨지면,</w:t>
-      </w:r>
-      <w:r>
-        <w:t xml:space="preserve"> </w:t>
-      </w:r>
-      <w:r>
-        <w:rPr>
-          <w:rFonts w:hint="eastAsia"/>
-        </w:rPr>
-        <w:t>경우에 따라 추가로 그림.</w:t>
-      </w:r>
-    </w:p>
-    <w:p>
-      <w:pPr>
-        <w:rPr>
-          <w:rFonts w:hint="eastAsia"/>
-        </w:rPr>
-      </w:pPr>
-      <w:r>
-        <w:tab/>
-      </w:r>
-      <w:r>
-        <w:rPr>
-          <w:rFonts w:hint="eastAsia"/>
-        </w:rPr>
         <w:t xml:space="preserve">경우에 따라 </w:t>
       </w:r>
       <w:r>
@@ -4433,19 +6487,10 @@
         <w:rPr>
           <w:rFonts w:hint="eastAsia"/>
         </w:rPr>
-        <w:t xml:space="preserve">를 활용하여 </w:t>
-      </w:r>
-      <w:proofErr w:type="gramStart"/>
-      <w:r>
-        <w:rPr>
-          <w:rFonts w:hint="eastAsia"/>
-        </w:rPr>
-        <w:t>최적화 함</w:t>
-      </w:r>
-      <w:proofErr w:type="gramEnd"/>
-    </w:p>
-    <w:p>
-      <w:proofErr w:type="gramStart"/>
+        <w:t>를 활용하여 최적화 함</w:t>
+      </w:r>
+    </w:p>
+    <w:p>
       <w:r>
         <w:rPr>
           <w:rFonts w:hint="eastAsia"/>
@@ -4453,11 +6498,7 @@
         <w:t>R</w:t>
       </w:r>
       <w:r>
-        <w:t>eflow :</w:t>
-      </w:r>
-      <w:proofErr w:type="gramEnd"/>
-      <w:r>
-        <w:t xml:space="preserve"> </w:t>
+        <w:t xml:space="preserve">eflow : </w:t>
       </w:r>
       <w:r>
         <w:rPr>
@@ -4475,16 +6516,7 @@
         <w:t xml:space="preserve">나 </w:t>
       </w:r>
       <w:r>
-        <w:t>L</w:t>
-      </w:r>
-      <w:r>
-        <w:t>ayout</w:t>
-      </w:r>
-      <w:r>
-        <w:t xml:space="preserve"> tree</w:t>
-      </w:r>
-      <w:r>
-        <w:t xml:space="preserve"> </w:t>
+        <w:t xml:space="preserve">Layout tree </w:t>
       </w:r>
       <w:r>
         <w:rPr>
@@ -4590,9 +6622,6 @@
           <w:numId w:val="1"/>
         </w:numPr>
         <w:ind w:leftChars="0"/>
-        <w:rPr>
-          <w:rFonts w:hint="eastAsia"/>
-        </w:rPr>
       </w:pPr>
       <w:r>
         <w:rPr>
@@ -4614,21 +6643,10 @@
         <w:rPr>
           <w:rFonts w:hint="eastAsia"/>
         </w:rPr>
-        <w:t xml:space="preserve">화면 </w:t>
-      </w:r>
-      <w:proofErr w:type="gramStart"/>
-      <w:r>
-        <w:rPr>
-          <w:rFonts w:hint="eastAsia"/>
-        </w:rPr>
-        <w:t xml:space="preserve">확대 </w:t>
-      </w:r>
-      <w:r>
-        <w:t>/</w:t>
-      </w:r>
-      <w:proofErr w:type="gramEnd"/>
-      <w:r>
-        <w:t xml:space="preserve"> </w:t>
+        <w:t xml:space="preserve">화면 확대 </w:t>
+      </w:r>
+      <w:r>
+        <w:t xml:space="preserve">/ </w:t>
       </w:r>
       <w:r>
         <w:rPr>
@@ -4739,11 +6757,6 @@
       </w:r>
     </w:p>
     <w:p>
-      <w:pPr>
-        <w:rPr>
-          <w:rFonts w:hint="eastAsia"/>
-        </w:rPr>
-      </w:pPr>
       <w:r>
         <w:rPr>
           <w:rFonts w:hint="eastAsia"/>
@@ -4806,11 +6819,6 @@
       </w:r>
     </w:p>
     <w:p>
-      <w:pPr>
-        <w:rPr>
-          <w:rFonts w:hint="eastAsia"/>
-        </w:rPr>
-      </w:pPr>
       <w:r>
         <w:rPr>
           <w:rFonts w:hint="eastAsia"/>
@@ -4852,7 +6860,6 @@
         </w:rPr>
         <w:t xml:space="preserve"> 유발하는 </w:t>
       </w:r>
-      <w:proofErr w:type="gramStart"/>
       <w:r>
         <w:rPr>
           <w:rFonts w:hint="eastAsia"/>
@@ -4860,11 +6867,7 @@
         <w:t xml:space="preserve">속성들 </w:t>
       </w:r>
       <w:r>
-        <w:t>:</w:t>
-      </w:r>
-      <w:proofErr w:type="gramEnd"/>
-      <w:r>
-        <w:t xml:space="preserve"> position, width, height, margin, padding, border, border-width, font-size, font-weight, line-height, text-align, overflow </w:t>
+        <w:t xml:space="preserve">: position, width, height, margin, padding, border, border-width, font-size, font-weight, line-height, text-align, overflow </w:t>
       </w:r>
       <w:r>
         <w:rPr>
@@ -4887,21 +6890,10 @@
         <w:rPr>
           <w:rFonts w:hint="eastAsia"/>
         </w:rPr>
-        <w:t xml:space="preserve">만 일어나는 </w:t>
-      </w:r>
-      <w:proofErr w:type="gramStart"/>
-      <w:r>
-        <w:rPr>
-          <w:rFonts w:hint="eastAsia"/>
-        </w:rPr>
-        <w:t xml:space="preserve">속성들 </w:t>
-      </w:r>
-      <w:r>
-        <w:t>:</w:t>
-      </w:r>
-      <w:proofErr w:type="gramEnd"/>
-      <w:r>
-        <w:t xml:space="preserve"> background, color, border-style </w:t>
+        <w:t xml:space="preserve">만 일어나는 속성들 </w:t>
+      </w:r>
+      <w:r>
+        <w:t xml:space="preserve">: background, color, border-style </w:t>
       </w:r>
       <w:r>
         <w:rPr>
@@ -4926,13 +6918,8 @@
         </w:rPr>
         <w:t>$</w:t>
       </w:r>
-      <w:proofErr w:type="gramStart"/>
-      <w:r>
-        <w:t>0 :</w:t>
-      </w:r>
-      <w:proofErr w:type="gramEnd"/>
-      <w:r>
-        <w:t xml:space="preserve"> </w:t>
+      <w:r>
+        <w:t xml:space="preserve">0 : </w:t>
       </w:r>
       <w:r>
         <w:rPr>
@@ -5048,7 +7035,6 @@
     </w:p>
     <w:p>
       <w:proofErr w:type="spellStart"/>
-      <w:proofErr w:type="gramStart"/>
       <w:r>
         <w:rPr>
           <w:rFonts w:hint="eastAsia"/>
@@ -5060,9 +7046,33 @@
       </w:r>
       <w:proofErr w:type="spellEnd"/>
       <w:r>
-        <w:t xml:space="preserve"> :</w:t>
-      </w:r>
-      <w:proofErr w:type="gramEnd"/>
+        <w:t xml:space="preserve"> : </w:t>
+      </w:r>
+      <w:r>
+        <w:rPr>
+          <w:rFonts w:hint="eastAsia"/>
+        </w:rPr>
+        <w:t xml:space="preserve">태그 내부 </w:t>
+      </w:r>
+      <w:r>
+        <w:t xml:space="preserve">HTML  </w:t>
+      </w:r>
+    </w:p>
+    <w:p>
+      <w:proofErr w:type="spellStart"/>
+      <w:r>
+        <w:t>outerHTML</w:t>
+      </w:r>
+      <w:proofErr w:type="spellEnd"/>
+      <w:r>
+        <w:t xml:space="preserve"> : </w:t>
+      </w:r>
+      <w:r>
+        <w:rPr>
+          <w:rFonts w:hint="eastAsia"/>
+        </w:rPr>
+        <w:t>태그</w:t>
+      </w:r>
       <w:r>
         <w:t xml:space="preserve"> </w:t>
       </w:r>
@@ -5070,37 +7080,146 @@
         <w:rPr>
           <w:rFonts w:hint="eastAsia"/>
         </w:rPr>
-        <w:t xml:space="preserve">태그 내부 </w:t>
-      </w:r>
-      <w:r>
-        <w:t xml:space="preserve">HTML  </w:t>
-      </w:r>
-    </w:p>
-    <w:p>
-      <w:pPr>
-        <w:rPr>
-          <w:rFonts w:hint="eastAsia"/>
-        </w:rPr>
-      </w:pPr>
+        <w:t xml:space="preserve">본인과 </w:t>
+      </w:r>
       <w:proofErr w:type="spellStart"/>
-      <w:proofErr w:type="gramStart"/>
-      <w:r>
-        <w:t>outerHTML</w:t>
+      <w:r>
+        <w:rPr>
+          <w:rFonts w:hint="eastAsia"/>
+        </w:rPr>
+        <w:t>어트리뷰트까지</w:t>
       </w:r>
       <w:proofErr w:type="spellEnd"/>
       <w:r>
-        <w:t xml:space="preserve"> :</w:t>
-      </w:r>
-      <w:proofErr w:type="gramEnd"/>
+        <w:rPr>
+          <w:rFonts w:hint="eastAsia"/>
+        </w:rPr>
+        <w:t xml:space="preserve"> 포함 </w:t>
+      </w:r>
+      <w:r>
+        <w:t xml:space="preserve">+ </w:t>
+      </w:r>
+      <w:r>
+        <w:rPr>
+          <w:rFonts w:hint="eastAsia"/>
+        </w:rPr>
+        <w:t xml:space="preserve">내부 </w:t>
+      </w:r>
+      <w:r>
+        <w:t>HTML</w:t>
+      </w:r>
+    </w:p>
+    <w:p/>
+    <w:p>
+      <w:r>
+        <w:t>&lt;input type=”radio” id=”” name=”</w:t>
+      </w:r>
+      <w:proofErr w:type="spellStart"/>
+      <w:r>
+        <w:rPr>
+          <w:rFonts w:hint="eastAsia"/>
+        </w:rPr>
+        <w:t>그룹명</w:t>
+      </w:r>
+      <w:proofErr w:type="spellEnd"/>
+      <w:r>
+        <w:t xml:space="preserve">” value=””&gt; </w:t>
+      </w:r>
+      <w:r>
+        <w:rPr>
+          <w:rFonts w:hint="eastAsia"/>
+        </w:rPr>
+        <w:t xml:space="preserve">같은 그룹 안에서 </w:t>
+      </w:r>
+      <w:proofErr w:type="spellStart"/>
+      <w:r>
+        <w:rPr>
+          <w:rFonts w:hint="eastAsia"/>
+        </w:rPr>
+        <w:t>택</w:t>
+      </w:r>
+      <w:proofErr w:type="spellEnd"/>
+      <w:r>
+        <w:rPr>
+          <w:rFonts w:hint="eastAsia"/>
+        </w:rPr>
+        <w:t>1.</w:t>
+      </w:r>
       <w:r>
         <w:t xml:space="preserve"> </w:t>
       </w:r>
-      <w:r>
-        <w:rPr>
-          <w:rFonts w:hint="eastAsia"/>
-        </w:rPr>
-        <w:t>태그</w:t>
-      </w:r>
+      <w:proofErr w:type="spellStart"/>
+      <w:r>
+        <w:rPr>
+          <w:rFonts w:hint="eastAsia"/>
+        </w:rPr>
+        <w:t>그룹명</w:t>
+      </w:r>
+      <w:proofErr w:type="spellEnd"/>
+      <w:r>
+        <w:rPr>
+          <w:rFonts w:hint="eastAsia"/>
+        </w:rPr>
+        <w:t xml:space="preserve"> 다르면 따로 선택이 </w:t>
+      </w:r>
+      <w:proofErr w:type="spellStart"/>
+      <w:r>
+        <w:rPr>
+          <w:rFonts w:hint="eastAsia"/>
+        </w:rPr>
+        <w:t>가능해져버림</w:t>
+      </w:r>
+      <w:proofErr w:type="spellEnd"/>
+    </w:p>
+    <w:p>
+      <w:r>
+        <w:t>&lt;label for=”</w:t>
+      </w:r>
+      <w:proofErr w:type="spellStart"/>
+      <w:r>
+        <w:rPr>
+          <w:rFonts w:hint="eastAsia"/>
+        </w:rPr>
+        <w:t>묶일놈</w:t>
+      </w:r>
+      <w:proofErr w:type="spellEnd"/>
+      <w:r>
+        <w:rPr>
+          <w:rFonts w:hint="eastAsia"/>
+        </w:rPr>
+        <w:t>i</w:t>
+      </w:r>
+      <w:r>
+        <w:t>d”&gt;</w:t>
+      </w:r>
+      <w:r>
+        <w:rPr>
+          <w:rFonts w:hint="eastAsia"/>
+        </w:rPr>
+        <w:t>텍스트</w:t>
+      </w:r>
+      <w:r>
+        <w:rPr>
+          <w:rFonts w:hint="eastAsia"/>
+        </w:rPr>
+        <w:t>&lt;</w:t>
+      </w:r>
+      <w:r>
+        <w:t>/label&gt;</w:t>
+      </w:r>
+    </w:p>
+    <w:p>
+      <w:proofErr w:type="spellStart"/>
+      <w:r>
+        <w:rPr>
+          <w:rFonts w:hint="eastAsia"/>
+        </w:rPr>
+        <w:t>c</w:t>
+      </w:r>
+      <w:r>
+        <w:t>onsole.time</w:t>
+      </w:r>
+      <w:proofErr w:type="spellEnd"/>
       <w:r>
         <w:t xml:space="preserve"> </w:t>
       </w:r>
@@ -5108,396 +7227,198 @@
         <w:rPr>
           <w:rFonts w:hint="eastAsia"/>
         </w:rPr>
-        <w:t xml:space="preserve">본인과 </w:t>
-      </w:r>
+        <w:t>타이머 시작</w:t>
+      </w:r>
+    </w:p>
+    <w:p>
       <w:proofErr w:type="spellStart"/>
       <w:r>
         <w:rPr>
           <w:rFonts w:hint="eastAsia"/>
         </w:rPr>
-        <w:t>어트리뷰트까지</w:t>
+        <w:t>c</w:t>
+      </w:r>
+      <w:r>
+        <w:t>onsole.timeEnd</w:t>
       </w:r>
       <w:proofErr w:type="spellEnd"/>
       <w:r>
-        <w:rPr>
-          <w:rFonts w:hint="eastAsia"/>
-        </w:rPr>
-        <w:t xml:space="preserve"> 포함 </w:t>
-      </w:r>
-      <w:r>
-        <w:t xml:space="preserve">+ </w:t>
-      </w:r>
-      <w:r>
-        <w:rPr>
-          <w:rFonts w:hint="eastAsia"/>
-        </w:rPr>
-        <w:t xml:space="preserve">내부 </w:t>
-      </w:r>
-      <w:r>
-        <w:t>HTML</w:t>
+        <w:t xml:space="preserve"> </w:t>
+      </w:r>
+      <w:r>
+        <w:rPr>
+          <w:rFonts w:hint="eastAsia"/>
+        </w:rPr>
+        <w:t>타이머 종료 및 출력</w:t>
       </w:r>
     </w:p>
     <w:p/>
     <w:p>
-      <w:pPr>
-        <w:rPr>
-          <w:rFonts w:hint="eastAsia"/>
-        </w:rPr>
-      </w:pPr>
-      <w:r>
-        <w:t>&lt;input type=”radio” id=”” name=”</w:t>
+      <w:r>
+        <w:t>script 태그의 위치에 따른 실행 차이</w:t>
+      </w:r>
+    </w:p>
+    <w:p>
+      <w:r>
+        <w:t>head 안에 있는 스크립트 코드는 웹사이트가 로딩되기 전에 우선적으로 실행</w:t>
+      </w:r>
+      <w:r>
+        <w:rPr>
+          <w:rFonts w:hint="eastAsia"/>
+        </w:rPr>
+        <w:t xml:space="preserve">되기 때문에 </w:t>
+      </w:r>
+      <w:r>
+        <w:t xml:space="preserve">document </w:t>
       </w:r>
       <w:proofErr w:type="spellStart"/>
       <w:r>
-        <w:rPr>
-          <w:rFonts w:hint="eastAsia"/>
-        </w:rPr>
-        <w:t>그룹명</w:t>
+        <w:t>elemet</w:t>
       </w:r>
       <w:proofErr w:type="spellEnd"/>
       <w:r>
-        <w:t xml:space="preserve">” value=””&gt; </w:t>
-      </w:r>
-      <w:r>
-        <w:rPr>
-          <w:rFonts w:hint="eastAsia"/>
-        </w:rPr>
-        <w:t xml:space="preserve">같은 그룹 안에서 </w:t>
-      </w:r>
+        <w:rPr>
+          <w:rFonts w:hint="eastAsia"/>
+        </w:rPr>
+        <w:t>를 찾을 수 없는 경우가 발생한다</w:t>
+      </w:r>
+    </w:p>
+    <w:p>
+      <w:r>
+        <w:t>body 안에 있는 스크립트 코드는 위치에 따라 순서대로 실행</w:t>
+      </w:r>
+      <w:r>
+        <w:rPr>
+          <w:rFonts w:hint="eastAsia"/>
+        </w:rPr>
+        <w:t>되기 때문에</w:t>
+      </w:r>
+    </w:p>
+    <w:p>
+      <w:r>
+        <w:t>body</w:t>
+      </w:r>
+      <w:r>
+        <w:t xml:space="preserve"> </w:t>
+      </w:r>
+      <w:r>
+        <w:rPr>
+          <w:rFonts w:hint="eastAsia"/>
+        </w:rPr>
+        <w:t>마지막에 스크립트 태그를 두면</w:t>
+      </w:r>
+      <w:r>
+        <w:t xml:space="preserve"> </w:t>
+      </w:r>
+      <w:r>
+        <w:rPr>
+          <w:rFonts w:hint="eastAsia"/>
+        </w:rPr>
+        <w:t>내부의</w:t>
+      </w:r>
+      <w:r>
+        <w:t xml:space="preserve"> html이 전부 다 실행 된 다음에 script가 실행된다는 것이 보장</w:t>
+      </w:r>
+      <w:r>
+        <w:rPr>
+          <w:rFonts w:hint="eastAsia"/>
+        </w:rPr>
+        <w:t>된다.</w:t>
+      </w:r>
+    </w:p>
+    <w:p>
       <w:proofErr w:type="spellStart"/>
       <w:r>
         <w:rPr>
           <w:rFonts w:hint="eastAsia"/>
         </w:rPr>
-        <w:t>택</w:t>
+        <w:t>예를들어</w:t>
       </w:r>
       <w:proofErr w:type="spellEnd"/>
       <w:r>
-        <w:rPr>
-          <w:rFonts w:hint="eastAsia"/>
-        </w:rPr>
-        <w:t>1.</w:t>
-      </w:r>
-      <w:r>
-        <w:t xml:space="preserve"> </w:t>
+        <w:t xml:space="preserve"> body 안에서 선언한 변수명을 사용하는 스크립트코드는 head에 있으면 안</w:t>
+      </w:r>
+      <w:r>
+        <w:rPr>
+          <w:rFonts w:hint="eastAsia"/>
+        </w:rPr>
+        <w:t>되고,</w:t>
+      </w:r>
+      <w:r>
+        <w:t xml:space="preserve"> body 안에서 변수가 선언된 다음에 </w:t>
       </w:r>
       <w:proofErr w:type="spellStart"/>
       <w:r>
-        <w:rPr>
-          <w:rFonts w:hint="eastAsia"/>
-        </w:rPr>
-        <w:t>그룹명</w:t>
+        <w:t>위치해야함</w:t>
       </w:r>
       <w:proofErr w:type="spellEnd"/>
       <w:r>
-        <w:rPr>
-          <w:rFonts w:hint="eastAsia"/>
-        </w:rPr>
-        <w:t xml:space="preserve"> 다르면 따로 선택이 </w:t>
+        <w:t>. (그래서 보통 body 마지막에)</w:t>
+      </w:r>
+    </w:p>
+    <w:p>
+      <w:r>
+        <w:rPr>
+          <w:rFonts w:hint="eastAsia"/>
+        </w:rPr>
+        <w:t>자바스크립트가 아래쪽에서 길게 늘어지면 가독성이 떨어지기 때문에</w:t>
+      </w:r>
+    </w:p>
+    <w:p>
+      <w:r>
+        <w:rPr>
+          <w:rFonts w:hint="eastAsia"/>
+        </w:rPr>
+        <w:t>h</w:t>
+      </w:r>
+      <w:r>
+        <w:t>ead</w:t>
+      </w:r>
+      <w:r>
+        <w:rPr>
+          <w:rFonts w:hint="eastAsia"/>
+        </w:rPr>
+        <w:t xml:space="preserve">에 위치하면서 문제 해결방법 </w:t>
+      </w:r>
+      <w:r>
+        <w:t xml:space="preserve">: </w:t>
       </w:r>
       <w:proofErr w:type="spellStart"/>
       <w:r>
-        <w:rPr>
-          <w:rFonts w:hint="eastAsia"/>
-        </w:rPr>
-        <w:t>가능해져버림</w:t>
+        <w:t>window.onlad</w:t>
       </w:r>
       <w:proofErr w:type="spellEnd"/>
-    </w:p>
-    <w:p>
-      <w:r>
-        <w:t>&lt;label for=”</w:t>
+      <w:r>
+        <w:t xml:space="preserve"> = function() {</w:t>
+      </w:r>
+      <w:r>
+        <w:rPr>
+          <w:rFonts w:hint="eastAsia"/>
+        </w:rPr>
+        <w:t xml:space="preserve"> 여기다 넣기 </w:t>
+      </w:r>
+      <w:r>
+        <w:t>}</w:t>
+      </w:r>
+    </w:p>
+    <w:p>
+      <w:r>
+        <w:rPr>
+          <w:rFonts w:hint="eastAsia"/>
+        </w:rPr>
+        <w:t xml:space="preserve">위와 같이 </w:t>
       </w:r>
       <w:proofErr w:type="spellStart"/>
       <w:r>
         <w:rPr>
           <w:rFonts w:hint="eastAsia"/>
         </w:rPr>
-        <w:t>묶일놈</w:t>
+        <w:t>w</w:t>
+      </w:r>
+      <w:r>
+        <w:t>indow.onload</w:t>
       </w:r>
       <w:proofErr w:type="spellEnd"/>
-      <w:r>
-        <w:rPr>
-          <w:rFonts w:hint="eastAsia"/>
-        </w:rPr>
-        <w:t>i</w:t>
-      </w:r>
-      <w:r>
-        <w:t>d”&gt;</w:t>
-      </w:r>
-      <w:r>
-        <w:rPr>
-          <w:rFonts w:hint="eastAsia"/>
-        </w:rPr>
-        <w:t>텍스트</w:t>
-      </w:r>
-      <w:r>
-        <w:rPr>
-          <w:rFonts w:hint="eastAsia"/>
-        </w:rPr>
-        <w:t>&lt;</w:t>
-      </w:r>
-      <w:r>
-        <w:t>/label&gt;</w:t>
-      </w:r>
-    </w:p>
-    <w:p>
-      <w:proofErr w:type="spellStart"/>
-      <w:proofErr w:type="gramStart"/>
-      <w:r>
-        <w:rPr>
-          <w:rFonts w:hint="eastAsia"/>
-        </w:rPr>
-        <w:t>c</w:t>
-      </w:r>
-      <w:r>
-        <w:t>onsole.time</w:t>
-      </w:r>
-      <w:proofErr w:type="spellEnd"/>
-      <w:proofErr w:type="gramEnd"/>
-      <w:r>
-        <w:t xml:space="preserve"> </w:t>
-      </w:r>
-      <w:r>
-        <w:rPr>
-          <w:rFonts w:hint="eastAsia"/>
-        </w:rPr>
-        <w:t>타이머 시작</w:t>
-      </w:r>
-    </w:p>
-    <w:p>
-      <w:proofErr w:type="spellStart"/>
-      <w:proofErr w:type="gramStart"/>
-      <w:r>
-        <w:rPr>
-          <w:rFonts w:hint="eastAsia"/>
-        </w:rPr>
-        <w:t>c</w:t>
-      </w:r>
-      <w:r>
-        <w:t>onsole.timeEnd</w:t>
-      </w:r>
-      <w:proofErr w:type="spellEnd"/>
-      <w:proofErr w:type="gramEnd"/>
-      <w:r>
-        <w:t xml:space="preserve"> </w:t>
-      </w:r>
-      <w:r>
-        <w:rPr>
-          <w:rFonts w:hint="eastAsia"/>
-        </w:rPr>
-        <w:t>타이머 종료 및 출력</w:t>
-      </w:r>
-    </w:p>
-    <w:p>
-      <w:pPr>
-        <w:rPr>
-          <w:rFonts w:hint="eastAsia"/>
-        </w:rPr>
-      </w:pPr>
-    </w:p>
-    <w:p>
-      <w:r>
-        <w:t>script 태그의 위치에 따른 실행 차이</w:t>
-      </w:r>
-    </w:p>
-    <w:p>
-      <w:pPr>
-        <w:rPr>
-          <w:rFonts w:hint="eastAsia"/>
-        </w:rPr>
-      </w:pPr>
-      <w:r>
-        <w:t>head 안에 있는 스크립트 코드는 웹사이트가 로딩되기 전에 우선적으로 실행</w:t>
-      </w:r>
-      <w:r>
-        <w:rPr>
-          <w:rFonts w:hint="eastAsia"/>
-        </w:rPr>
-        <w:t xml:space="preserve">되기 때문에 </w:t>
-      </w:r>
-      <w:r>
-        <w:t xml:space="preserve">document </w:t>
-      </w:r>
-      <w:proofErr w:type="spellStart"/>
-      <w:r>
-        <w:t>elemet</w:t>
-      </w:r>
-      <w:proofErr w:type="spellEnd"/>
-      <w:r>
-        <w:rPr>
-          <w:rFonts w:hint="eastAsia"/>
-        </w:rPr>
-        <w:t>를 찾을 수 없는 경우가 발생한다</w:t>
-      </w:r>
-    </w:p>
-    <w:p>
-      <w:r>
-        <w:t>body 안에 있는 스크립트 코드는 위치에 따라 순서대로 실행</w:t>
-      </w:r>
-      <w:r>
-        <w:rPr>
-          <w:rFonts w:hint="eastAsia"/>
-        </w:rPr>
-        <w:t>되기 때문에</w:t>
-      </w:r>
-    </w:p>
-    <w:p>
-      <w:pPr>
-        <w:rPr>
-          <w:rFonts w:hint="eastAsia"/>
-        </w:rPr>
-      </w:pPr>
-      <w:r>
-        <w:t>body</w:t>
-      </w:r>
-      <w:r>
-        <w:t xml:space="preserve"> </w:t>
-      </w:r>
-      <w:r>
-        <w:rPr>
-          <w:rFonts w:hint="eastAsia"/>
-        </w:rPr>
-        <w:t>마지막에 스크립트 태그를 두면</w:t>
-      </w:r>
-      <w:r>
-        <w:t xml:space="preserve"> </w:t>
-      </w:r>
-      <w:r>
-        <w:rPr>
-          <w:rFonts w:hint="eastAsia"/>
-        </w:rPr>
-        <w:t>내부의</w:t>
-      </w:r>
-      <w:r>
-        <w:t xml:space="preserve"> html이 전부 다 </w:t>
-      </w:r>
-      <w:proofErr w:type="gramStart"/>
-      <w:r>
-        <w:t>실행 된</w:t>
-      </w:r>
-      <w:proofErr w:type="gramEnd"/>
-      <w:r>
-        <w:t xml:space="preserve"> 다음에 script가 실행된다는 것이 보장</w:t>
-      </w:r>
-      <w:r>
-        <w:rPr>
-          <w:rFonts w:hint="eastAsia"/>
-        </w:rPr>
-        <w:t>된다.</w:t>
-      </w:r>
-    </w:p>
-    <w:p>
-      <w:proofErr w:type="spellStart"/>
-      <w:r>
-        <w:rPr>
-          <w:rFonts w:hint="eastAsia"/>
-        </w:rPr>
-        <w:t>예를들어</w:t>
-      </w:r>
-      <w:proofErr w:type="spellEnd"/>
-      <w:r>
-        <w:t xml:space="preserve"> body 안에서 선언한 변수명을 사용하는 스크립트코드는 head에 있으면 안</w:t>
-      </w:r>
-      <w:r>
-        <w:rPr>
-          <w:rFonts w:hint="eastAsia"/>
-        </w:rPr>
-        <w:t>되고,</w:t>
-      </w:r>
-      <w:r>
-        <w:t xml:space="preserve"> body 안에서 변수가 선언된 다음에 </w:t>
-      </w:r>
-      <w:proofErr w:type="spellStart"/>
-      <w:r>
-        <w:t>위치해야함</w:t>
-      </w:r>
-      <w:proofErr w:type="spellEnd"/>
-      <w:r>
-        <w:t>. (그래서 보통 body 마지막에)</w:t>
-      </w:r>
-    </w:p>
-    <w:p>
-      <w:pPr>
-        <w:rPr>
-          <w:rFonts w:hint="eastAsia"/>
-        </w:rPr>
-      </w:pPr>
-      <w:r>
-        <w:rPr>
-          <w:rFonts w:hint="eastAsia"/>
-        </w:rPr>
-        <w:t>자바스크립트가 아래쪽에서 길게 늘어지면 가독성이 떨어지기 때문에</w:t>
-      </w:r>
-    </w:p>
-    <w:p>
-      <w:r>
-        <w:rPr>
-          <w:rFonts w:hint="eastAsia"/>
-        </w:rPr>
-        <w:t>h</w:t>
-      </w:r>
-      <w:r>
-        <w:t>ead</w:t>
-      </w:r>
-      <w:r>
-        <w:rPr>
-          <w:rFonts w:hint="eastAsia"/>
-        </w:rPr>
-        <w:t xml:space="preserve">에 위치하면서 문제 </w:t>
-      </w:r>
-      <w:proofErr w:type="gramStart"/>
-      <w:r>
-        <w:rPr>
-          <w:rFonts w:hint="eastAsia"/>
-        </w:rPr>
-        <w:t xml:space="preserve">해결방법 </w:t>
-      </w:r>
-      <w:r>
-        <w:t>:</w:t>
-      </w:r>
-      <w:proofErr w:type="gramEnd"/>
-      <w:r>
-        <w:t xml:space="preserve"> </w:t>
-      </w:r>
-      <w:proofErr w:type="spellStart"/>
-      <w:r>
-        <w:t>window.onlad</w:t>
-      </w:r>
-      <w:proofErr w:type="spellEnd"/>
-      <w:r>
-        <w:t xml:space="preserve"> = function() {</w:t>
-      </w:r>
-      <w:r>
-        <w:rPr>
-          <w:rFonts w:hint="eastAsia"/>
-        </w:rPr>
-        <w:t xml:space="preserve"> 여기다 넣기 </w:t>
-      </w:r>
-      <w:r>
-        <w:t>}</w:t>
-      </w:r>
-    </w:p>
-    <w:p>
-      <w:r>
-        <w:rPr>
-          <w:rFonts w:hint="eastAsia"/>
-        </w:rPr>
-        <w:t xml:space="preserve">위와 같이 </w:t>
-      </w:r>
-      <w:proofErr w:type="spellStart"/>
-      <w:proofErr w:type="gramStart"/>
-      <w:r>
-        <w:rPr>
-          <w:rFonts w:hint="eastAsia"/>
-        </w:rPr>
-        <w:t>w</w:t>
-      </w:r>
-      <w:r>
-        <w:t>indow.onload</w:t>
-      </w:r>
-      <w:proofErr w:type="spellEnd"/>
-      <w:proofErr w:type="gramEnd"/>
       <w:r>
         <w:t xml:space="preserve"> </w:t>
       </w:r>
@@ -5993,29 +7914,7 @@
           <w:sz w:val="21"/>
           <w:szCs w:val="21"/>
         </w:rPr>
-        <w:t>+</w:t>
-      </w:r>
-      <w:proofErr w:type="gramStart"/>
-      <w:r>
-        <w:rPr>
-          <w:rFonts w:ascii="Consolas" w:eastAsia="굴림" w:hAnsi="Consolas" w:cs="굴림"/>
-          <w:color w:val="D4D4D4"/>
-          <w:kern w:val="0"/>
-          <w:sz w:val="21"/>
-          <w:szCs w:val="21"/>
-        </w:rPr>
-        <w:t>+ )</w:t>
-      </w:r>
-      <w:proofErr w:type="gramEnd"/>
-      <w:r>
-        <w:rPr>
-          <w:rFonts w:ascii="Consolas" w:eastAsia="굴림" w:hAnsi="Consolas" w:cs="굴림"/>
-          <w:color w:val="D4D4D4"/>
-          <w:kern w:val="0"/>
-          <w:sz w:val="21"/>
-          <w:szCs w:val="21"/>
-        </w:rPr>
-        <w:t>{</w:t>
+        <w:t>++ ){</w:t>
       </w:r>
     </w:p>
     <w:p>
@@ -6046,7 +7945,6 @@
         <w:t xml:space="preserve">    </w:t>
       </w:r>
       <w:proofErr w:type="spellStart"/>
-      <w:proofErr w:type="gramStart"/>
       <w:r>
         <w:rPr>
           <w:rFonts w:ascii="Consolas" w:eastAsia="굴림" w:hAnsi="Consolas" w:cs="굴림"/>
@@ -6078,7 +7976,6 @@
         <w:t>push</w:t>
       </w:r>
       <w:proofErr w:type="spellEnd"/>
-      <w:proofErr w:type="gramEnd"/>
       <w:r>
         <w:rPr>
           <w:rFonts w:ascii="Consolas" w:eastAsia="굴림" w:hAnsi="Consolas" w:cs="굴림"/>
@@ -6200,7 +8097,6 @@
         <w:t xml:space="preserve">    </w:t>
       </w:r>
       <w:proofErr w:type="spellStart"/>
-      <w:proofErr w:type="gramStart"/>
       <w:r>
         <w:rPr>
           <w:rFonts w:ascii="Consolas" w:eastAsia="굴림" w:hAnsi="Consolas" w:cs="굴림"/>
@@ -6232,7 +8128,6 @@
         <w:t>push</w:t>
       </w:r>
       <w:proofErr w:type="spellEnd"/>
-      <w:proofErr w:type="gramEnd"/>
       <w:r>
         <w:rPr>
           <w:rFonts w:ascii="Consolas" w:eastAsia="굴림" w:hAnsi="Consolas" w:cs="굴림"/>
@@ -6465,27 +8360,15 @@
         <w:t>i</w:t>
       </w:r>
       <w:proofErr w:type="spellEnd"/>
-      <w:proofErr w:type="gramStart"/>
-      <w:r>
-        <w:rPr>
-          <w:rFonts w:ascii="Consolas" w:eastAsia="굴림" w:hAnsi="Consolas" w:cs="굴림"/>
-          <w:color w:val="D4D4D4"/>
-          <w:kern w:val="0"/>
-          <w:sz w:val="21"/>
-          <w:szCs w:val="21"/>
-        </w:rPr>
-        <w:t>].MSRSTE</w:t>
-      </w:r>
-      <w:proofErr w:type="gramEnd"/>
-      <w:r>
-        <w:rPr>
-          <w:rFonts w:ascii="Consolas" w:eastAsia="굴림" w:hAnsi="Consolas" w:cs="굴림"/>
-          <w:color w:val="D4D4D4"/>
-          <w:kern w:val="0"/>
-          <w:sz w:val="21"/>
-          <w:szCs w:val="21"/>
-        </w:rPr>
-        <w:t>_NM);</w:t>
+      <w:r>
+        <w:rPr>
+          <w:rFonts w:ascii="Consolas" w:eastAsia="굴림" w:hAnsi="Consolas" w:cs="굴림"/>
+          <w:color w:val="D4D4D4"/>
+          <w:kern w:val="0"/>
+          <w:sz w:val="21"/>
+          <w:szCs w:val="21"/>
+        </w:rPr>
+        <w:t>].MSRSTE_NM);</w:t>
       </w:r>
     </w:p>
     <w:p>
@@ -6772,7 +8655,6 @@
         <w:t xml:space="preserve"> = </w:t>
       </w:r>
       <w:proofErr w:type="spellStart"/>
-      <w:proofErr w:type="gramStart"/>
       <w:r>
         <w:rPr>
           <w:rFonts w:ascii="Consolas" w:eastAsia="굴림" w:hAnsi="Consolas" w:cs="굴림"/>
@@ -6804,7 +8686,6 @@
         <w:t>getElementById</w:t>
       </w:r>
       <w:proofErr w:type="spellEnd"/>
-      <w:proofErr w:type="gramEnd"/>
       <w:r>
         <w:rPr>
           <w:rFonts w:ascii="Consolas" w:eastAsia="굴림" w:hAnsi="Consolas" w:cs="굴림"/>
@@ -6868,7 +8749,7 @@
         <w:spacing w:after="0" w:line="285" w:lineRule="atLeast"/>
         <w:jc w:val="left"/>
         <w:rPr>
-          <w:rFonts w:ascii="Consolas" w:eastAsia="굴림" w:hAnsi="Consolas" w:cs="굴림" w:hint="eastAsia"/>
+          <w:rFonts w:ascii="Consolas" w:eastAsia="굴림" w:hAnsi="Consolas" w:cs="굴림"/>
           <w:color w:val="D4D4D4"/>
           <w:kern w:val="0"/>
           <w:sz w:val="21"/>
@@ -6913,7 +8794,6 @@
         </w:rPr>
         <w:t xml:space="preserve"> </w:t>
       </w:r>
-      <w:proofErr w:type="gramStart"/>
       <w:r>
         <w:rPr>
           <w:rFonts w:ascii="Consolas" w:eastAsia="굴림" w:hAnsi="Consolas" w:cs="굴림"/>
@@ -6935,7 +8815,6 @@
         <w:t>(</w:t>
       </w:r>
       <w:proofErr w:type="spellStart"/>
-      <w:proofErr w:type="gramEnd"/>
       <w:r>
         <w:rPr>
           <w:rFonts w:ascii="Consolas" w:eastAsia="굴림" w:hAnsi="Consolas" w:cs="굴림"/>
@@ -7518,13 +9397,7 @@
         <w:t>        },</w:t>
       </w:r>
     </w:p>
-    <w:p>
-      <w:pPr>
-        <w:rPr>
-          <w:rFonts w:hint="eastAsia"/>
-        </w:rPr>
-      </w:pPr>
-    </w:p>
+    <w:p/>
     <w:p>
       <w:r>
         <w:rPr>
@@ -7534,12 +9407,6 @@
       </w:r>
     </w:p>
     <w:p>
-      <w:pPr>
-        <w:rPr>
-          <w:rFonts w:hint="eastAsia"/>
-        </w:rPr>
-      </w:pPr>
-      <w:proofErr w:type="gramStart"/>
       <w:r>
         <w:rPr>
           <w:rFonts w:hint="eastAsia"/>
@@ -7547,11 +9414,7 @@
         <w:t>,</w:t>
       </w:r>
       <w:r>
-        <w:t>,,?</w:t>
-      </w:r>
-      <w:proofErr w:type="gramEnd"/>
-      <w:r>
-        <w:t xml:space="preserve"> </w:t>
+        <w:t xml:space="preserve">,,? </w:t>
       </w:r>
       <w:r>
         <w:rPr>
@@ -7585,15 +9448,7 @@
         <w:t>A</w:t>
       </w:r>
       <w:r>
-        <w:t xml:space="preserve">nimation </w:t>
-      </w:r>
-      <w:proofErr w:type="gramStart"/>
-      <w:r>
-        <w:t>Frame :</w:t>
-      </w:r>
-      <w:proofErr w:type="gramEnd"/>
-      <w:r>
-        <w:t xml:space="preserve"> </w:t>
+        <w:t xml:space="preserve">nimation Frame : </w:t>
       </w:r>
       <w:r>
         <w:rPr>
@@ -7613,11 +9468,6 @@
     </w:p>
     <w:p/>
     <w:p>
-      <w:pPr>
-        <w:rPr>
-          <w:rFonts w:hint="eastAsia"/>
-        </w:rPr>
-      </w:pPr>
       <w:r>
         <w:rPr>
           <w:rFonts w:hint="eastAsia"/>
